--- a/PDF version/Coding Question - Python.docx
+++ b/PDF version/Coding Question - Python.docx
@@ -11181,7 +11181,608 @@
           <w:sz w:val="28"/>
           <w:szCs w:val="28"/>
         </w:rPr>
-        <w:t>The resulting word or phrase contains all the original letters exactly once. For example, the word ""listen"" can be rearranged to form the word ""silent,"" making ""silent"" an anagram of ""listen.""</w:t>
+        <w:t>The resulting word or phrase contains all the original letters exactly once. For example, the word ""listen"" can be rearranged to form the word ""silent"" making ""silent"" an anagram of ""listen""</w:t>
+      </w:r>
+      <w:r>
+        <w:rPr>
+          <w:rFonts w:ascii="Consolas" w:hAnsi="Consolas" w:cs="Consolas"/>
+          <w:b/>
+          <w:bCs/>
+          <w:sz w:val="28"/>
+          <w:szCs w:val="28"/>
+        </w:rPr>
+        <w:t>.</w:t>
+      </w:r>
+    </w:p>
+    <w:p>
+      <w:pPr>
+        <w:spacing w:line="360" w:lineRule="auto"/>
+        <w:rPr>
+          <w:rFonts w:ascii="Consolas" w:hAnsi="Consolas" w:cs="Consolas"/>
+          <w:b/>
+          <w:bCs/>
+          <w:sz w:val="28"/>
+          <w:szCs w:val="28"/>
+        </w:rPr>
+      </w:pPr>
+      <w:r>
+        <w:rPr>
+          <w:rFonts w:ascii="Consolas" w:hAnsi="Consolas" w:cs="Consolas"/>
+          <w:b/>
+          <w:bCs/>
+          <w:sz w:val="28"/>
+          <w:szCs w:val="28"/>
+        </w:rPr>
+        <w:t xml:space="preserve">Ans. </w:t>
+      </w:r>
+    </w:p>
+    <w:p>
+      <w:pPr>
+        <w:pStyle w:val="HTMLPreformatted"/>
+        <w:shd w:val="clear" w:color="auto" w:fill="2B2B2B"/>
+        <w:rPr>
+          <w:color w:val="A9B7C6"/>
+          <w:sz w:val="29"/>
+          <w:szCs w:val="29"/>
+        </w:rPr>
+      </w:pPr>
+      <w:r>
+        <w:rPr>
+          <w:i/>
+          <w:iCs/>
+          <w:color w:val="629755"/>
+          <w:sz w:val="29"/>
+          <w:szCs w:val="29"/>
+        </w:rPr>
+        <w:t>"""</w:t>
+      </w:r>
+      <w:r>
+        <w:rPr>
+          <w:i/>
+          <w:iCs/>
+          <w:color w:val="629755"/>
+          <w:sz w:val="29"/>
+          <w:szCs w:val="29"/>
+        </w:rPr>
+        <w:br/>
+        <w:t>Easy Way</w:t>
+      </w:r>
+      <w:r>
+        <w:rPr>
+          <w:i/>
+          <w:iCs/>
+          <w:color w:val="629755"/>
+          <w:sz w:val="29"/>
+          <w:szCs w:val="29"/>
+        </w:rPr>
+        <w:br/>
+        <w:t>"""</w:t>
+      </w:r>
+      <w:r>
+        <w:rPr>
+          <w:i/>
+          <w:iCs/>
+          <w:color w:val="629755"/>
+          <w:sz w:val="29"/>
+          <w:szCs w:val="29"/>
+        </w:rPr>
+        <w:br/>
+      </w:r>
+      <w:r>
+        <w:rPr>
+          <w:i/>
+          <w:iCs/>
+          <w:color w:val="629755"/>
+          <w:sz w:val="29"/>
+          <w:szCs w:val="29"/>
+        </w:rPr>
+        <w:br/>
+      </w:r>
+      <w:r>
+        <w:rPr>
+          <w:i/>
+          <w:iCs/>
+          <w:color w:val="629755"/>
+          <w:sz w:val="29"/>
+          <w:szCs w:val="29"/>
+        </w:rPr>
+        <w:br/>
+      </w:r>
+      <w:r>
+        <w:rPr>
+          <w:color w:val="CC7832"/>
+          <w:sz w:val="29"/>
+          <w:szCs w:val="29"/>
+        </w:rPr>
+        <w:t xml:space="preserve">def </w:t>
+      </w:r>
+      <w:r>
+        <w:rPr>
+          <w:color w:val="FFC66D"/>
+          <w:sz w:val="29"/>
+          <w:szCs w:val="29"/>
+        </w:rPr>
+        <w:t>anagram</w:t>
+      </w:r>
+      <w:r>
+        <w:rPr>
+          <w:color w:val="A9B7C6"/>
+          <w:sz w:val="29"/>
+          <w:szCs w:val="29"/>
+        </w:rPr>
+        <w:t>(s1</w:t>
+      </w:r>
+      <w:r>
+        <w:rPr>
+          <w:color w:val="CC7832"/>
+          <w:sz w:val="29"/>
+          <w:szCs w:val="29"/>
+        </w:rPr>
+        <w:t xml:space="preserve">, </w:t>
+      </w:r>
+      <w:r>
+        <w:rPr>
+          <w:color w:val="A9B7C6"/>
+          <w:sz w:val="29"/>
+          <w:szCs w:val="29"/>
+        </w:rPr>
+        <w:t>s2):</w:t>
+      </w:r>
+      <w:r>
+        <w:rPr>
+          <w:color w:val="A9B7C6"/>
+          <w:sz w:val="29"/>
+          <w:szCs w:val="29"/>
+        </w:rPr>
+        <w:br/>
+        <w:t xml:space="preserve">    </w:t>
+      </w:r>
+      <w:r>
+        <w:rPr>
+          <w:color w:val="CC7832"/>
+          <w:sz w:val="29"/>
+          <w:szCs w:val="29"/>
+        </w:rPr>
+        <w:t xml:space="preserve">for </w:t>
+      </w:r>
+      <w:proofErr w:type="spellStart"/>
+      <w:r>
+        <w:rPr>
+          <w:color w:val="A9B7C6"/>
+          <w:sz w:val="29"/>
+          <w:szCs w:val="29"/>
+        </w:rPr>
+        <w:t>i</w:t>
+      </w:r>
+      <w:proofErr w:type="spellEnd"/>
+      <w:r>
+        <w:rPr>
+          <w:color w:val="A9B7C6"/>
+          <w:sz w:val="29"/>
+          <w:szCs w:val="29"/>
+        </w:rPr>
+        <w:t xml:space="preserve"> </w:t>
+      </w:r>
+      <w:r>
+        <w:rPr>
+          <w:color w:val="CC7832"/>
+          <w:sz w:val="29"/>
+          <w:szCs w:val="29"/>
+        </w:rPr>
+        <w:t xml:space="preserve">in </w:t>
+      </w:r>
+      <w:r>
+        <w:rPr>
+          <w:color w:val="A9B7C6"/>
+          <w:sz w:val="29"/>
+          <w:szCs w:val="29"/>
+        </w:rPr>
+        <w:t>s1:</w:t>
+      </w:r>
+      <w:r>
+        <w:rPr>
+          <w:color w:val="A9B7C6"/>
+          <w:sz w:val="29"/>
+          <w:szCs w:val="29"/>
+        </w:rPr>
+        <w:br/>
+        <w:t xml:space="preserve">        </w:t>
+      </w:r>
+      <w:r>
+        <w:rPr>
+          <w:color w:val="8888C6"/>
+          <w:sz w:val="29"/>
+          <w:szCs w:val="29"/>
+        </w:rPr>
+        <w:t>print</w:t>
+      </w:r>
+      <w:r>
+        <w:rPr>
+          <w:color w:val="A9B7C6"/>
+          <w:sz w:val="29"/>
+          <w:szCs w:val="29"/>
+        </w:rPr>
+        <w:t>(</w:t>
+      </w:r>
+      <w:proofErr w:type="spellStart"/>
+      <w:r>
+        <w:rPr>
+          <w:color w:val="A9B7C6"/>
+          <w:sz w:val="29"/>
+          <w:szCs w:val="29"/>
+        </w:rPr>
+        <w:t>i</w:t>
+      </w:r>
+      <w:proofErr w:type="spellEnd"/>
+      <w:r>
+        <w:rPr>
+          <w:color w:val="A9B7C6"/>
+          <w:sz w:val="29"/>
+          <w:szCs w:val="29"/>
+        </w:rPr>
+        <w:t>)</w:t>
+      </w:r>
+      <w:r>
+        <w:rPr>
+          <w:color w:val="A9B7C6"/>
+          <w:sz w:val="29"/>
+          <w:szCs w:val="29"/>
+        </w:rPr>
+        <w:br/>
+        <w:t xml:space="preserve">        </w:t>
+      </w:r>
+      <w:r>
+        <w:rPr>
+          <w:color w:val="CC7832"/>
+          <w:sz w:val="29"/>
+          <w:szCs w:val="29"/>
+        </w:rPr>
+        <w:t xml:space="preserve">if </w:t>
+      </w:r>
+      <w:r>
+        <w:rPr>
+          <w:color w:val="8888C6"/>
+          <w:sz w:val="29"/>
+          <w:szCs w:val="29"/>
+        </w:rPr>
+        <w:t>str</w:t>
+      </w:r>
+      <w:r>
+        <w:rPr>
+          <w:color w:val="A9B7C6"/>
+          <w:sz w:val="29"/>
+          <w:szCs w:val="29"/>
+        </w:rPr>
+        <w:t>(</w:t>
+      </w:r>
+      <w:proofErr w:type="spellStart"/>
+      <w:r>
+        <w:rPr>
+          <w:color w:val="A9B7C6"/>
+          <w:sz w:val="29"/>
+          <w:szCs w:val="29"/>
+        </w:rPr>
+        <w:t>i</w:t>
+      </w:r>
+      <w:proofErr w:type="spellEnd"/>
+      <w:r>
+        <w:rPr>
+          <w:color w:val="A9B7C6"/>
+          <w:sz w:val="29"/>
+          <w:szCs w:val="29"/>
+        </w:rPr>
+        <w:t xml:space="preserve">) </w:t>
+      </w:r>
+      <w:r>
+        <w:rPr>
+          <w:color w:val="CC7832"/>
+          <w:sz w:val="29"/>
+          <w:szCs w:val="29"/>
+        </w:rPr>
+        <w:t xml:space="preserve">not in </w:t>
+      </w:r>
+      <w:r>
+        <w:rPr>
+          <w:color w:val="A9B7C6"/>
+          <w:sz w:val="29"/>
+          <w:szCs w:val="29"/>
+        </w:rPr>
+        <w:t>s2:</w:t>
+      </w:r>
+      <w:r>
+        <w:rPr>
+          <w:color w:val="A9B7C6"/>
+          <w:sz w:val="29"/>
+          <w:szCs w:val="29"/>
+        </w:rPr>
+        <w:br/>
+        <w:t xml:space="preserve">            </w:t>
+      </w:r>
+      <w:r>
+        <w:rPr>
+          <w:color w:val="CC7832"/>
+          <w:sz w:val="29"/>
+          <w:szCs w:val="29"/>
+        </w:rPr>
+        <w:t>return False</w:t>
+      </w:r>
+      <w:r>
+        <w:rPr>
+          <w:color w:val="CC7832"/>
+          <w:sz w:val="29"/>
+          <w:szCs w:val="29"/>
+        </w:rPr>
+        <w:br/>
+        <w:t xml:space="preserve">    return True</w:t>
+      </w:r>
+      <w:r>
+        <w:rPr>
+          <w:color w:val="CC7832"/>
+          <w:sz w:val="29"/>
+          <w:szCs w:val="29"/>
+        </w:rPr>
+        <w:br/>
+      </w:r>
+      <w:r>
+        <w:rPr>
+          <w:color w:val="CC7832"/>
+          <w:sz w:val="29"/>
+          <w:szCs w:val="29"/>
+        </w:rPr>
+        <w:br/>
+      </w:r>
+      <w:r>
+        <w:rPr>
+          <w:color w:val="CC7832"/>
+          <w:sz w:val="29"/>
+          <w:szCs w:val="29"/>
+        </w:rPr>
+        <w:br/>
+      </w:r>
+      <w:r>
+        <w:rPr>
+          <w:color w:val="A9B7C6"/>
+          <w:sz w:val="29"/>
+          <w:szCs w:val="29"/>
+        </w:rPr>
+        <w:t xml:space="preserve">str_1 = </w:t>
+      </w:r>
+      <w:r>
+        <w:rPr>
+          <w:color w:val="6A8759"/>
+          <w:sz w:val="29"/>
+          <w:szCs w:val="29"/>
+        </w:rPr>
+        <w:t>"hello "</w:t>
+      </w:r>
+      <w:r>
+        <w:rPr>
+          <w:color w:val="6A8759"/>
+          <w:sz w:val="29"/>
+          <w:szCs w:val="29"/>
+        </w:rPr>
+        <w:br/>
+      </w:r>
+      <w:r>
+        <w:rPr>
+          <w:color w:val="A9B7C6"/>
+          <w:sz w:val="29"/>
+          <w:szCs w:val="29"/>
+        </w:rPr>
+        <w:t xml:space="preserve">str_2 = </w:t>
+      </w:r>
+      <w:r>
+        <w:rPr>
+          <w:color w:val="6A8759"/>
+          <w:sz w:val="29"/>
+          <w:szCs w:val="29"/>
+        </w:rPr>
+        <w:t>"world"</w:t>
+      </w:r>
+      <w:r>
+        <w:rPr>
+          <w:color w:val="6A8759"/>
+          <w:sz w:val="29"/>
+          <w:szCs w:val="29"/>
+        </w:rPr>
+        <w:br/>
+      </w:r>
+      <w:r>
+        <w:rPr>
+          <w:color w:val="6A8759"/>
+          <w:sz w:val="29"/>
+          <w:szCs w:val="29"/>
+        </w:rPr>
+        <w:br/>
+      </w:r>
+      <w:r>
+        <w:rPr>
+          <w:color w:val="8888C6"/>
+          <w:sz w:val="29"/>
+          <w:szCs w:val="29"/>
+        </w:rPr>
+        <w:t>print</w:t>
+      </w:r>
+      <w:r>
+        <w:rPr>
+          <w:color w:val="A9B7C6"/>
+          <w:sz w:val="29"/>
+          <w:szCs w:val="29"/>
+        </w:rPr>
+        <w:t>(anagram(str_1</w:t>
+      </w:r>
+      <w:r>
+        <w:rPr>
+          <w:color w:val="CC7832"/>
+          <w:sz w:val="29"/>
+          <w:szCs w:val="29"/>
+        </w:rPr>
+        <w:t xml:space="preserve">, </w:t>
+      </w:r>
+      <w:r>
+        <w:rPr>
+          <w:color w:val="A9B7C6"/>
+          <w:sz w:val="29"/>
+          <w:szCs w:val="29"/>
+        </w:rPr>
+        <w:t>str_2))</w:t>
+      </w:r>
+      <w:r>
+        <w:rPr>
+          <w:color w:val="A9B7C6"/>
+          <w:sz w:val="29"/>
+          <w:szCs w:val="29"/>
+        </w:rPr>
+        <w:br/>
+      </w:r>
+      <w:r>
+        <w:rPr>
+          <w:color w:val="A9B7C6"/>
+          <w:sz w:val="29"/>
+          <w:szCs w:val="29"/>
+        </w:rPr>
+        <w:br/>
+      </w:r>
+      <w:r>
+        <w:rPr>
+          <w:color w:val="6A8759"/>
+          <w:sz w:val="29"/>
+          <w:szCs w:val="29"/>
+        </w:rPr>
+        <w:t>"""</w:t>
+      </w:r>
+      <w:r>
+        <w:rPr>
+          <w:color w:val="6A8759"/>
+          <w:sz w:val="29"/>
+          <w:szCs w:val="29"/>
+        </w:rPr>
+        <w:br/>
+        <w:t>Medium way - which they can accept</w:t>
+      </w:r>
+      <w:r>
+        <w:rPr>
+          <w:color w:val="6A8759"/>
+          <w:sz w:val="29"/>
+          <w:szCs w:val="29"/>
+        </w:rPr>
+        <w:br/>
+        <w:t>"""</w:t>
+      </w:r>
+      <w:r>
+        <w:rPr>
+          <w:color w:val="6A8759"/>
+          <w:sz w:val="29"/>
+          <w:szCs w:val="29"/>
+        </w:rPr>
+        <w:br/>
+        <w:t xml:space="preserve"> </w:t>
+      </w:r>
+      <w:r>
+        <w:rPr>
+          <w:color w:val="6A8759"/>
+          <w:sz w:val="29"/>
+          <w:szCs w:val="29"/>
+        </w:rPr>
+        <w:br/>
+      </w:r>
+      <w:r>
+        <w:rPr>
+          <w:color w:val="6A8759"/>
+          <w:sz w:val="29"/>
+          <w:szCs w:val="29"/>
+        </w:rPr>
+        <w:br/>
+      </w:r>
+      <w:r>
+        <w:rPr>
+          <w:color w:val="CC7832"/>
+          <w:sz w:val="29"/>
+          <w:szCs w:val="29"/>
+        </w:rPr>
+        <w:lastRenderedPageBreak/>
+        <w:t xml:space="preserve">def </w:t>
+      </w:r>
+      <w:r>
+        <w:rPr>
+          <w:color w:val="FFC66D"/>
+          <w:sz w:val="29"/>
+          <w:szCs w:val="29"/>
+        </w:rPr>
+        <w:t>anagram</w:t>
+      </w:r>
+      <w:r>
+        <w:rPr>
+          <w:color w:val="A9B7C6"/>
+          <w:sz w:val="29"/>
+          <w:szCs w:val="29"/>
+        </w:rPr>
+        <w:t>(s1</w:t>
+      </w:r>
+      <w:r>
+        <w:rPr>
+          <w:color w:val="CC7832"/>
+          <w:sz w:val="29"/>
+          <w:szCs w:val="29"/>
+        </w:rPr>
+        <w:t xml:space="preserve">, </w:t>
+      </w:r>
+      <w:r>
+        <w:rPr>
+          <w:color w:val="A9B7C6"/>
+          <w:sz w:val="29"/>
+          <w:szCs w:val="29"/>
+        </w:rPr>
+        <w:t>s2):</w:t>
+      </w:r>
+      <w:r>
+        <w:rPr>
+          <w:color w:val="A9B7C6"/>
+          <w:sz w:val="29"/>
+          <w:szCs w:val="29"/>
+        </w:rPr>
+        <w:br/>
+        <w:t xml:space="preserve">    </w:t>
+      </w:r>
+      <w:r>
+        <w:rPr>
+          <w:color w:val="CC7832"/>
+          <w:sz w:val="29"/>
+          <w:szCs w:val="29"/>
+        </w:rPr>
+        <w:t xml:space="preserve">return </w:t>
+      </w:r>
+      <w:r>
+        <w:rPr>
+          <w:color w:val="8888C6"/>
+          <w:sz w:val="29"/>
+          <w:szCs w:val="29"/>
+        </w:rPr>
+        <w:t>sorted</w:t>
+      </w:r>
+      <w:r>
+        <w:rPr>
+          <w:color w:val="A9B7C6"/>
+          <w:sz w:val="29"/>
+          <w:szCs w:val="29"/>
+        </w:rPr>
+        <w:t xml:space="preserve">(s1) == </w:t>
+      </w:r>
+      <w:r>
+        <w:rPr>
+          <w:color w:val="8888C6"/>
+          <w:sz w:val="29"/>
+          <w:szCs w:val="29"/>
+        </w:rPr>
+        <w:t>sorted</w:t>
+      </w:r>
+      <w:r>
+        <w:rPr>
+          <w:color w:val="A9B7C6"/>
+          <w:sz w:val="29"/>
+          <w:szCs w:val="29"/>
+        </w:rPr>
+        <w:t>(s2)</w:t>
       </w:r>
     </w:p>
     <w:p>
@@ -11292,6 +11893,1461 @@
           <w:b/>
           <w:bCs/>
           <w:color w:val="2D2F31"/>
+          <w:shd w:val="clear" w:color="auto" w:fill="FFFFFF"/>
+        </w:rPr>
+      </w:pPr>
+    </w:p>
+    <w:p>
+      <w:pPr>
+        <w:spacing w:line="360" w:lineRule="auto"/>
+        <w:rPr>
+          <w:rFonts w:ascii="Consolas" w:hAnsi="Consolas" w:cs="Consolas"/>
+          <w:b/>
+          <w:bCs/>
+          <w:color w:val="2D2F31"/>
+          <w:sz w:val="28"/>
+          <w:szCs w:val="28"/>
+          <w:shd w:val="clear" w:color="auto" w:fill="FFFFFF"/>
+        </w:rPr>
+      </w:pPr>
+      <w:r>
+        <w:rPr>
+          <w:rFonts w:ascii="Consolas" w:hAnsi="Consolas" w:cs="Consolas"/>
+          <w:b/>
+          <w:bCs/>
+          <w:color w:val="2D2F31"/>
+          <w:sz w:val="28"/>
+          <w:szCs w:val="28"/>
+          <w:shd w:val="clear" w:color="auto" w:fill="FFFFFF"/>
+        </w:rPr>
+        <w:t>Ans.</w:t>
+      </w:r>
+    </w:p>
+    <w:p>
+      <w:pPr>
+        <w:pStyle w:val="HTMLPreformatted"/>
+        <w:shd w:val="clear" w:color="auto" w:fill="2B2B2B"/>
+        <w:rPr>
+          <w:color w:val="A9B7C6"/>
+          <w:sz w:val="26"/>
+          <w:szCs w:val="26"/>
+        </w:rPr>
+      </w:pPr>
+      <w:r>
+        <w:rPr>
+          <w:i/>
+          <w:iCs/>
+          <w:color w:val="629755"/>
+          <w:sz w:val="26"/>
+          <w:szCs w:val="26"/>
+        </w:rPr>
+        <w:t>""" With Slicing """</w:t>
+      </w:r>
+      <w:r>
+        <w:rPr>
+          <w:i/>
+          <w:iCs/>
+          <w:color w:val="629755"/>
+          <w:sz w:val="26"/>
+          <w:szCs w:val="26"/>
+        </w:rPr>
+        <w:br/>
+      </w:r>
+      <w:r>
+        <w:rPr>
+          <w:i/>
+          <w:iCs/>
+          <w:color w:val="629755"/>
+          <w:sz w:val="26"/>
+          <w:szCs w:val="26"/>
+        </w:rPr>
+        <w:br/>
+      </w:r>
+      <w:r>
+        <w:rPr>
+          <w:i/>
+          <w:iCs/>
+          <w:color w:val="629755"/>
+          <w:sz w:val="26"/>
+          <w:szCs w:val="26"/>
+        </w:rPr>
+        <w:br/>
+      </w:r>
+      <w:r>
+        <w:rPr>
+          <w:color w:val="CC7832"/>
+          <w:sz w:val="26"/>
+          <w:szCs w:val="26"/>
+        </w:rPr>
+        <w:t xml:space="preserve">def </w:t>
+      </w:r>
+      <w:proofErr w:type="spellStart"/>
+      <w:r>
+        <w:rPr>
+          <w:color w:val="FFC66D"/>
+          <w:sz w:val="26"/>
+          <w:szCs w:val="26"/>
+        </w:rPr>
+        <w:t>is_palindrome</w:t>
+      </w:r>
+      <w:proofErr w:type="spellEnd"/>
+      <w:r>
+        <w:rPr>
+          <w:color w:val="A9B7C6"/>
+          <w:sz w:val="26"/>
+          <w:szCs w:val="26"/>
+        </w:rPr>
+        <w:t>(</w:t>
+      </w:r>
+      <w:proofErr w:type="spellStart"/>
+      <w:r>
+        <w:rPr>
+          <w:color w:val="A9B7C6"/>
+          <w:sz w:val="26"/>
+          <w:szCs w:val="26"/>
+        </w:rPr>
+        <w:t>stringular</w:t>
+      </w:r>
+      <w:proofErr w:type="spellEnd"/>
+      <w:r>
+        <w:rPr>
+          <w:color w:val="A9B7C6"/>
+          <w:sz w:val="26"/>
+          <w:szCs w:val="26"/>
+        </w:rPr>
+        <w:t>):</w:t>
+      </w:r>
+      <w:r>
+        <w:rPr>
+          <w:color w:val="A9B7C6"/>
+          <w:sz w:val="26"/>
+          <w:szCs w:val="26"/>
+        </w:rPr>
+        <w:br/>
+        <w:t xml:space="preserve">    </w:t>
+      </w:r>
+      <w:proofErr w:type="spellStart"/>
+      <w:r>
+        <w:rPr>
+          <w:color w:val="A9B7C6"/>
+          <w:sz w:val="26"/>
+          <w:szCs w:val="26"/>
+        </w:rPr>
+        <w:t>remove_alpha_num</w:t>
+      </w:r>
+      <w:proofErr w:type="spellEnd"/>
+      <w:r>
+        <w:rPr>
+          <w:color w:val="A9B7C6"/>
+          <w:sz w:val="26"/>
+          <w:szCs w:val="26"/>
+        </w:rPr>
+        <w:t xml:space="preserve"> = </w:t>
+      </w:r>
+      <w:r>
+        <w:rPr>
+          <w:color w:val="6A8759"/>
+          <w:sz w:val="26"/>
+          <w:szCs w:val="26"/>
+        </w:rPr>
+        <w:t>""</w:t>
+      </w:r>
+      <w:r>
+        <w:rPr>
+          <w:color w:val="A9B7C6"/>
+          <w:sz w:val="26"/>
+          <w:szCs w:val="26"/>
+        </w:rPr>
+        <w:t>.join(</w:t>
+      </w:r>
+      <w:r>
+        <w:rPr>
+          <w:color w:val="8888C6"/>
+          <w:sz w:val="26"/>
+          <w:szCs w:val="26"/>
+        </w:rPr>
+        <w:t>filter</w:t>
+      </w:r>
+      <w:r>
+        <w:rPr>
+          <w:color w:val="A9B7C6"/>
+          <w:sz w:val="26"/>
+          <w:szCs w:val="26"/>
+        </w:rPr>
+        <w:t>(</w:t>
+      </w:r>
+      <w:proofErr w:type="spellStart"/>
+      <w:r>
+        <w:rPr>
+          <w:color w:val="8888C6"/>
+          <w:sz w:val="26"/>
+          <w:szCs w:val="26"/>
+        </w:rPr>
+        <w:t>str</w:t>
+      </w:r>
+      <w:r>
+        <w:rPr>
+          <w:color w:val="A9B7C6"/>
+          <w:sz w:val="26"/>
+          <w:szCs w:val="26"/>
+        </w:rPr>
+        <w:t>.isalnum</w:t>
+      </w:r>
+      <w:proofErr w:type="spellEnd"/>
+      <w:r>
+        <w:rPr>
+          <w:color w:val="CC7832"/>
+          <w:sz w:val="26"/>
+          <w:szCs w:val="26"/>
+        </w:rPr>
+        <w:t xml:space="preserve">, </w:t>
+      </w:r>
+      <w:proofErr w:type="spellStart"/>
+      <w:r>
+        <w:rPr>
+          <w:color w:val="A9B7C6"/>
+          <w:sz w:val="26"/>
+          <w:szCs w:val="26"/>
+        </w:rPr>
+        <w:t>stringular.lower</w:t>
+      </w:r>
+      <w:proofErr w:type="spellEnd"/>
+      <w:r>
+        <w:rPr>
+          <w:color w:val="A9B7C6"/>
+          <w:sz w:val="26"/>
+          <w:szCs w:val="26"/>
+        </w:rPr>
+        <w:t>()))</w:t>
+      </w:r>
+      <w:r>
+        <w:rPr>
+          <w:color w:val="A9B7C6"/>
+          <w:sz w:val="26"/>
+          <w:szCs w:val="26"/>
+        </w:rPr>
+        <w:br/>
+        <w:t xml:space="preserve">    </w:t>
+      </w:r>
+      <w:r>
+        <w:rPr>
+          <w:color w:val="CC7832"/>
+          <w:sz w:val="26"/>
+          <w:szCs w:val="26"/>
+        </w:rPr>
+        <w:t xml:space="preserve">return </w:t>
+      </w:r>
+      <w:proofErr w:type="spellStart"/>
+      <w:r>
+        <w:rPr>
+          <w:color w:val="A9B7C6"/>
+          <w:sz w:val="26"/>
+          <w:szCs w:val="26"/>
+        </w:rPr>
+        <w:t>remove_alpha_num</w:t>
+      </w:r>
+      <w:proofErr w:type="spellEnd"/>
+      <w:r>
+        <w:rPr>
+          <w:color w:val="A9B7C6"/>
+          <w:sz w:val="26"/>
+          <w:szCs w:val="26"/>
+        </w:rPr>
+        <w:t xml:space="preserve">[::] == </w:t>
+      </w:r>
+      <w:proofErr w:type="spellStart"/>
+      <w:r>
+        <w:rPr>
+          <w:color w:val="A9B7C6"/>
+          <w:sz w:val="26"/>
+          <w:szCs w:val="26"/>
+        </w:rPr>
+        <w:t>remove_alpha_num</w:t>
+      </w:r>
+      <w:proofErr w:type="spellEnd"/>
+      <w:r>
+        <w:rPr>
+          <w:color w:val="A9B7C6"/>
+          <w:sz w:val="26"/>
+          <w:szCs w:val="26"/>
+        </w:rPr>
+        <w:t>[::-</w:t>
+      </w:r>
+      <w:r>
+        <w:rPr>
+          <w:color w:val="6897BB"/>
+          <w:sz w:val="26"/>
+          <w:szCs w:val="26"/>
+        </w:rPr>
+        <w:t>1</w:t>
+      </w:r>
+      <w:r>
+        <w:rPr>
+          <w:color w:val="A9B7C6"/>
+          <w:sz w:val="26"/>
+          <w:szCs w:val="26"/>
+        </w:rPr>
+        <w:t>]</w:t>
+      </w:r>
+      <w:r>
+        <w:rPr>
+          <w:color w:val="A9B7C6"/>
+          <w:sz w:val="26"/>
+          <w:szCs w:val="26"/>
+        </w:rPr>
+        <w:br/>
+      </w:r>
+      <w:r>
+        <w:rPr>
+          <w:color w:val="A9B7C6"/>
+          <w:sz w:val="26"/>
+          <w:szCs w:val="26"/>
+        </w:rPr>
+        <w:br/>
+      </w:r>
+      <w:r>
+        <w:rPr>
+          <w:color w:val="A9B7C6"/>
+          <w:sz w:val="26"/>
+          <w:szCs w:val="26"/>
+        </w:rPr>
+        <w:br/>
+      </w:r>
+      <w:proofErr w:type="spellStart"/>
+      <w:r>
+        <w:rPr>
+          <w:color w:val="A9B7C6"/>
+          <w:sz w:val="26"/>
+          <w:szCs w:val="26"/>
+        </w:rPr>
+        <w:t>word_to_check</w:t>
+      </w:r>
+      <w:proofErr w:type="spellEnd"/>
+      <w:r>
+        <w:rPr>
+          <w:color w:val="A9B7C6"/>
+          <w:sz w:val="26"/>
+          <w:szCs w:val="26"/>
+        </w:rPr>
+        <w:t xml:space="preserve"> = </w:t>
+      </w:r>
+      <w:r>
+        <w:rPr>
+          <w:color w:val="6A8759"/>
+          <w:sz w:val="26"/>
+          <w:szCs w:val="26"/>
+        </w:rPr>
+        <w:t>"0A man, a plan, a canal: Panama0"</w:t>
+      </w:r>
+      <w:r>
+        <w:rPr>
+          <w:color w:val="6A8759"/>
+          <w:sz w:val="26"/>
+          <w:szCs w:val="26"/>
+        </w:rPr>
+        <w:br/>
+      </w:r>
+      <w:r>
+        <w:rPr>
+          <w:color w:val="8888C6"/>
+          <w:sz w:val="26"/>
+          <w:szCs w:val="26"/>
+        </w:rPr>
+        <w:t>print</w:t>
+      </w:r>
+      <w:r>
+        <w:rPr>
+          <w:color w:val="A9B7C6"/>
+          <w:sz w:val="26"/>
+          <w:szCs w:val="26"/>
+        </w:rPr>
+        <w:t>(</w:t>
+      </w:r>
+      <w:proofErr w:type="spellStart"/>
+      <w:r>
+        <w:rPr>
+          <w:color w:val="A9B7C6"/>
+          <w:sz w:val="26"/>
+          <w:szCs w:val="26"/>
+        </w:rPr>
+        <w:t>is_palindrome</w:t>
+      </w:r>
+      <w:proofErr w:type="spellEnd"/>
+      <w:r>
+        <w:rPr>
+          <w:color w:val="A9B7C6"/>
+          <w:sz w:val="26"/>
+          <w:szCs w:val="26"/>
+        </w:rPr>
+        <w:t>(</w:t>
+      </w:r>
+      <w:proofErr w:type="spellStart"/>
+      <w:r>
+        <w:rPr>
+          <w:color w:val="A9B7C6"/>
+          <w:sz w:val="26"/>
+          <w:szCs w:val="26"/>
+        </w:rPr>
+        <w:t>word_to_check</w:t>
+      </w:r>
+      <w:proofErr w:type="spellEnd"/>
+      <w:r>
+        <w:rPr>
+          <w:color w:val="A9B7C6"/>
+          <w:sz w:val="26"/>
+          <w:szCs w:val="26"/>
+        </w:rPr>
+        <w:t>))</w:t>
+      </w:r>
+      <w:r>
+        <w:rPr>
+          <w:color w:val="A9B7C6"/>
+          <w:sz w:val="26"/>
+          <w:szCs w:val="26"/>
+        </w:rPr>
+        <w:br/>
+      </w:r>
+      <w:r>
+        <w:rPr>
+          <w:color w:val="A9B7C6"/>
+          <w:sz w:val="26"/>
+          <w:szCs w:val="26"/>
+        </w:rPr>
+        <w:br/>
+      </w:r>
+      <w:r>
+        <w:rPr>
+          <w:color w:val="6A8759"/>
+          <w:sz w:val="26"/>
+          <w:szCs w:val="26"/>
+        </w:rPr>
+        <w:t>"""</w:t>
+      </w:r>
+      <w:r>
+        <w:rPr>
+          <w:color w:val="6A8759"/>
+          <w:sz w:val="26"/>
+          <w:szCs w:val="26"/>
+        </w:rPr>
+        <w:br/>
+        <w:t>Without Slicing</w:t>
+      </w:r>
+      <w:r>
+        <w:rPr>
+          <w:color w:val="6A8759"/>
+          <w:sz w:val="26"/>
+          <w:szCs w:val="26"/>
+        </w:rPr>
+        <w:br/>
+        <w:t>"""</w:t>
+      </w:r>
+      <w:r>
+        <w:rPr>
+          <w:color w:val="6A8759"/>
+          <w:sz w:val="26"/>
+          <w:szCs w:val="26"/>
+        </w:rPr>
+        <w:br/>
+      </w:r>
+      <w:r>
+        <w:rPr>
+          <w:color w:val="6A8759"/>
+          <w:sz w:val="26"/>
+          <w:szCs w:val="26"/>
+        </w:rPr>
+        <w:br/>
+      </w:r>
+      <w:r>
+        <w:rPr>
+          <w:color w:val="6A8759"/>
+          <w:sz w:val="26"/>
+          <w:szCs w:val="26"/>
+        </w:rPr>
+        <w:br/>
+      </w:r>
+      <w:r>
+        <w:rPr>
+          <w:color w:val="CC7832"/>
+          <w:sz w:val="26"/>
+          <w:szCs w:val="26"/>
+        </w:rPr>
+        <w:t xml:space="preserve">def </w:t>
+      </w:r>
+      <w:proofErr w:type="spellStart"/>
+      <w:r>
+        <w:rPr>
+          <w:color w:val="FFC66D"/>
+          <w:sz w:val="26"/>
+          <w:szCs w:val="26"/>
+        </w:rPr>
+        <w:t>palindrome_checker</w:t>
+      </w:r>
+      <w:proofErr w:type="spellEnd"/>
+      <w:r>
+        <w:rPr>
+          <w:color w:val="A9B7C6"/>
+          <w:sz w:val="26"/>
+          <w:szCs w:val="26"/>
+        </w:rPr>
+        <w:t>(s1):</w:t>
+      </w:r>
+      <w:r>
+        <w:rPr>
+          <w:color w:val="A9B7C6"/>
+          <w:sz w:val="26"/>
+          <w:szCs w:val="26"/>
+        </w:rPr>
+        <w:br/>
+        <w:t xml:space="preserve">    s1 = </w:t>
+      </w:r>
+      <w:r>
+        <w:rPr>
+          <w:color w:val="6A8759"/>
+          <w:sz w:val="26"/>
+          <w:szCs w:val="26"/>
+        </w:rPr>
+        <w:t>""</w:t>
+      </w:r>
+      <w:r>
+        <w:rPr>
+          <w:color w:val="A9B7C6"/>
+          <w:sz w:val="26"/>
+          <w:szCs w:val="26"/>
+        </w:rPr>
+        <w:t>.join(</w:t>
+      </w:r>
+      <w:r>
+        <w:rPr>
+          <w:color w:val="8888C6"/>
+          <w:sz w:val="26"/>
+          <w:szCs w:val="26"/>
+        </w:rPr>
+        <w:t>filter</w:t>
+      </w:r>
+      <w:r>
+        <w:rPr>
+          <w:color w:val="A9B7C6"/>
+          <w:sz w:val="26"/>
+          <w:szCs w:val="26"/>
+        </w:rPr>
+        <w:t>(</w:t>
+      </w:r>
+      <w:proofErr w:type="spellStart"/>
+      <w:r>
+        <w:rPr>
+          <w:color w:val="8888C6"/>
+          <w:sz w:val="26"/>
+          <w:szCs w:val="26"/>
+        </w:rPr>
+        <w:t>str</w:t>
+      </w:r>
+      <w:r>
+        <w:rPr>
+          <w:color w:val="A9B7C6"/>
+          <w:sz w:val="26"/>
+          <w:szCs w:val="26"/>
+        </w:rPr>
+        <w:t>.isalnum</w:t>
+      </w:r>
+      <w:proofErr w:type="spellEnd"/>
+      <w:r>
+        <w:rPr>
+          <w:color w:val="CC7832"/>
+          <w:sz w:val="26"/>
+          <w:szCs w:val="26"/>
+        </w:rPr>
+        <w:t xml:space="preserve">, </w:t>
+      </w:r>
+      <w:r>
+        <w:rPr>
+          <w:color w:val="A9B7C6"/>
+          <w:sz w:val="26"/>
+          <w:szCs w:val="26"/>
+        </w:rPr>
+        <w:t>s1.lower()))</w:t>
+      </w:r>
+      <w:r>
+        <w:rPr>
+          <w:color w:val="A9B7C6"/>
+          <w:sz w:val="26"/>
+          <w:szCs w:val="26"/>
+        </w:rPr>
+        <w:br/>
+        <w:t xml:space="preserve">    result = [s1[</w:t>
+      </w:r>
+      <w:proofErr w:type="spellStart"/>
+      <w:r>
+        <w:rPr>
+          <w:color w:val="A9B7C6"/>
+          <w:sz w:val="26"/>
+          <w:szCs w:val="26"/>
+        </w:rPr>
+        <w:t>ind</w:t>
+      </w:r>
+      <w:proofErr w:type="spellEnd"/>
+      <w:r>
+        <w:rPr>
+          <w:color w:val="A9B7C6"/>
+          <w:sz w:val="26"/>
+          <w:szCs w:val="26"/>
+        </w:rPr>
+        <w:t xml:space="preserve">] == </w:t>
+      </w:r>
+      <w:proofErr w:type="spellStart"/>
+      <w:r>
+        <w:rPr>
+          <w:color w:val="A9B7C6"/>
+          <w:sz w:val="26"/>
+          <w:szCs w:val="26"/>
+        </w:rPr>
+        <w:t>val</w:t>
+      </w:r>
+      <w:proofErr w:type="spellEnd"/>
+      <w:r>
+        <w:rPr>
+          <w:color w:val="A9B7C6"/>
+          <w:sz w:val="26"/>
+          <w:szCs w:val="26"/>
+        </w:rPr>
+        <w:t xml:space="preserve"> </w:t>
+      </w:r>
+      <w:r>
+        <w:rPr>
+          <w:color w:val="CC7832"/>
+          <w:sz w:val="26"/>
+          <w:szCs w:val="26"/>
+        </w:rPr>
+        <w:t xml:space="preserve">for </w:t>
+      </w:r>
+      <w:proofErr w:type="spellStart"/>
+      <w:r>
+        <w:rPr>
+          <w:color w:val="A9B7C6"/>
+          <w:sz w:val="26"/>
+          <w:szCs w:val="26"/>
+        </w:rPr>
+        <w:t>ind</w:t>
+      </w:r>
+      <w:proofErr w:type="spellEnd"/>
+      <w:r>
+        <w:rPr>
+          <w:color w:val="CC7832"/>
+          <w:sz w:val="26"/>
+          <w:szCs w:val="26"/>
+        </w:rPr>
+        <w:t xml:space="preserve">, </w:t>
+      </w:r>
+      <w:proofErr w:type="spellStart"/>
+      <w:r>
+        <w:rPr>
+          <w:color w:val="A9B7C6"/>
+          <w:sz w:val="26"/>
+          <w:szCs w:val="26"/>
+        </w:rPr>
+        <w:t>val</w:t>
+      </w:r>
+      <w:proofErr w:type="spellEnd"/>
+      <w:r>
+        <w:rPr>
+          <w:color w:val="A9B7C6"/>
+          <w:sz w:val="26"/>
+          <w:szCs w:val="26"/>
+        </w:rPr>
+        <w:t xml:space="preserve"> </w:t>
+      </w:r>
+      <w:r>
+        <w:rPr>
+          <w:color w:val="CC7832"/>
+          <w:sz w:val="26"/>
+          <w:szCs w:val="26"/>
+        </w:rPr>
+        <w:t xml:space="preserve">in </w:t>
+      </w:r>
+      <w:r>
+        <w:rPr>
+          <w:color w:val="8888C6"/>
+          <w:sz w:val="26"/>
+          <w:szCs w:val="26"/>
+        </w:rPr>
+        <w:t>enumerate</w:t>
+      </w:r>
+      <w:r>
+        <w:rPr>
+          <w:color w:val="A9B7C6"/>
+          <w:sz w:val="26"/>
+          <w:szCs w:val="26"/>
+        </w:rPr>
+        <w:t>(</w:t>
+      </w:r>
+      <w:r>
+        <w:rPr>
+          <w:color w:val="8888C6"/>
+          <w:sz w:val="26"/>
+          <w:szCs w:val="26"/>
+        </w:rPr>
+        <w:t>reversed</w:t>
+      </w:r>
+      <w:r>
+        <w:rPr>
+          <w:color w:val="A9B7C6"/>
+          <w:sz w:val="26"/>
+          <w:szCs w:val="26"/>
+        </w:rPr>
+        <w:t>(s1))]</w:t>
+      </w:r>
+      <w:r>
+        <w:rPr>
+          <w:color w:val="A9B7C6"/>
+          <w:sz w:val="26"/>
+          <w:szCs w:val="26"/>
+        </w:rPr>
+        <w:br/>
+        <w:t xml:space="preserve">    </w:t>
+      </w:r>
+      <w:r>
+        <w:rPr>
+          <w:color w:val="CC7832"/>
+          <w:sz w:val="26"/>
+          <w:szCs w:val="26"/>
+        </w:rPr>
+        <w:t xml:space="preserve">return not False in </w:t>
+      </w:r>
+      <w:r>
+        <w:rPr>
+          <w:color w:val="A9B7C6"/>
+          <w:sz w:val="26"/>
+          <w:szCs w:val="26"/>
+        </w:rPr>
+        <w:t>result</w:t>
+      </w:r>
+      <w:r>
+        <w:rPr>
+          <w:color w:val="A9B7C6"/>
+          <w:sz w:val="26"/>
+          <w:szCs w:val="26"/>
+        </w:rPr>
+        <w:br/>
+      </w:r>
+      <w:r>
+        <w:rPr>
+          <w:color w:val="A9B7C6"/>
+          <w:sz w:val="26"/>
+          <w:szCs w:val="26"/>
+        </w:rPr>
+        <w:br/>
+      </w:r>
+      <w:r>
+        <w:rPr>
+          <w:color w:val="A9B7C6"/>
+          <w:sz w:val="26"/>
+          <w:szCs w:val="26"/>
+        </w:rPr>
+        <w:br/>
+      </w:r>
+      <w:r>
+        <w:rPr>
+          <w:color w:val="8888C6"/>
+          <w:sz w:val="26"/>
+          <w:szCs w:val="26"/>
+        </w:rPr>
+        <w:t>print</w:t>
+      </w:r>
+      <w:r>
+        <w:rPr>
+          <w:color w:val="A9B7C6"/>
+          <w:sz w:val="26"/>
+          <w:szCs w:val="26"/>
+        </w:rPr>
+        <w:t>(</w:t>
+      </w:r>
+      <w:proofErr w:type="spellStart"/>
+      <w:r>
+        <w:rPr>
+          <w:color w:val="A9B7C6"/>
+          <w:sz w:val="26"/>
+          <w:szCs w:val="26"/>
+        </w:rPr>
+        <w:t>palindrome_checker</w:t>
+      </w:r>
+      <w:proofErr w:type="spellEnd"/>
+      <w:r>
+        <w:rPr>
+          <w:color w:val="A9B7C6"/>
+          <w:sz w:val="26"/>
+          <w:szCs w:val="26"/>
+        </w:rPr>
+        <w:t>(</w:t>
+      </w:r>
+      <w:proofErr w:type="spellStart"/>
+      <w:r>
+        <w:rPr>
+          <w:color w:val="A9B7C6"/>
+          <w:sz w:val="26"/>
+          <w:szCs w:val="26"/>
+        </w:rPr>
+        <w:t>word_to_check</w:t>
+      </w:r>
+      <w:proofErr w:type="spellEnd"/>
+      <w:r>
+        <w:rPr>
+          <w:color w:val="A9B7C6"/>
+          <w:sz w:val="26"/>
+          <w:szCs w:val="26"/>
+        </w:rPr>
+        <w:t>))</w:t>
+      </w:r>
+      <w:r>
+        <w:rPr>
+          <w:color w:val="A9B7C6"/>
+          <w:sz w:val="26"/>
+          <w:szCs w:val="26"/>
+        </w:rPr>
+        <w:br/>
+      </w:r>
+      <w:r>
+        <w:rPr>
+          <w:color w:val="A9B7C6"/>
+          <w:sz w:val="26"/>
+          <w:szCs w:val="26"/>
+        </w:rPr>
+        <w:br/>
+      </w:r>
+      <w:r>
+        <w:rPr>
+          <w:color w:val="6A8759"/>
+          <w:sz w:val="26"/>
+          <w:szCs w:val="26"/>
+        </w:rPr>
+        <w:t>"""</w:t>
+      </w:r>
+      <w:r>
+        <w:rPr>
+          <w:color w:val="6A8759"/>
+          <w:sz w:val="26"/>
+          <w:szCs w:val="26"/>
+        </w:rPr>
+        <w:br/>
+        <w:t>Without .</w:t>
+      </w:r>
+      <w:proofErr w:type="spellStart"/>
+      <w:r>
+        <w:rPr>
+          <w:color w:val="6A8759"/>
+          <w:sz w:val="26"/>
+          <w:szCs w:val="26"/>
+        </w:rPr>
+        <w:t>isalnum</w:t>
+      </w:r>
+      <w:proofErr w:type="spellEnd"/>
+      <w:r>
+        <w:rPr>
+          <w:color w:val="6A8759"/>
+          <w:sz w:val="26"/>
+          <w:szCs w:val="26"/>
+        </w:rPr>
+        <w:t>, without for loop, without slicing</w:t>
+      </w:r>
+      <w:r>
+        <w:rPr>
+          <w:color w:val="6A8759"/>
+          <w:sz w:val="26"/>
+          <w:szCs w:val="26"/>
+        </w:rPr>
+        <w:br/>
+        <w:t>"""</w:t>
+      </w:r>
+      <w:r>
+        <w:rPr>
+          <w:color w:val="6A8759"/>
+          <w:sz w:val="26"/>
+          <w:szCs w:val="26"/>
+        </w:rPr>
+        <w:br/>
+      </w:r>
+      <w:r>
+        <w:rPr>
+          <w:color w:val="6A8759"/>
+          <w:sz w:val="26"/>
+          <w:szCs w:val="26"/>
+        </w:rPr>
+        <w:br/>
+      </w:r>
+      <w:r>
+        <w:rPr>
+          <w:color w:val="6A8759"/>
+          <w:sz w:val="26"/>
+          <w:szCs w:val="26"/>
+        </w:rPr>
+        <w:br/>
+      </w:r>
+      <w:r>
+        <w:rPr>
+          <w:color w:val="CC7832"/>
+          <w:sz w:val="26"/>
+          <w:szCs w:val="26"/>
+        </w:rPr>
+        <w:t xml:space="preserve">def </w:t>
+      </w:r>
+      <w:proofErr w:type="spellStart"/>
+      <w:r>
+        <w:rPr>
+          <w:color w:val="FFC66D"/>
+          <w:sz w:val="26"/>
+          <w:szCs w:val="26"/>
+        </w:rPr>
+        <w:t>remove_alphanumeric</w:t>
+      </w:r>
+      <w:proofErr w:type="spellEnd"/>
+      <w:r>
+        <w:rPr>
+          <w:color w:val="A9B7C6"/>
+          <w:sz w:val="26"/>
+          <w:szCs w:val="26"/>
+        </w:rPr>
+        <w:t>(</w:t>
+      </w:r>
+      <w:proofErr w:type="spellStart"/>
+      <w:r>
+        <w:rPr>
+          <w:color w:val="A9B7C6"/>
+          <w:sz w:val="26"/>
+          <w:szCs w:val="26"/>
+        </w:rPr>
+        <w:t>input_str</w:t>
+      </w:r>
+      <w:proofErr w:type="spellEnd"/>
+      <w:r>
+        <w:rPr>
+          <w:color w:val="A9B7C6"/>
+          <w:sz w:val="26"/>
+          <w:szCs w:val="26"/>
+        </w:rPr>
+        <w:t>):</w:t>
+      </w:r>
+      <w:r>
+        <w:rPr>
+          <w:color w:val="A9B7C6"/>
+          <w:sz w:val="26"/>
+          <w:szCs w:val="26"/>
+        </w:rPr>
+        <w:br/>
+      </w:r>
+      <w:r>
+        <w:rPr>
+          <w:color w:val="A9B7C6"/>
+          <w:sz w:val="26"/>
+          <w:szCs w:val="26"/>
+        </w:rPr>
+        <w:lastRenderedPageBreak/>
+        <w:t xml:space="preserve">    result = </w:t>
+      </w:r>
+      <w:r>
+        <w:rPr>
+          <w:color w:val="6A8759"/>
+          <w:sz w:val="26"/>
+          <w:szCs w:val="26"/>
+        </w:rPr>
+        <w:t>""</w:t>
+      </w:r>
+      <w:r>
+        <w:rPr>
+          <w:color w:val="6A8759"/>
+          <w:sz w:val="26"/>
+          <w:szCs w:val="26"/>
+        </w:rPr>
+        <w:br/>
+        <w:t xml:space="preserve">    </w:t>
+      </w:r>
+      <w:r>
+        <w:rPr>
+          <w:color w:val="CC7832"/>
+          <w:sz w:val="26"/>
+          <w:szCs w:val="26"/>
+        </w:rPr>
+        <w:t xml:space="preserve">for </w:t>
+      </w:r>
+      <w:r>
+        <w:rPr>
+          <w:color w:val="A9B7C6"/>
+          <w:sz w:val="26"/>
+          <w:szCs w:val="26"/>
+        </w:rPr>
+        <w:t xml:space="preserve">char </w:t>
+      </w:r>
+      <w:r>
+        <w:rPr>
+          <w:color w:val="CC7832"/>
+          <w:sz w:val="26"/>
+          <w:szCs w:val="26"/>
+        </w:rPr>
+        <w:t xml:space="preserve">in </w:t>
+      </w:r>
+      <w:proofErr w:type="spellStart"/>
+      <w:r>
+        <w:rPr>
+          <w:color w:val="A9B7C6"/>
+          <w:sz w:val="26"/>
+          <w:szCs w:val="26"/>
+        </w:rPr>
+        <w:t>input_str</w:t>
+      </w:r>
+      <w:proofErr w:type="spellEnd"/>
+      <w:r>
+        <w:rPr>
+          <w:color w:val="A9B7C6"/>
+          <w:sz w:val="26"/>
+          <w:szCs w:val="26"/>
+        </w:rPr>
+        <w:t>:</w:t>
+      </w:r>
+      <w:r>
+        <w:rPr>
+          <w:color w:val="A9B7C6"/>
+          <w:sz w:val="26"/>
+          <w:szCs w:val="26"/>
+        </w:rPr>
+        <w:br/>
+        <w:t xml:space="preserve">        </w:t>
+      </w:r>
+      <w:r>
+        <w:rPr>
+          <w:color w:val="808080"/>
+          <w:sz w:val="26"/>
+          <w:szCs w:val="26"/>
+        </w:rPr>
+        <w:t># Check if the character is a letter or a number</w:t>
+      </w:r>
+      <w:r>
+        <w:rPr>
+          <w:color w:val="808080"/>
+          <w:sz w:val="26"/>
+          <w:szCs w:val="26"/>
+        </w:rPr>
+        <w:br/>
+        <w:t xml:space="preserve">        </w:t>
+      </w:r>
+      <w:r>
+        <w:rPr>
+          <w:color w:val="CC7832"/>
+          <w:sz w:val="26"/>
+          <w:szCs w:val="26"/>
+        </w:rPr>
+        <w:t xml:space="preserve">if </w:t>
+      </w:r>
+      <w:r>
+        <w:rPr>
+          <w:color w:val="A9B7C6"/>
+          <w:sz w:val="26"/>
+          <w:szCs w:val="26"/>
+        </w:rPr>
+        <w:t>(</w:t>
+      </w:r>
+      <w:r>
+        <w:rPr>
+          <w:color w:val="6A8759"/>
+          <w:sz w:val="26"/>
+          <w:szCs w:val="26"/>
+        </w:rPr>
+        <w:t xml:space="preserve">'a' </w:t>
+      </w:r>
+      <w:r>
+        <w:rPr>
+          <w:color w:val="A9B7C6"/>
+          <w:sz w:val="26"/>
+          <w:szCs w:val="26"/>
+        </w:rPr>
+        <w:t xml:space="preserve">&lt;= char &lt;= </w:t>
+      </w:r>
+      <w:r>
+        <w:rPr>
+          <w:color w:val="6A8759"/>
+          <w:sz w:val="26"/>
+          <w:szCs w:val="26"/>
+        </w:rPr>
+        <w:t>'z'</w:t>
+      </w:r>
+      <w:r>
+        <w:rPr>
+          <w:color w:val="A9B7C6"/>
+          <w:sz w:val="26"/>
+          <w:szCs w:val="26"/>
+        </w:rPr>
+        <w:t xml:space="preserve">) </w:t>
+      </w:r>
+      <w:r>
+        <w:rPr>
+          <w:color w:val="CC7832"/>
+          <w:sz w:val="26"/>
+          <w:szCs w:val="26"/>
+        </w:rPr>
+        <w:t xml:space="preserve">or </w:t>
+      </w:r>
+      <w:r>
+        <w:rPr>
+          <w:color w:val="A9B7C6"/>
+          <w:sz w:val="26"/>
+          <w:szCs w:val="26"/>
+        </w:rPr>
+        <w:t>(</w:t>
+      </w:r>
+      <w:r>
+        <w:rPr>
+          <w:color w:val="6A8759"/>
+          <w:sz w:val="26"/>
+          <w:szCs w:val="26"/>
+        </w:rPr>
+        <w:t xml:space="preserve">'A' </w:t>
+      </w:r>
+      <w:r>
+        <w:rPr>
+          <w:color w:val="A9B7C6"/>
+          <w:sz w:val="26"/>
+          <w:szCs w:val="26"/>
+        </w:rPr>
+        <w:t xml:space="preserve">&lt;= char &lt;= </w:t>
+      </w:r>
+      <w:r>
+        <w:rPr>
+          <w:color w:val="6A8759"/>
+          <w:sz w:val="26"/>
+          <w:szCs w:val="26"/>
+        </w:rPr>
+        <w:t>'Z'</w:t>
+      </w:r>
+      <w:r>
+        <w:rPr>
+          <w:color w:val="A9B7C6"/>
+          <w:sz w:val="26"/>
+          <w:szCs w:val="26"/>
+        </w:rPr>
+        <w:t xml:space="preserve">) </w:t>
+      </w:r>
+      <w:r>
+        <w:rPr>
+          <w:color w:val="CC7832"/>
+          <w:sz w:val="26"/>
+          <w:szCs w:val="26"/>
+        </w:rPr>
+        <w:t xml:space="preserve">or </w:t>
+      </w:r>
+      <w:r>
+        <w:rPr>
+          <w:color w:val="A9B7C6"/>
+          <w:sz w:val="26"/>
+          <w:szCs w:val="26"/>
+        </w:rPr>
+        <w:t>(</w:t>
+      </w:r>
+      <w:r>
+        <w:rPr>
+          <w:color w:val="6A8759"/>
+          <w:sz w:val="26"/>
+          <w:szCs w:val="26"/>
+        </w:rPr>
+        <w:t xml:space="preserve">'0' </w:t>
+      </w:r>
+      <w:r>
+        <w:rPr>
+          <w:color w:val="A9B7C6"/>
+          <w:sz w:val="26"/>
+          <w:szCs w:val="26"/>
+        </w:rPr>
+        <w:t xml:space="preserve">&lt;= char &lt;= </w:t>
+      </w:r>
+      <w:r>
+        <w:rPr>
+          <w:color w:val="6A8759"/>
+          <w:sz w:val="26"/>
+          <w:szCs w:val="26"/>
+        </w:rPr>
+        <w:t>'9'</w:t>
+      </w:r>
+      <w:r>
+        <w:rPr>
+          <w:color w:val="A9B7C6"/>
+          <w:sz w:val="26"/>
+          <w:szCs w:val="26"/>
+        </w:rPr>
+        <w:t>):</w:t>
+      </w:r>
+      <w:r>
+        <w:rPr>
+          <w:color w:val="A9B7C6"/>
+          <w:sz w:val="26"/>
+          <w:szCs w:val="26"/>
+        </w:rPr>
+        <w:br/>
+        <w:t xml:space="preserve">            result += char</w:t>
+      </w:r>
+      <w:r>
+        <w:rPr>
+          <w:color w:val="A9B7C6"/>
+          <w:sz w:val="26"/>
+          <w:szCs w:val="26"/>
+        </w:rPr>
+        <w:br/>
+        <w:t xml:space="preserve">    </w:t>
+      </w:r>
+      <w:proofErr w:type="spellStart"/>
+      <w:r>
+        <w:rPr>
+          <w:color w:val="A9B7C6"/>
+          <w:sz w:val="26"/>
+          <w:szCs w:val="26"/>
+        </w:rPr>
+        <w:t>reversed_str</w:t>
+      </w:r>
+      <w:proofErr w:type="spellEnd"/>
+      <w:r>
+        <w:rPr>
+          <w:color w:val="A9B7C6"/>
+          <w:sz w:val="26"/>
+          <w:szCs w:val="26"/>
+        </w:rPr>
+        <w:t xml:space="preserve"> = </w:t>
+      </w:r>
+      <w:r>
+        <w:rPr>
+          <w:color w:val="6A8759"/>
+          <w:sz w:val="26"/>
+          <w:szCs w:val="26"/>
+        </w:rPr>
+        <w:t>""</w:t>
+      </w:r>
+      <w:r>
+        <w:rPr>
+          <w:color w:val="A9B7C6"/>
+          <w:sz w:val="26"/>
+          <w:szCs w:val="26"/>
+        </w:rPr>
+        <w:t>.join(</w:t>
+      </w:r>
+      <w:r>
+        <w:rPr>
+          <w:color w:val="8888C6"/>
+          <w:sz w:val="26"/>
+          <w:szCs w:val="26"/>
+        </w:rPr>
+        <w:t>reversed</w:t>
+      </w:r>
+      <w:r>
+        <w:rPr>
+          <w:color w:val="A9B7C6"/>
+          <w:sz w:val="26"/>
+          <w:szCs w:val="26"/>
+        </w:rPr>
+        <w:t>(result))</w:t>
+      </w:r>
+      <w:r>
+        <w:rPr>
+          <w:color w:val="A9B7C6"/>
+          <w:sz w:val="26"/>
+          <w:szCs w:val="26"/>
+        </w:rPr>
+        <w:br/>
+        <w:t xml:space="preserve">    </w:t>
+      </w:r>
+      <w:r>
+        <w:rPr>
+          <w:color w:val="CC7832"/>
+          <w:sz w:val="26"/>
+          <w:szCs w:val="26"/>
+        </w:rPr>
+        <w:t xml:space="preserve">if </w:t>
+      </w:r>
+      <w:proofErr w:type="spellStart"/>
+      <w:r>
+        <w:rPr>
+          <w:color w:val="A9B7C6"/>
+          <w:sz w:val="26"/>
+          <w:szCs w:val="26"/>
+        </w:rPr>
+        <w:t>reversed_str.lower</w:t>
+      </w:r>
+      <w:proofErr w:type="spellEnd"/>
+      <w:r>
+        <w:rPr>
+          <w:color w:val="A9B7C6"/>
+          <w:sz w:val="26"/>
+          <w:szCs w:val="26"/>
+        </w:rPr>
+        <w:t xml:space="preserve">() == </w:t>
+      </w:r>
+      <w:proofErr w:type="spellStart"/>
+      <w:r>
+        <w:rPr>
+          <w:color w:val="A9B7C6"/>
+          <w:sz w:val="26"/>
+          <w:szCs w:val="26"/>
+        </w:rPr>
+        <w:t>result.lower</w:t>
+      </w:r>
+      <w:proofErr w:type="spellEnd"/>
+      <w:r>
+        <w:rPr>
+          <w:color w:val="A9B7C6"/>
+          <w:sz w:val="26"/>
+          <w:szCs w:val="26"/>
+        </w:rPr>
+        <w:t>():</w:t>
+      </w:r>
+      <w:r>
+        <w:rPr>
+          <w:color w:val="A9B7C6"/>
+          <w:sz w:val="26"/>
+          <w:szCs w:val="26"/>
+        </w:rPr>
+        <w:br/>
+        <w:t xml:space="preserve">        </w:t>
+      </w:r>
+      <w:r>
+        <w:rPr>
+          <w:color w:val="CC7832"/>
+          <w:sz w:val="26"/>
+          <w:szCs w:val="26"/>
+        </w:rPr>
+        <w:t>return True</w:t>
+      </w:r>
+      <w:r>
+        <w:rPr>
+          <w:color w:val="CC7832"/>
+          <w:sz w:val="26"/>
+          <w:szCs w:val="26"/>
+        </w:rPr>
+        <w:br/>
+        <w:t xml:space="preserve">    return False</w:t>
+      </w:r>
+      <w:r>
+        <w:rPr>
+          <w:color w:val="CC7832"/>
+          <w:sz w:val="26"/>
+          <w:szCs w:val="26"/>
+        </w:rPr>
+        <w:br/>
+      </w:r>
+      <w:r>
+        <w:rPr>
+          <w:color w:val="CC7832"/>
+          <w:sz w:val="26"/>
+          <w:szCs w:val="26"/>
+        </w:rPr>
+        <w:br/>
+      </w:r>
+      <w:r>
+        <w:rPr>
+          <w:color w:val="CC7832"/>
+          <w:sz w:val="26"/>
+          <w:szCs w:val="26"/>
+        </w:rPr>
+        <w:br/>
+      </w:r>
+      <w:proofErr w:type="spellStart"/>
+      <w:r>
+        <w:rPr>
+          <w:color w:val="A9B7C6"/>
+          <w:sz w:val="26"/>
+          <w:szCs w:val="26"/>
+        </w:rPr>
+        <w:t>output_string</w:t>
+      </w:r>
+      <w:proofErr w:type="spellEnd"/>
+      <w:r>
+        <w:rPr>
+          <w:color w:val="A9B7C6"/>
+          <w:sz w:val="26"/>
+          <w:szCs w:val="26"/>
+        </w:rPr>
+        <w:t xml:space="preserve"> = </w:t>
+      </w:r>
+      <w:proofErr w:type="spellStart"/>
+      <w:r>
+        <w:rPr>
+          <w:color w:val="A9B7C6"/>
+          <w:sz w:val="26"/>
+          <w:szCs w:val="26"/>
+        </w:rPr>
+        <w:t>remove_alphanumeric</w:t>
+      </w:r>
+      <w:proofErr w:type="spellEnd"/>
+      <w:r>
+        <w:rPr>
+          <w:color w:val="A9B7C6"/>
+          <w:sz w:val="26"/>
+          <w:szCs w:val="26"/>
+        </w:rPr>
+        <w:t>(</w:t>
+      </w:r>
+      <w:proofErr w:type="spellStart"/>
+      <w:r>
+        <w:rPr>
+          <w:color w:val="A9B7C6"/>
+          <w:sz w:val="26"/>
+          <w:szCs w:val="26"/>
+        </w:rPr>
+        <w:t>word_to_check</w:t>
+      </w:r>
+      <w:proofErr w:type="spellEnd"/>
+      <w:r>
+        <w:rPr>
+          <w:color w:val="A9B7C6"/>
+          <w:sz w:val="26"/>
+          <w:szCs w:val="26"/>
+        </w:rPr>
+        <w:t>)</w:t>
+      </w:r>
+      <w:r>
+        <w:rPr>
+          <w:color w:val="A9B7C6"/>
+          <w:sz w:val="26"/>
+          <w:szCs w:val="26"/>
+        </w:rPr>
+        <w:br/>
+      </w:r>
+      <w:r>
+        <w:rPr>
+          <w:color w:val="8888C6"/>
+          <w:sz w:val="26"/>
+          <w:szCs w:val="26"/>
+        </w:rPr>
+        <w:t>print</w:t>
+      </w:r>
+      <w:r>
+        <w:rPr>
+          <w:color w:val="A9B7C6"/>
+          <w:sz w:val="26"/>
+          <w:szCs w:val="26"/>
+        </w:rPr>
+        <w:t>(</w:t>
+      </w:r>
+      <w:proofErr w:type="spellStart"/>
+      <w:r>
+        <w:rPr>
+          <w:color w:val="A9B7C6"/>
+          <w:sz w:val="26"/>
+          <w:szCs w:val="26"/>
+        </w:rPr>
+        <w:t>output_string</w:t>
+      </w:r>
+      <w:proofErr w:type="spellEnd"/>
+      <w:r>
+        <w:rPr>
+          <w:color w:val="A9B7C6"/>
+          <w:sz w:val="26"/>
+          <w:szCs w:val="26"/>
+        </w:rPr>
+        <w:t>)</w:t>
+      </w:r>
+    </w:p>
+    <w:p>
+      <w:pPr>
+        <w:spacing w:line="360" w:lineRule="auto"/>
+        <w:rPr>
+          <w:rFonts w:ascii="Consolas" w:hAnsi="Consolas" w:cs="Consolas"/>
+          <w:b/>
+          <w:bCs/>
+          <w:color w:val="2D2F31"/>
+          <w:sz w:val="28"/>
+          <w:szCs w:val="28"/>
           <w:shd w:val="clear" w:color="auto" w:fill="FFFFFF"/>
         </w:rPr>
       </w:pPr>
@@ -11505,8 +13561,39 @@
           <w:sz w:val="28"/>
           <w:szCs w:val="28"/>
         </w:rPr>
-        <w:lastRenderedPageBreak/>
-        <w:t xml:space="preserve">Q15. Matching Prefix </w:t>
+        <w:t xml:space="preserve">Ans. </w:t>
+      </w:r>
+      <w:r>
+        <w:rPr>
+          <w:rFonts w:ascii="Consolas" w:hAnsi="Consolas" w:cs="Consolas"/>
+          <w:b/>
+          <w:bCs/>
+          <w:sz w:val="28"/>
+          <w:szCs w:val="28"/>
+        </w:rPr>
+        <w:t xml:space="preserve">def </w:t>
+      </w:r>
+      <w:proofErr w:type="spellStart"/>
+      <w:r>
+        <w:rPr>
+          <w:rFonts w:ascii="Consolas" w:hAnsi="Consolas" w:cs="Consolas"/>
+          <w:b/>
+          <w:bCs/>
+          <w:sz w:val="28"/>
+          <w:szCs w:val="28"/>
+        </w:rPr>
+        <w:t>search_substring</w:t>
+      </w:r>
+      <w:proofErr w:type="spellEnd"/>
+      <w:r>
+        <w:rPr>
+          <w:rFonts w:ascii="Consolas" w:hAnsi="Consolas" w:cs="Consolas"/>
+          <w:b/>
+          <w:bCs/>
+          <w:sz w:val="28"/>
+          <w:szCs w:val="28"/>
+        </w:rPr>
+        <w:t>(s1: str, s2: str) -&gt; int:</w:t>
       </w:r>
     </w:p>
     <w:p>
@@ -11547,95 +13634,7 @@
           <w:sz w:val="28"/>
           <w:szCs w:val="28"/>
         </w:rPr>
-        <w:t>Input: [""</w:t>
-      </w:r>
-      <w:proofErr w:type="spellStart"/>
-      <w:r>
-        <w:rPr>
-          <w:rFonts w:ascii="Consolas" w:hAnsi="Consolas" w:cs="Consolas"/>
-          <w:b/>
-          <w:bCs/>
-          <w:sz w:val="28"/>
-          <w:szCs w:val="28"/>
-        </w:rPr>
-        <w:t>charcode</w:t>
-      </w:r>
-      <w:proofErr w:type="spellEnd"/>
-      <w:r>
-        <w:rPr>
-          <w:rFonts w:ascii="Consolas" w:hAnsi="Consolas" w:cs="Consolas"/>
-          <w:b/>
-          <w:bCs/>
-          <w:sz w:val="28"/>
-          <w:szCs w:val="28"/>
-        </w:rPr>
-        <w:t>"", ""</w:t>
-      </w:r>
-      <w:proofErr w:type="spellStart"/>
-      <w:r>
-        <w:rPr>
-          <w:rFonts w:ascii="Consolas" w:hAnsi="Consolas" w:cs="Consolas"/>
-          <w:b/>
-          <w:bCs/>
-          <w:sz w:val="28"/>
-          <w:szCs w:val="28"/>
-        </w:rPr>
-        <w:t>charme</w:t>
-      </w:r>
-      <w:proofErr w:type="spellEnd"/>
-      <w:r>
-        <w:rPr>
-          <w:rFonts w:ascii="Consolas" w:hAnsi="Consolas" w:cs="Consolas"/>
-          <w:b/>
-          <w:bCs/>
-          <w:sz w:val="28"/>
-          <w:szCs w:val="28"/>
-        </w:rPr>
-        <w:t>"", ""</w:t>
-      </w:r>
-      <w:proofErr w:type="spellStart"/>
-      <w:r>
-        <w:rPr>
-          <w:rFonts w:ascii="Consolas" w:hAnsi="Consolas" w:cs="Consolas"/>
-          <w:b/>
-          <w:bCs/>
-          <w:sz w:val="28"/>
-          <w:szCs w:val="28"/>
-        </w:rPr>
-        <w:t>charmes</w:t>
-      </w:r>
-      <w:proofErr w:type="spellEnd"/>
-      <w:r>
-        <w:rPr>
-          <w:rFonts w:ascii="Consolas" w:hAnsi="Consolas" w:cs="Consolas"/>
-          <w:b/>
-          <w:bCs/>
-          <w:sz w:val="28"/>
-          <w:szCs w:val="28"/>
-        </w:rPr>
-        <w:t>"", ""</w:t>
-      </w:r>
-      <w:proofErr w:type="spellStart"/>
-      <w:r>
-        <w:rPr>
-          <w:rFonts w:ascii="Consolas" w:hAnsi="Consolas" w:cs="Consolas"/>
-          <w:b/>
-          <w:bCs/>
-          <w:sz w:val="28"/>
-          <w:szCs w:val="28"/>
-        </w:rPr>
-        <w:t>charlie</w:t>
-      </w:r>
-      <w:proofErr w:type="spellEnd"/>
-      <w:r>
-        <w:rPr>
-          <w:rFonts w:ascii="Consolas" w:hAnsi="Consolas" w:cs="Consolas"/>
-          <w:b/>
-          <w:bCs/>
-          <w:sz w:val="28"/>
-          <w:szCs w:val="28"/>
-        </w:rPr>
-        <w:t>""]</w:t>
+        <w:t xml:space="preserve">    if s1 in s2:</w:t>
       </w:r>
     </w:p>
     <w:p>
@@ -11676,7 +13675,48 @@
           <w:sz w:val="28"/>
           <w:szCs w:val="28"/>
         </w:rPr>
-        <w:t>Output: ""char""</w:t>
+        <w:t xml:space="preserve">        return s2.index(s1)</w:t>
+      </w:r>
+    </w:p>
+    <w:p>
+      <w:pPr>
+        <w:pStyle w:val="l2"/>
+        <w:tabs>
+          <w:tab w:val="left" w:pos="916"/>
+          <w:tab w:val="left" w:pos="1832"/>
+          <w:tab w:val="left" w:pos="2748"/>
+          <w:tab w:val="left" w:pos="3664"/>
+          <w:tab w:val="left" w:pos="4580"/>
+          <w:tab w:val="left" w:pos="5496"/>
+          <w:tab w:val="left" w:pos="6412"/>
+          <w:tab w:val="left" w:pos="7328"/>
+          <w:tab w:val="left" w:pos="8244"/>
+          <w:tab w:val="left" w:pos="9160"/>
+          <w:tab w:val="left" w:pos="10076"/>
+          <w:tab w:val="left" w:pos="10992"/>
+          <w:tab w:val="left" w:pos="11908"/>
+          <w:tab w:val="left" w:pos="12824"/>
+          <w:tab w:val="left" w:pos="13740"/>
+          <w:tab w:val="left" w:pos="14656"/>
+        </w:tabs>
+        <w:spacing w:line="360" w:lineRule="auto"/>
+        <w:rPr>
+          <w:rFonts w:ascii="Consolas" w:hAnsi="Consolas" w:cs="Consolas"/>
+          <w:b/>
+          <w:bCs/>
+          <w:sz w:val="28"/>
+          <w:szCs w:val="28"/>
+        </w:rPr>
+      </w:pPr>
+      <w:r>
+        <w:rPr>
+          <w:rFonts w:ascii="Consolas" w:hAnsi="Consolas" w:cs="Consolas"/>
+          <w:b/>
+          <w:bCs/>
+          <w:sz w:val="28"/>
+          <w:szCs w:val="28"/>
+        </w:rPr>
+        <w:t xml:space="preserve">    else:</w:t>
       </w:r>
     </w:p>
     <w:p>
@@ -11717,11 +13757,30 @@
           <w:sz w:val="28"/>
           <w:szCs w:val="28"/>
         </w:rPr>
-        <w:t>Explanation: ""char"" is the longest common prefix among all the strings in the database.</w:t>
+        <w:t xml:space="preserve">        return -1</w:t>
       </w:r>
     </w:p>
     <w:p>
       <w:pPr>
+        <w:pStyle w:val="l2"/>
+        <w:tabs>
+          <w:tab w:val="left" w:pos="916"/>
+          <w:tab w:val="left" w:pos="1832"/>
+          <w:tab w:val="left" w:pos="2748"/>
+          <w:tab w:val="left" w:pos="3664"/>
+          <w:tab w:val="left" w:pos="4580"/>
+          <w:tab w:val="left" w:pos="5496"/>
+          <w:tab w:val="left" w:pos="6412"/>
+          <w:tab w:val="left" w:pos="7328"/>
+          <w:tab w:val="left" w:pos="8244"/>
+          <w:tab w:val="left" w:pos="9160"/>
+          <w:tab w:val="left" w:pos="10076"/>
+          <w:tab w:val="left" w:pos="10992"/>
+          <w:tab w:val="left" w:pos="11908"/>
+          <w:tab w:val="left" w:pos="12824"/>
+          <w:tab w:val="left" w:pos="13740"/>
+          <w:tab w:val="left" w:pos="14656"/>
+        </w:tabs>
         <w:spacing w:line="360" w:lineRule="auto"/>
         <w:rPr>
           <w:rFonts w:ascii="Consolas" w:hAnsi="Consolas" w:cs="Consolas"/>
@@ -11731,6 +13790,3569 @@
           <w:szCs w:val="28"/>
         </w:rPr>
       </w:pPr>
+      <w:r>
+        <w:rPr>
+          <w:rFonts w:ascii="Consolas" w:hAnsi="Consolas" w:cs="Consolas"/>
+          <w:b/>
+          <w:bCs/>
+          <w:sz w:val="28"/>
+          <w:szCs w:val="28"/>
+        </w:rPr>
+        <w:lastRenderedPageBreak/>
+        <w:t xml:space="preserve">Q15. Matching Prefix </w:t>
+      </w:r>
+    </w:p>
+    <w:p>
+      <w:pPr>
+        <w:pStyle w:val="l2"/>
+        <w:tabs>
+          <w:tab w:val="left" w:pos="916"/>
+          <w:tab w:val="left" w:pos="1832"/>
+          <w:tab w:val="left" w:pos="2748"/>
+          <w:tab w:val="left" w:pos="3664"/>
+          <w:tab w:val="left" w:pos="4580"/>
+          <w:tab w:val="left" w:pos="5496"/>
+          <w:tab w:val="left" w:pos="6412"/>
+          <w:tab w:val="left" w:pos="7328"/>
+          <w:tab w:val="left" w:pos="8244"/>
+          <w:tab w:val="left" w:pos="9160"/>
+          <w:tab w:val="left" w:pos="10076"/>
+          <w:tab w:val="left" w:pos="10992"/>
+          <w:tab w:val="left" w:pos="11908"/>
+          <w:tab w:val="left" w:pos="12824"/>
+          <w:tab w:val="left" w:pos="13740"/>
+          <w:tab w:val="left" w:pos="14656"/>
+        </w:tabs>
+        <w:spacing w:line="360" w:lineRule="auto"/>
+        <w:rPr>
+          <w:rFonts w:ascii="Consolas" w:hAnsi="Consolas" w:cs="Consolas"/>
+          <w:b/>
+          <w:bCs/>
+          <w:sz w:val="28"/>
+          <w:szCs w:val="28"/>
+        </w:rPr>
+      </w:pPr>
+      <w:r>
+        <w:rPr>
+          <w:rFonts w:ascii="Consolas" w:hAnsi="Consolas" w:cs="Consolas"/>
+          <w:b/>
+          <w:bCs/>
+          <w:sz w:val="28"/>
+          <w:szCs w:val="28"/>
+        </w:rPr>
+        <w:t xml:space="preserve">Input: </w:t>
+      </w:r>
+      <w:bookmarkStart w:id="6" w:name="OLE_LINK7"/>
+      <w:bookmarkStart w:id="7" w:name="OLE_LINK8"/>
+      <w:r>
+        <w:rPr>
+          <w:rFonts w:ascii="Consolas" w:hAnsi="Consolas" w:cs="Consolas"/>
+          <w:b/>
+          <w:bCs/>
+          <w:sz w:val="28"/>
+          <w:szCs w:val="28"/>
+        </w:rPr>
+        <w:t>[""</w:t>
+      </w:r>
+      <w:proofErr w:type="spellStart"/>
+      <w:r>
+        <w:rPr>
+          <w:rFonts w:ascii="Consolas" w:hAnsi="Consolas" w:cs="Consolas"/>
+          <w:b/>
+          <w:bCs/>
+          <w:sz w:val="28"/>
+          <w:szCs w:val="28"/>
+        </w:rPr>
+        <w:t>charcode</w:t>
+      </w:r>
+      <w:proofErr w:type="spellEnd"/>
+      <w:r>
+        <w:rPr>
+          <w:rFonts w:ascii="Consolas" w:hAnsi="Consolas" w:cs="Consolas"/>
+          <w:b/>
+          <w:bCs/>
+          <w:sz w:val="28"/>
+          <w:szCs w:val="28"/>
+        </w:rPr>
+        <w:t>"", ""</w:t>
+      </w:r>
+      <w:proofErr w:type="spellStart"/>
+      <w:r>
+        <w:rPr>
+          <w:rFonts w:ascii="Consolas" w:hAnsi="Consolas" w:cs="Consolas"/>
+          <w:b/>
+          <w:bCs/>
+          <w:sz w:val="28"/>
+          <w:szCs w:val="28"/>
+        </w:rPr>
+        <w:t>charme</w:t>
+      </w:r>
+      <w:proofErr w:type="spellEnd"/>
+      <w:r>
+        <w:rPr>
+          <w:rFonts w:ascii="Consolas" w:hAnsi="Consolas" w:cs="Consolas"/>
+          <w:b/>
+          <w:bCs/>
+          <w:sz w:val="28"/>
+          <w:szCs w:val="28"/>
+        </w:rPr>
+        <w:t>"", ""</w:t>
+      </w:r>
+      <w:proofErr w:type="spellStart"/>
+      <w:r>
+        <w:rPr>
+          <w:rFonts w:ascii="Consolas" w:hAnsi="Consolas" w:cs="Consolas"/>
+          <w:b/>
+          <w:bCs/>
+          <w:sz w:val="28"/>
+          <w:szCs w:val="28"/>
+        </w:rPr>
+        <w:t>charmes</w:t>
+      </w:r>
+      <w:proofErr w:type="spellEnd"/>
+      <w:r>
+        <w:rPr>
+          <w:rFonts w:ascii="Consolas" w:hAnsi="Consolas" w:cs="Consolas"/>
+          <w:b/>
+          <w:bCs/>
+          <w:sz w:val="28"/>
+          <w:szCs w:val="28"/>
+        </w:rPr>
+        <w:t>"", ""</w:t>
+      </w:r>
+      <w:proofErr w:type="spellStart"/>
+      <w:r>
+        <w:rPr>
+          <w:rFonts w:ascii="Consolas" w:hAnsi="Consolas" w:cs="Consolas"/>
+          <w:b/>
+          <w:bCs/>
+          <w:sz w:val="28"/>
+          <w:szCs w:val="28"/>
+        </w:rPr>
+        <w:t>charlie</w:t>
+      </w:r>
+      <w:proofErr w:type="spellEnd"/>
+      <w:r>
+        <w:rPr>
+          <w:rFonts w:ascii="Consolas" w:hAnsi="Consolas" w:cs="Consolas"/>
+          <w:b/>
+          <w:bCs/>
+          <w:sz w:val="28"/>
+          <w:szCs w:val="28"/>
+        </w:rPr>
+        <w:t>""]</w:t>
+      </w:r>
+      <w:bookmarkEnd w:id="6"/>
+      <w:bookmarkEnd w:id="7"/>
+    </w:p>
+    <w:p>
+      <w:pPr>
+        <w:pStyle w:val="l2"/>
+        <w:tabs>
+          <w:tab w:val="left" w:pos="916"/>
+          <w:tab w:val="left" w:pos="1832"/>
+          <w:tab w:val="left" w:pos="2748"/>
+          <w:tab w:val="left" w:pos="3664"/>
+          <w:tab w:val="left" w:pos="4580"/>
+          <w:tab w:val="left" w:pos="5496"/>
+          <w:tab w:val="left" w:pos="6412"/>
+          <w:tab w:val="left" w:pos="7328"/>
+          <w:tab w:val="left" w:pos="8244"/>
+          <w:tab w:val="left" w:pos="9160"/>
+          <w:tab w:val="left" w:pos="10076"/>
+          <w:tab w:val="left" w:pos="10992"/>
+          <w:tab w:val="left" w:pos="11908"/>
+          <w:tab w:val="left" w:pos="12824"/>
+          <w:tab w:val="left" w:pos="13740"/>
+          <w:tab w:val="left" w:pos="14656"/>
+        </w:tabs>
+        <w:spacing w:line="360" w:lineRule="auto"/>
+        <w:rPr>
+          <w:rFonts w:ascii="Consolas" w:hAnsi="Consolas" w:cs="Consolas"/>
+          <w:b/>
+          <w:bCs/>
+          <w:sz w:val="28"/>
+          <w:szCs w:val="28"/>
+        </w:rPr>
+      </w:pPr>
+      <w:r>
+        <w:rPr>
+          <w:rFonts w:ascii="Consolas" w:hAnsi="Consolas" w:cs="Consolas"/>
+          <w:b/>
+          <w:bCs/>
+          <w:sz w:val="28"/>
+          <w:szCs w:val="28"/>
+        </w:rPr>
+        <w:t>Output: ""char""</w:t>
+      </w:r>
+    </w:p>
+    <w:p>
+      <w:pPr>
+        <w:pStyle w:val="l2"/>
+        <w:tabs>
+          <w:tab w:val="left" w:pos="916"/>
+          <w:tab w:val="left" w:pos="1832"/>
+          <w:tab w:val="left" w:pos="2748"/>
+          <w:tab w:val="left" w:pos="3664"/>
+          <w:tab w:val="left" w:pos="4580"/>
+          <w:tab w:val="left" w:pos="5496"/>
+          <w:tab w:val="left" w:pos="6412"/>
+          <w:tab w:val="left" w:pos="7328"/>
+          <w:tab w:val="left" w:pos="8244"/>
+          <w:tab w:val="left" w:pos="9160"/>
+          <w:tab w:val="left" w:pos="10076"/>
+          <w:tab w:val="left" w:pos="10992"/>
+          <w:tab w:val="left" w:pos="11908"/>
+          <w:tab w:val="left" w:pos="12824"/>
+          <w:tab w:val="left" w:pos="13740"/>
+          <w:tab w:val="left" w:pos="14656"/>
+        </w:tabs>
+        <w:spacing w:before="0" w:after="0" w:afterAutospacing="0" w:line="360" w:lineRule="auto"/>
+        <w:rPr>
+          <w:rFonts w:ascii="Consolas" w:hAnsi="Consolas" w:cs="Consolas"/>
+          <w:b/>
+          <w:bCs/>
+          <w:sz w:val="28"/>
+          <w:szCs w:val="28"/>
+        </w:rPr>
+      </w:pPr>
+      <w:r>
+        <w:rPr>
+          <w:rFonts w:ascii="Consolas" w:hAnsi="Consolas" w:cs="Consolas"/>
+          <w:b/>
+          <w:bCs/>
+          <w:sz w:val="28"/>
+          <w:szCs w:val="28"/>
+        </w:rPr>
+        <w:t>Explanation: ""char"" is the longest common prefix among all the strings in the database.</w:t>
+      </w:r>
+    </w:p>
+    <w:p>
+      <w:pPr>
+        <w:pStyle w:val="l2"/>
+        <w:tabs>
+          <w:tab w:val="left" w:pos="916"/>
+          <w:tab w:val="left" w:pos="1832"/>
+          <w:tab w:val="left" w:pos="2748"/>
+          <w:tab w:val="left" w:pos="3664"/>
+          <w:tab w:val="left" w:pos="4580"/>
+          <w:tab w:val="left" w:pos="5496"/>
+          <w:tab w:val="left" w:pos="6412"/>
+          <w:tab w:val="left" w:pos="7328"/>
+          <w:tab w:val="left" w:pos="8244"/>
+          <w:tab w:val="left" w:pos="9160"/>
+          <w:tab w:val="left" w:pos="10076"/>
+          <w:tab w:val="left" w:pos="10992"/>
+          <w:tab w:val="left" w:pos="11908"/>
+          <w:tab w:val="left" w:pos="12824"/>
+          <w:tab w:val="left" w:pos="13740"/>
+          <w:tab w:val="left" w:pos="14656"/>
+        </w:tabs>
+        <w:spacing w:before="0" w:after="0" w:afterAutospacing="0" w:line="360" w:lineRule="auto"/>
+        <w:rPr>
+          <w:rFonts w:ascii="Consolas" w:hAnsi="Consolas" w:cs="Consolas"/>
+          <w:b/>
+          <w:bCs/>
+          <w:sz w:val="28"/>
+          <w:szCs w:val="28"/>
+        </w:rPr>
+      </w:pPr>
+    </w:p>
+    <w:p>
+      <w:pPr>
+        <w:pStyle w:val="HTMLPreformatted"/>
+        <w:shd w:val="clear" w:color="auto" w:fill="2B2B2B"/>
+        <w:rPr>
+          <w:color w:val="A9B7C6"/>
+          <w:sz w:val="26"/>
+          <w:szCs w:val="26"/>
+        </w:rPr>
+      </w:pPr>
+      <w:r>
+        <w:rPr>
+          <w:color w:val="808080"/>
+          <w:sz w:val="26"/>
+          <w:szCs w:val="26"/>
+        </w:rPr>
+        <w:t># first way</w:t>
+      </w:r>
+      <w:r>
+        <w:rPr>
+          <w:color w:val="808080"/>
+          <w:sz w:val="26"/>
+          <w:szCs w:val="26"/>
+        </w:rPr>
+        <w:br/>
+      </w:r>
+      <w:r>
+        <w:rPr>
+          <w:color w:val="808080"/>
+          <w:sz w:val="26"/>
+          <w:szCs w:val="26"/>
+        </w:rPr>
+        <w:br/>
+      </w:r>
+      <w:r>
+        <w:rPr>
+          <w:color w:val="CC7832"/>
+          <w:sz w:val="26"/>
+          <w:szCs w:val="26"/>
+        </w:rPr>
+        <w:t xml:space="preserve">def </w:t>
+      </w:r>
+      <w:proofErr w:type="spellStart"/>
+      <w:r>
+        <w:rPr>
+          <w:color w:val="FFC66D"/>
+          <w:sz w:val="26"/>
+          <w:szCs w:val="26"/>
+        </w:rPr>
+        <w:t>longest_prefix</w:t>
+      </w:r>
+      <w:proofErr w:type="spellEnd"/>
+      <w:r>
+        <w:rPr>
+          <w:color w:val="A9B7C6"/>
+          <w:sz w:val="26"/>
+          <w:szCs w:val="26"/>
+        </w:rPr>
+        <w:t>(strs):</w:t>
+      </w:r>
+      <w:r>
+        <w:rPr>
+          <w:color w:val="A9B7C6"/>
+          <w:sz w:val="26"/>
+          <w:szCs w:val="26"/>
+        </w:rPr>
+        <w:br/>
+        <w:t xml:space="preserve">    </w:t>
+      </w:r>
+      <w:r>
+        <w:rPr>
+          <w:color w:val="CC7832"/>
+          <w:sz w:val="26"/>
+          <w:szCs w:val="26"/>
+        </w:rPr>
+        <w:t xml:space="preserve">if not </w:t>
+      </w:r>
+      <w:r>
+        <w:rPr>
+          <w:color w:val="A9B7C6"/>
+          <w:sz w:val="26"/>
+          <w:szCs w:val="26"/>
+        </w:rPr>
+        <w:t>strs:</w:t>
+      </w:r>
+      <w:r>
+        <w:rPr>
+          <w:color w:val="A9B7C6"/>
+          <w:sz w:val="26"/>
+          <w:szCs w:val="26"/>
+        </w:rPr>
+        <w:br/>
+        <w:t xml:space="preserve">        </w:t>
+      </w:r>
+      <w:r>
+        <w:rPr>
+          <w:color w:val="CC7832"/>
+          <w:sz w:val="26"/>
+          <w:szCs w:val="26"/>
+        </w:rPr>
+        <w:t xml:space="preserve">return </w:t>
+      </w:r>
+      <w:r>
+        <w:rPr>
+          <w:color w:val="6A8759"/>
+          <w:sz w:val="26"/>
+          <w:szCs w:val="26"/>
+        </w:rPr>
+        <w:t>""</w:t>
+      </w:r>
+      <w:r>
+        <w:rPr>
+          <w:color w:val="6A8759"/>
+          <w:sz w:val="26"/>
+          <w:szCs w:val="26"/>
+        </w:rPr>
+        <w:br/>
+        <w:t xml:space="preserve">    </w:t>
+      </w:r>
+      <w:r>
+        <w:rPr>
+          <w:color w:val="CC7832"/>
+          <w:sz w:val="26"/>
+          <w:szCs w:val="26"/>
+        </w:rPr>
+        <w:t xml:space="preserve">if </w:t>
+      </w:r>
+      <w:proofErr w:type="spellStart"/>
+      <w:r>
+        <w:rPr>
+          <w:color w:val="8888C6"/>
+          <w:sz w:val="26"/>
+          <w:szCs w:val="26"/>
+        </w:rPr>
+        <w:t>len</w:t>
+      </w:r>
+      <w:proofErr w:type="spellEnd"/>
+      <w:r>
+        <w:rPr>
+          <w:color w:val="A9B7C6"/>
+          <w:sz w:val="26"/>
+          <w:szCs w:val="26"/>
+        </w:rPr>
+        <w:t xml:space="preserve">(strs) == </w:t>
+      </w:r>
+      <w:r>
+        <w:rPr>
+          <w:color w:val="6897BB"/>
+          <w:sz w:val="26"/>
+          <w:szCs w:val="26"/>
+        </w:rPr>
+        <w:t>1</w:t>
+      </w:r>
+      <w:r>
+        <w:rPr>
+          <w:color w:val="A9B7C6"/>
+          <w:sz w:val="26"/>
+          <w:szCs w:val="26"/>
+        </w:rPr>
+        <w:t>:</w:t>
+      </w:r>
+      <w:r>
+        <w:rPr>
+          <w:color w:val="A9B7C6"/>
+          <w:sz w:val="26"/>
+          <w:szCs w:val="26"/>
+        </w:rPr>
+        <w:br/>
+        <w:t xml:space="preserve">        </w:t>
+      </w:r>
+      <w:r>
+        <w:rPr>
+          <w:color w:val="CC7832"/>
+          <w:sz w:val="26"/>
+          <w:szCs w:val="26"/>
+        </w:rPr>
+        <w:t xml:space="preserve">return </w:t>
+      </w:r>
+      <w:r>
+        <w:rPr>
+          <w:color w:val="A9B7C6"/>
+          <w:sz w:val="26"/>
+          <w:szCs w:val="26"/>
+        </w:rPr>
+        <w:t>strs[</w:t>
+      </w:r>
+      <w:r>
+        <w:rPr>
+          <w:color w:val="6897BB"/>
+          <w:sz w:val="26"/>
+          <w:szCs w:val="26"/>
+        </w:rPr>
+        <w:t>0</w:t>
+      </w:r>
+      <w:r>
+        <w:rPr>
+          <w:color w:val="A9B7C6"/>
+          <w:sz w:val="26"/>
+          <w:szCs w:val="26"/>
+        </w:rPr>
+        <w:t>]</w:t>
+      </w:r>
+      <w:r>
+        <w:rPr>
+          <w:color w:val="A9B7C6"/>
+          <w:sz w:val="26"/>
+          <w:szCs w:val="26"/>
+        </w:rPr>
+        <w:br/>
+        <w:t xml:space="preserve">    </w:t>
+      </w:r>
+      <w:proofErr w:type="spellStart"/>
+      <w:r>
+        <w:rPr>
+          <w:color w:val="A9B7C6"/>
+          <w:sz w:val="26"/>
+          <w:szCs w:val="26"/>
+        </w:rPr>
+        <w:t>strs.sort</w:t>
+      </w:r>
+      <w:proofErr w:type="spellEnd"/>
+      <w:r>
+        <w:rPr>
+          <w:color w:val="A9B7C6"/>
+          <w:sz w:val="26"/>
+          <w:szCs w:val="26"/>
+        </w:rPr>
+        <w:t>()</w:t>
+      </w:r>
+      <w:r>
+        <w:rPr>
+          <w:color w:val="A9B7C6"/>
+          <w:sz w:val="26"/>
+          <w:szCs w:val="26"/>
+        </w:rPr>
+        <w:br/>
+        <w:t xml:space="preserve">    </w:t>
+      </w:r>
+      <w:r>
+        <w:rPr>
+          <w:color w:val="8888C6"/>
+          <w:sz w:val="26"/>
+          <w:szCs w:val="26"/>
+        </w:rPr>
+        <w:t>print</w:t>
+      </w:r>
+      <w:r>
+        <w:rPr>
+          <w:color w:val="A9B7C6"/>
+          <w:sz w:val="26"/>
+          <w:szCs w:val="26"/>
+        </w:rPr>
+        <w:t>(</w:t>
+      </w:r>
+      <w:proofErr w:type="spellStart"/>
+      <w:r>
+        <w:rPr>
+          <w:color w:val="6A8759"/>
+          <w:sz w:val="26"/>
+          <w:szCs w:val="26"/>
+        </w:rPr>
+        <w:t>f'Sorted</w:t>
+      </w:r>
+      <w:proofErr w:type="spellEnd"/>
+      <w:r>
+        <w:rPr>
+          <w:color w:val="6A8759"/>
+          <w:sz w:val="26"/>
+          <w:szCs w:val="26"/>
+        </w:rPr>
+        <w:t xml:space="preserve"> list </w:t>
+      </w:r>
+      <w:r>
+        <w:rPr>
+          <w:color w:val="CC7832"/>
+          <w:sz w:val="26"/>
+          <w:szCs w:val="26"/>
+        </w:rPr>
+        <w:t>{</w:t>
+      </w:r>
+      <w:r>
+        <w:rPr>
+          <w:color w:val="A9B7C6"/>
+          <w:sz w:val="26"/>
+          <w:szCs w:val="26"/>
+        </w:rPr>
+        <w:t>strs</w:t>
+      </w:r>
+      <w:r>
+        <w:rPr>
+          <w:color w:val="CC7832"/>
+          <w:sz w:val="26"/>
+          <w:szCs w:val="26"/>
+        </w:rPr>
+        <w:t>}</w:t>
+      </w:r>
+      <w:r>
+        <w:rPr>
+          <w:color w:val="6A8759"/>
+          <w:sz w:val="26"/>
+          <w:szCs w:val="26"/>
+        </w:rPr>
+        <w:t>'</w:t>
+      </w:r>
+      <w:r>
+        <w:rPr>
+          <w:color w:val="A9B7C6"/>
+          <w:sz w:val="26"/>
+          <w:szCs w:val="26"/>
+        </w:rPr>
+        <w:t>)</w:t>
+      </w:r>
+      <w:r>
+        <w:rPr>
+          <w:color w:val="A9B7C6"/>
+          <w:sz w:val="26"/>
+          <w:szCs w:val="26"/>
+        </w:rPr>
+        <w:br/>
+        <w:t xml:space="preserve">    prefix = </w:t>
+      </w:r>
+      <w:r>
+        <w:rPr>
+          <w:color w:val="6A8759"/>
+          <w:sz w:val="26"/>
+          <w:szCs w:val="26"/>
+        </w:rPr>
+        <w:t>""</w:t>
+      </w:r>
+      <w:r>
+        <w:rPr>
+          <w:color w:val="6A8759"/>
+          <w:sz w:val="26"/>
+          <w:szCs w:val="26"/>
+        </w:rPr>
+        <w:br/>
+        <w:t xml:space="preserve">    </w:t>
+      </w:r>
+      <w:r>
+        <w:rPr>
+          <w:color w:val="CC7832"/>
+          <w:sz w:val="26"/>
+          <w:szCs w:val="26"/>
+        </w:rPr>
+        <w:t xml:space="preserve">for </w:t>
+      </w:r>
+      <w:proofErr w:type="spellStart"/>
+      <w:r>
+        <w:rPr>
+          <w:color w:val="A9B7C6"/>
+          <w:sz w:val="26"/>
+          <w:szCs w:val="26"/>
+        </w:rPr>
+        <w:t>i</w:t>
+      </w:r>
+      <w:proofErr w:type="spellEnd"/>
+      <w:r>
+        <w:rPr>
+          <w:color w:val="A9B7C6"/>
+          <w:sz w:val="26"/>
+          <w:szCs w:val="26"/>
+        </w:rPr>
+        <w:t xml:space="preserve"> </w:t>
+      </w:r>
+      <w:r>
+        <w:rPr>
+          <w:color w:val="CC7832"/>
+          <w:sz w:val="26"/>
+          <w:szCs w:val="26"/>
+        </w:rPr>
+        <w:t xml:space="preserve">in </w:t>
+      </w:r>
+      <w:r>
+        <w:rPr>
+          <w:color w:val="8888C6"/>
+          <w:sz w:val="26"/>
+          <w:szCs w:val="26"/>
+        </w:rPr>
+        <w:t>range</w:t>
+      </w:r>
+      <w:r>
+        <w:rPr>
+          <w:color w:val="A9B7C6"/>
+          <w:sz w:val="26"/>
+          <w:szCs w:val="26"/>
+        </w:rPr>
+        <w:t>(</w:t>
+      </w:r>
+      <w:proofErr w:type="spellStart"/>
+      <w:r>
+        <w:rPr>
+          <w:color w:val="8888C6"/>
+          <w:sz w:val="26"/>
+          <w:szCs w:val="26"/>
+        </w:rPr>
+        <w:t>len</w:t>
+      </w:r>
+      <w:proofErr w:type="spellEnd"/>
+      <w:r>
+        <w:rPr>
+          <w:color w:val="A9B7C6"/>
+          <w:sz w:val="26"/>
+          <w:szCs w:val="26"/>
+        </w:rPr>
+        <w:t>(strs[</w:t>
+      </w:r>
+      <w:r>
+        <w:rPr>
+          <w:color w:val="6897BB"/>
+          <w:sz w:val="26"/>
+          <w:szCs w:val="26"/>
+        </w:rPr>
+        <w:t>0</w:t>
+      </w:r>
+      <w:r>
+        <w:rPr>
+          <w:color w:val="A9B7C6"/>
+          <w:sz w:val="26"/>
+          <w:szCs w:val="26"/>
+        </w:rPr>
+        <w:t>])):</w:t>
+      </w:r>
+      <w:r>
+        <w:rPr>
+          <w:color w:val="A9B7C6"/>
+          <w:sz w:val="26"/>
+          <w:szCs w:val="26"/>
+        </w:rPr>
+        <w:br/>
+        <w:t xml:space="preserve">        </w:t>
+      </w:r>
+      <w:r>
+        <w:rPr>
+          <w:color w:val="CC7832"/>
+          <w:sz w:val="26"/>
+          <w:szCs w:val="26"/>
+        </w:rPr>
+        <w:t xml:space="preserve">if </w:t>
+      </w:r>
+      <w:r>
+        <w:rPr>
+          <w:color w:val="A9B7C6"/>
+          <w:sz w:val="26"/>
+          <w:szCs w:val="26"/>
+        </w:rPr>
+        <w:t>strs[</w:t>
+      </w:r>
+      <w:r>
+        <w:rPr>
+          <w:color w:val="6897BB"/>
+          <w:sz w:val="26"/>
+          <w:szCs w:val="26"/>
+        </w:rPr>
+        <w:t>0</w:t>
+      </w:r>
+      <w:r>
+        <w:rPr>
+          <w:color w:val="A9B7C6"/>
+          <w:sz w:val="26"/>
+          <w:szCs w:val="26"/>
+        </w:rPr>
+        <w:t>][</w:t>
+      </w:r>
+      <w:proofErr w:type="spellStart"/>
+      <w:r>
+        <w:rPr>
+          <w:color w:val="A9B7C6"/>
+          <w:sz w:val="26"/>
+          <w:szCs w:val="26"/>
+        </w:rPr>
+        <w:t>i</w:t>
+      </w:r>
+      <w:proofErr w:type="spellEnd"/>
+      <w:r>
+        <w:rPr>
+          <w:color w:val="A9B7C6"/>
+          <w:sz w:val="26"/>
+          <w:szCs w:val="26"/>
+        </w:rPr>
+        <w:t>] == strs[-</w:t>
+      </w:r>
+      <w:r>
+        <w:rPr>
+          <w:color w:val="6897BB"/>
+          <w:sz w:val="26"/>
+          <w:szCs w:val="26"/>
+        </w:rPr>
+        <w:t>1</w:t>
+      </w:r>
+      <w:r>
+        <w:rPr>
+          <w:color w:val="A9B7C6"/>
+          <w:sz w:val="26"/>
+          <w:szCs w:val="26"/>
+        </w:rPr>
+        <w:t>][</w:t>
+      </w:r>
+      <w:proofErr w:type="spellStart"/>
+      <w:r>
+        <w:rPr>
+          <w:color w:val="A9B7C6"/>
+          <w:sz w:val="26"/>
+          <w:szCs w:val="26"/>
+        </w:rPr>
+        <w:t>i</w:t>
+      </w:r>
+      <w:proofErr w:type="spellEnd"/>
+      <w:r>
+        <w:rPr>
+          <w:color w:val="A9B7C6"/>
+          <w:sz w:val="26"/>
+          <w:szCs w:val="26"/>
+        </w:rPr>
+        <w:t>]:</w:t>
+      </w:r>
+      <w:r>
+        <w:rPr>
+          <w:color w:val="A9B7C6"/>
+          <w:sz w:val="26"/>
+          <w:szCs w:val="26"/>
+        </w:rPr>
+        <w:br/>
+        <w:t xml:space="preserve">            prefix += strs[</w:t>
+      </w:r>
+      <w:r>
+        <w:rPr>
+          <w:color w:val="6897BB"/>
+          <w:sz w:val="26"/>
+          <w:szCs w:val="26"/>
+        </w:rPr>
+        <w:t>0</w:t>
+      </w:r>
+      <w:r>
+        <w:rPr>
+          <w:color w:val="A9B7C6"/>
+          <w:sz w:val="26"/>
+          <w:szCs w:val="26"/>
+        </w:rPr>
+        <w:t>][</w:t>
+      </w:r>
+      <w:proofErr w:type="spellStart"/>
+      <w:r>
+        <w:rPr>
+          <w:color w:val="A9B7C6"/>
+          <w:sz w:val="26"/>
+          <w:szCs w:val="26"/>
+        </w:rPr>
+        <w:t>i</w:t>
+      </w:r>
+      <w:proofErr w:type="spellEnd"/>
+      <w:r>
+        <w:rPr>
+          <w:color w:val="A9B7C6"/>
+          <w:sz w:val="26"/>
+          <w:szCs w:val="26"/>
+        </w:rPr>
+        <w:t>]</w:t>
+      </w:r>
+      <w:r>
+        <w:rPr>
+          <w:color w:val="A9B7C6"/>
+          <w:sz w:val="26"/>
+          <w:szCs w:val="26"/>
+        </w:rPr>
+        <w:br/>
+        <w:t xml:space="preserve">        </w:t>
+      </w:r>
+      <w:r>
+        <w:rPr>
+          <w:color w:val="CC7832"/>
+          <w:sz w:val="26"/>
+          <w:szCs w:val="26"/>
+        </w:rPr>
+        <w:t>else</w:t>
+      </w:r>
+      <w:r>
+        <w:rPr>
+          <w:color w:val="A9B7C6"/>
+          <w:sz w:val="26"/>
+          <w:szCs w:val="26"/>
+        </w:rPr>
+        <w:t>:</w:t>
+      </w:r>
+      <w:r>
+        <w:rPr>
+          <w:color w:val="A9B7C6"/>
+          <w:sz w:val="26"/>
+          <w:szCs w:val="26"/>
+        </w:rPr>
+        <w:br/>
+        <w:t xml:space="preserve">            </w:t>
+      </w:r>
+      <w:r>
+        <w:rPr>
+          <w:color w:val="CC7832"/>
+          <w:sz w:val="26"/>
+          <w:szCs w:val="26"/>
+        </w:rPr>
+        <w:t>break</w:t>
+      </w:r>
+      <w:r>
+        <w:rPr>
+          <w:color w:val="CC7832"/>
+          <w:sz w:val="26"/>
+          <w:szCs w:val="26"/>
+        </w:rPr>
+        <w:br/>
+        <w:t xml:space="preserve">    return </w:t>
+      </w:r>
+      <w:r>
+        <w:rPr>
+          <w:color w:val="A9B7C6"/>
+          <w:sz w:val="26"/>
+          <w:szCs w:val="26"/>
+        </w:rPr>
+        <w:t>prefix</w:t>
+      </w:r>
+      <w:r>
+        <w:rPr>
+          <w:color w:val="A9B7C6"/>
+          <w:sz w:val="26"/>
+          <w:szCs w:val="26"/>
+        </w:rPr>
+        <w:br/>
+      </w:r>
+      <w:r>
+        <w:rPr>
+          <w:color w:val="A9B7C6"/>
+          <w:sz w:val="26"/>
+          <w:szCs w:val="26"/>
+        </w:rPr>
+        <w:br/>
+      </w:r>
+      <w:r>
+        <w:rPr>
+          <w:color w:val="A9B7C6"/>
+          <w:sz w:val="26"/>
+          <w:szCs w:val="26"/>
+        </w:rPr>
+        <w:br/>
+      </w:r>
+      <w:r>
+        <w:rPr>
+          <w:color w:val="8888C6"/>
+          <w:sz w:val="26"/>
+          <w:szCs w:val="26"/>
+        </w:rPr>
+        <w:t>print</w:t>
+      </w:r>
+      <w:r>
+        <w:rPr>
+          <w:color w:val="A9B7C6"/>
+          <w:sz w:val="26"/>
+          <w:szCs w:val="26"/>
+        </w:rPr>
+        <w:t>(</w:t>
+      </w:r>
+      <w:proofErr w:type="spellStart"/>
+      <w:r>
+        <w:rPr>
+          <w:color w:val="A9B7C6"/>
+          <w:sz w:val="26"/>
+          <w:szCs w:val="26"/>
+        </w:rPr>
+        <w:t>longest_prefix</w:t>
+      </w:r>
+      <w:proofErr w:type="spellEnd"/>
+      <w:r>
+        <w:rPr>
+          <w:color w:val="A9B7C6"/>
+          <w:sz w:val="26"/>
+          <w:szCs w:val="26"/>
+        </w:rPr>
+        <w:t>([</w:t>
+      </w:r>
+      <w:r>
+        <w:rPr>
+          <w:color w:val="6A8759"/>
+          <w:sz w:val="26"/>
+          <w:szCs w:val="26"/>
+        </w:rPr>
+        <w:t>"</w:t>
+      </w:r>
+      <w:proofErr w:type="spellStart"/>
+      <w:r>
+        <w:rPr>
+          <w:color w:val="6A8759"/>
+          <w:sz w:val="26"/>
+          <w:szCs w:val="26"/>
+        </w:rPr>
+        <w:t>Aharcodess</w:t>
+      </w:r>
+      <w:proofErr w:type="spellEnd"/>
+      <w:r>
+        <w:rPr>
+          <w:color w:val="6A8759"/>
+          <w:sz w:val="26"/>
+          <w:szCs w:val="26"/>
+        </w:rPr>
+        <w:t>"</w:t>
+      </w:r>
+      <w:r>
+        <w:rPr>
+          <w:color w:val="CC7832"/>
+          <w:sz w:val="26"/>
+          <w:szCs w:val="26"/>
+        </w:rPr>
+        <w:t xml:space="preserve">, </w:t>
+      </w:r>
+      <w:r>
+        <w:rPr>
+          <w:color w:val="6A8759"/>
+          <w:sz w:val="26"/>
+          <w:szCs w:val="26"/>
+        </w:rPr>
+        <w:t>"</w:t>
+      </w:r>
+      <w:proofErr w:type="spellStart"/>
+      <w:r>
+        <w:rPr>
+          <w:color w:val="6A8759"/>
+          <w:sz w:val="26"/>
+          <w:szCs w:val="26"/>
+        </w:rPr>
+        <w:t>Bharm</w:t>
+      </w:r>
+      <w:proofErr w:type="spellEnd"/>
+      <w:r>
+        <w:rPr>
+          <w:color w:val="6A8759"/>
+          <w:sz w:val="26"/>
+          <w:szCs w:val="26"/>
+        </w:rPr>
+        <w:t>"</w:t>
+      </w:r>
+      <w:r>
+        <w:rPr>
+          <w:color w:val="CC7832"/>
+          <w:sz w:val="26"/>
+          <w:szCs w:val="26"/>
+        </w:rPr>
+        <w:t xml:space="preserve">, </w:t>
+      </w:r>
+      <w:r>
+        <w:rPr>
+          <w:color w:val="6A8759"/>
+          <w:sz w:val="26"/>
+          <w:szCs w:val="26"/>
+        </w:rPr>
+        <w:t>"</w:t>
+      </w:r>
+      <w:proofErr w:type="spellStart"/>
+      <w:r>
+        <w:rPr>
+          <w:color w:val="6A8759"/>
+          <w:sz w:val="26"/>
+          <w:szCs w:val="26"/>
+        </w:rPr>
+        <w:t>Baarmes</w:t>
+      </w:r>
+      <w:proofErr w:type="spellEnd"/>
+      <w:r>
+        <w:rPr>
+          <w:color w:val="6A8759"/>
+          <w:sz w:val="26"/>
+          <w:szCs w:val="26"/>
+        </w:rPr>
+        <w:t>"</w:t>
+      </w:r>
+      <w:r>
+        <w:rPr>
+          <w:color w:val="CC7832"/>
+          <w:sz w:val="26"/>
+          <w:szCs w:val="26"/>
+        </w:rPr>
+        <w:t xml:space="preserve">, </w:t>
+      </w:r>
+      <w:r>
+        <w:rPr>
+          <w:color w:val="6A8759"/>
+          <w:sz w:val="26"/>
+          <w:szCs w:val="26"/>
+        </w:rPr>
+        <w:t>"</w:t>
+      </w:r>
+      <w:proofErr w:type="spellStart"/>
+      <w:r>
+        <w:rPr>
+          <w:color w:val="6A8759"/>
+          <w:sz w:val="26"/>
+          <w:szCs w:val="26"/>
+        </w:rPr>
+        <w:t>Dharlie</w:t>
+      </w:r>
+      <w:proofErr w:type="spellEnd"/>
+      <w:r>
+        <w:rPr>
+          <w:color w:val="6A8759"/>
+          <w:sz w:val="26"/>
+          <w:szCs w:val="26"/>
+        </w:rPr>
+        <w:t>"</w:t>
+      </w:r>
+      <w:r>
+        <w:rPr>
+          <w:color w:val="A9B7C6"/>
+          <w:sz w:val="26"/>
+          <w:szCs w:val="26"/>
+        </w:rPr>
+        <w:t>]))</w:t>
+      </w:r>
+      <w:r>
+        <w:rPr>
+          <w:color w:val="A9B7C6"/>
+          <w:sz w:val="26"/>
+          <w:szCs w:val="26"/>
+        </w:rPr>
+        <w:br/>
+      </w:r>
+      <w:r>
+        <w:rPr>
+          <w:color w:val="A9B7C6"/>
+          <w:sz w:val="26"/>
+          <w:szCs w:val="26"/>
+        </w:rPr>
+        <w:br/>
+      </w:r>
+      <w:r>
+        <w:rPr>
+          <w:color w:val="A9B7C6"/>
+          <w:sz w:val="26"/>
+          <w:szCs w:val="26"/>
+        </w:rPr>
+        <w:br/>
+      </w:r>
+      <w:r>
+        <w:rPr>
+          <w:color w:val="808080"/>
+          <w:sz w:val="26"/>
+          <w:szCs w:val="26"/>
+        </w:rPr>
+        <w:t># [""</w:t>
+      </w:r>
+      <w:proofErr w:type="spellStart"/>
+      <w:r>
+        <w:rPr>
+          <w:color w:val="808080"/>
+          <w:sz w:val="26"/>
+          <w:szCs w:val="26"/>
+        </w:rPr>
+        <w:t>charcode</w:t>
+      </w:r>
+      <w:proofErr w:type="spellEnd"/>
+      <w:r>
+        <w:rPr>
+          <w:color w:val="808080"/>
+          <w:sz w:val="26"/>
+          <w:szCs w:val="26"/>
+        </w:rPr>
+        <w:t>"", ""</w:t>
+      </w:r>
+      <w:proofErr w:type="spellStart"/>
+      <w:r>
+        <w:rPr>
+          <w:color w:val="808080"/>
+          <w:sz w:val="26"/>
+          <w:szCs w:val="26"/>
+        </w:rPr>
+        <w:t>charme</w:t>
+      </w:r>
+      <w:proofErr w:type="spellEnd"/>
+      <w:r>
+        <w:rPr>
+          <w:color w:val="808080"/>
+          <w:sz w:val="26"/>
+          <w:szCs w:val="26"/>
+        </w:rPr>
+        <w:t>"", ""</w:t>
+      </w:r>
+      <w:proofErr w:type="spellStart"/>
+      <w:r>
+        <w:rPr>
+          <w:color w:val="808080"/>
+          <w:sz w:val="26"/>
+          <w:szCs w:val="26"/>
+        </w:rPr>
+        <w:t>charmes</w:t>
+      </w:r>
+      <w:proofErr w:type="spellEnd"/>
+      <w:r>
+        <w:rPr>
+          <w:color w:val="808080"/>
+          <w:sz w:val="26"/>
+          <w:szCs w:val="26"/>
+        </w:rPr>
+        <w:t>"", ""</w:t>
+      </w:r>
+      <w:proofErr w:type="spellStart"/>
+      <w:r>
+        <w:rPr>
+          <w:color w:val="808080"/>
+          <w:sz w:val="26"/>
+          <w:szCs w:val="26"/>
+        </w:rPr>
+        <w:t>charlie</w:t>
+      </w:r>
+      <w:proofErr w:type="spellEnd"/>
+      <w:r>
+        <w:rPr>
+          <w:color w:val="808080"/>
+          <w:sz w:val="26"/>
+          <w:szCs w:val="26"/>
+        </w:rPr>
+        <w:t>""]</w:t>
+      </w:r>
+      <w:r>
+        <w:rPr>
+          <w:color w:val="808080"/>
+          <w:sz w:val="26"/>
+          <w:szCs w:val="26"/>
+        </w:rPr>
+        <w:br/>
+      </w:r>
+      <w:r>
+        <w:rPr>
+          <w:color w:val="808080"/>
+          <w:sz w:val="26"/>
+          <w:szCs w:val="26"/>
+        </w:rPr>
+        <w:br/>
+        <w:t># Second Way</w:t>
+      </w:r>
+      <w:r>
+        <w:rPr>
+          <w:color w:val="808080"/>
+          <w:sz w:val="26"/>
+          <w:szCs w:val="26"/>
+        </w:rPr>
+        <w:br/>
+      </w:r>
+      <w:r>
+        <w:rPr>
+          <w:color w:val="808080"/>
+          <w:sz w:val="26"/>
+          <w:szCs w:val="26"/>
+        </w:rPr>
+        <w:br/>
+      </w:r>
+      <w:r>
+        <w:rPr>
+          <w:color w:val="CC7832"/>
+          <w:sz w:val="26"/>
+          <w:szCs w:val="26"/>
+        </w:rPr>
+        <w:t xml:space="preserve">def </w:t>
+      </w:r>
+      <w:proofErr w:type="spellStart"/>
+      <w:r>
+        <w:rPr>
+          <w:color w:val="FFC66D"/>
+          <w:sz w:val="26"/>
+          <w:szCs w:val="26"/>
+        </w:rPr>
+        <w:t>longest_common_prefix</w:t>
+      </w:r>
+      <w:proofErr w:type="spellEnd"/>
+      <w:r>
+        <w:rPr>
+          <w:color w:val="A9B7C6"/>
+          <w:sz w:val="26"/>
+          <w:szCs w:val="26"/>
+        </w:rPr>
+        <w:t>(strings):</w:t>
+      </w:r>
+      <w:r>
+        <w:rPr>
+          <w:color w:val="A9B7C6"/>
+          <w:sz w:val="26"/>
+          <w:szCs w:val="26"/>
+        </w:rPr>
+        <w:br/>
+        <w:t xml:space="preserve">    </w:t>
+      </w:r>
+      <w:r>
+        <w:rPr>
+          <w:color w:val="CC7832"/>
+          <w:sz w:val="26"/>
+          <w:szCs w:val="26"/>
+        </w:rPr>
+        <w:t xml:space="preserve">if not </w:t>
+      </w:r>
+      <w:r>
+        <w:rPr>
+          <w:color w:val="A9B7C6"/>
+          <w:sz w:val="26"/>
+          <w:szCs w:val="26"/>
+        </w:rPr>
+        <w:t>strings:</w:t>
+      </w:r>
+      <w:r>
+        <w:rPr>
+          <w:color w:val="A9B7C6"/>
+          <w:sz w:val="26"/>
+          <w:szCs w:val="26"/>
+        </w:rPr>
+        <w:br/>
+        <w:t xml:space="preserve">        </w:t>
+      </w:r>
+      <w:r>
+        <w:rPr>
+          <w:color w:val="CC7832"/>
+          <w:sz w:val="26"/>
+          <w:szCs w:val="26"/>
+        </w:rPr>
+        <w:t xml:space="preserve">return </w:t>
+      </w:r>
+      <w:r>
+        <w:rPr>
+          <w:color w:val="6A8759"/>
+          <w:sz w:val="26"/>
+          <w:szCs w:val="26"/>
+        </w:rPr>
+        <w:t>""</w:t>
+      </w:r>
+      <w:r>
+        <w:rPr>
+          <w:color w:val="6A8759"/>
+          <w:sz w:val="26"/>
+          <w:szCs w:val="26"/>
+        </w:rPr>
+        <w:br/>
+      </w:r>
+      <w:r>
+        <w:rPr>
+          <w:color w:val="6A8759"/>
+          <w:sz w:val="26"/>
+          <w:szCs w:val="26"/>
+        </w:rPr>
+        <w:br/>
+        <w:t xml:space="preserve">    </w:t>
+      </w:r>
+      <w:r>
+        <w:rPr>
+          <w:color w:val="808080"/>
+          <w:sz w:val="26"/>
+          <w:szCs w:val="26"/>
+        </w:rPr>
+        <w:t># Take the first string as a reference</w:t>
+      </w:r>
+      <w:r>
+        <w:rPr>
+          <w:color w:val="808080"/>
+          <w:sz w:val="26"/>
+          <w:szCs w:val="26"/>
+        </w:rPr>
+        <w:br/>
+      </w:r>
+      <w:r>
+        <w:rPr>
+          <w:color w:val="808080"/>
+          <w:sz w:val="26"/>
+          <w:szCs w:val="26"/>
+        </w:rPr>
+        <w:lastRenderedPageBreak/>
+        <w:t xml:space="preserve">    </w:t>
+      </w:r>
+      <w:proofErr w:type="spellStart"/>
+      <w:r>
+        <w:rPr>
+          <w:color w:val="A9B7C6"/>
+          <w:sz w:val="26"/>
+          <w:szCs w:val="26"/>
+        </w:rPr>
+        <w:t>reference_str</w:t>
+      </w:r>
+      <w:proofErr w:type="spellEnd"/>
+      <w:r>
+        <w:rPr>
+          <w:color w:val="A9B7C6"/>
+          <w:sz w:val="26"/>
+          <w:szCs w:val="26"/>
+        </w:rPr>
+        <w:t xml:space="preserve"> = strings[</w:t>
+      </w:r>
+      <w:r>
+        <w:rPr>
+          <w:color w:val="6897BB"/>
+          <w:sz w:val="26"/>
+          <w:szCs w:val="26"/>
+        </w:rPr>
+        <w:t>0</w:t>
+      </w:r>
+      <w:r>
+        <w:rPr>
+          <w:color w:val="A9B7C6"/>
+          <w:sz w:val="26"/>
+          <w:szCs w:val="26"/>
+        </w:rPr>
+        <w:t>]</w:t>
+      </w:r>
+      <w:r>
+        <w:rPr>
+          <w:color w:val="A9B7C6"/>
+          <w:sz w:val="26"/>
+          <w:szCs w:val="26"/>
+        </w:rPr>
+        <w:br/>
+        <w:t xml:space="preserve">    </w:t>
+      </w:r>
+      <w:proofErr w:type="spellStart"/>
+      <w:r>
+        <w:rPr>
+          <w:color w:val="A9B7C6"/>
+          <w:sz w:val="26"/>
+          <w:szCs w:val="26"/>
+        </w:rPr>
+        <w:t>common_prefix</w:t>
+      </w:r>
+      <w:proofErr w:type="spellEnd"/>
+      <w:r>
+        <w:rPr>
+          <w:color w:val="A9B7C6"/>
+          <w:sz w:val="26"/>
+          <w:szCs w:val="26"/>
+        </w:rPr>
+        <w:t xml:space="preserve"> = []</w:t>
+      </w:r>
+      <w:r>
+        <w:rPr>
+          <w:color w:val="A9B7C6"/>
+          <w:sz w:val="26"/>
+          <w:szCs w:val="26"/>
+        </w:rPr>
+        <w:br/>
+        <w:t xml:space="preserve">    k = []</w:t>
+      </w:r>
+      <w:r>
+        <w:rPr>
+          <w:color w:val="A9B7C6"/>
+          <w:sz w:val="26"/>
+          <w:szCs w:val="26"/>
+        </w:rPr>
+        <w:br/>
+        <w:t xml:space="preserve">    </w:t>
+      </w:r>
+      <w:r>
+        <w:rPr>
+          <w:color w:val="CC7832"/>
+          <w:sz w:val="26"/>
+          <w:szCs w:val="26"/>
+        </w:rPr>
+        <w:t xml:space="preserve">for </w:t>
+      </w:r>
+      <w:proofErr w:type="spellStart"/>
+      <w:r>
+        <w:rPr>
+          <w:color w:val="A9B7C6"/>
+          <w:sz w:val="26"/>
+          <w:szCs w:val="26"/>
+        </w:rPr>
+        <w:t>i</w:t>
+      </w:r>
+      <w:proofErr w:type="spellEnd"/>
+      <w:r>
+        <w:rPr>
+          <w:color w:val="A9B7C6"/>
+          <w:sz w:val="26"/>
+          <w:szCs w:val="26"/>
+        </w:rPr>
+        <w:t xml:space="preserve"> </w:t>
+      </w:r>
+      <w:r>
+        <w:rPr>
+          <w:color w:val="CC7832"/>
+          <w:sz w:val="26"/>
+          <w:szCs w:val="26"/>
+        </w:rPr>
+        <w:t xml:space="preserve">in </w:t>
+      </w:r>
+      <w:r>
+        <w:rPr>
+          <w:color w:val="8888C6"/>
+          <w:sz w:val="26"/>
+          <w:szCs w:val="26"/>
+        </w:rPr>
+        <w:t>range</w:t>
+      </w:r>
+      <w:r>
+        <w:rPr>
+          <w:color w:val="A9B7C6"/>
+          <w:sz w:val="26"/>
+          <w:szCs w:val="26"/>
+        </w:rPr>
+        <w:t>(</w:t>
+      </w:r>
+      <w:proofErr w:type="spellStart"/>
+      <w:r>
+        <w:rPr>
+          <w:color w:val="8888C6"/>
+          <w:sz w:val="26"/>
+          <w:szCs w:val="26"/>
+        </w:rPr>
+        <w:t>len</w:t>
+      </w:r>
+      <w:proofErr w:type="spellEnd"/>
+      <w:r>
+        <w:rPr>
+          <w:color w:val="A9B7C6"/>
+          <w:sz w:val="26"/>
+          <w:szCs w:val="26"/>
+        </w:rPr>
+        <w:t>(</w:t>
+      </w:r>
+      <w:proofErr w:type="spellStart"/>
+      <w:r>
+        <w:rPr>
+          <w:color w:val="A9B7C6"/>
+          <w:sz w:val="26"/>
+          <w:szCs w:val="26"/>
+        </w:rPr>
+        <w:t>reference_str</w:t>
+      </w:r>
+      <w:proofErr w:type="spellEnd"/>
+      <w:r>
+        <w:rPr>
+          <w:color w:val="A9B7C6"/>
+          <w:sz w:val="26"/>
+          <w:szCs w:val="26"/>
+        </w:rPr>
+        <w:t>)):</w:t>
+      </w:r>
+      <w:r>
+        <w:rPr>
+          <w:color w:val="A9B7C6"/>
+          <w:sz w:val="26"/>
+          <w:szCs w:val="26"/>
+        </w:rPr>
+        <w:br/>
+        <w:t xml:space="preserve">        </w:t>
+      </w:r>
+      <w:r>
+        <w:rPr>
+          <w:color w:val="808080"/>
+          <w:sz w:val="26"/>
+          <w:szCs w:val="26"/>
+        </w:rPr>
+        <w:t># Check if the current character is common in all strings</w:t>
+      </w:r>
+      <w:r>
+        <w:rPr>
+          <w:color w:val="808080"/>
+          <w:sz w:val="26"/>
+          <w:szCs w:val="26"/>
+        </w:rPr>
+        <w:br/>
+        <w:t xml:space="preserve">        </w:t>
+      </w:r>
+      <w:r>
+        <w:rPr>
+          <w:color w:val="CC7832"/>
+          <w:sz w:val="26"/>
+          <w:szCs w:val="26"/>
+        </w:rPr>
+        <w:t xml:space="preserve">for </w:t>
+      </w:r>
+      <w:r>
+        <w:rPr>
+          <w:color w:val="A9B7C6"/>
+          <w:sz w:val="26"/>
+          <w:szCs w:val="26"/>
+        </w:rPr>
+        <w:t xml:space="preserve">s </w:t>
+      </w:r>
+      <w:r>
+        <w:rPr>
+          <w:color w:val="CC7832"/>
+          <w:sz w:val="26"/>
+          <w:szCs w:val="26"/>
+        </w:rPr>
+        <w:t xml:space="preserve">in </w:t>
+      </w:r>
+      <w:r>
+        <w:rPr>
+          <w:color w:val="A9B7C6"/>
+          <w:sz w:val="26"/>
+          <w:szCs w:val="26"/>
+        </w:rPr>
+        <w:t>strings:</w:t>
+      </w:r>
+      <w:r>
+        <w:rPr>
+          <w:color w:val="A9B7C6"/>
+          <w:sz w:val="26"/>
+          <w:szCs w:val="26"/>
+        </w:rPr>
+        <w:br/>
+        <w:t xml:space="preserve">            </w:t>
+      </w:r>
+      <w:r>
+        <w:rPr>
+          <w:color w:val="CC7832"/>
+          <w:sz w:val="26"/>
+          <w:szCs w:val="26"/>
+        </w:rPr>
+        <w:t xml:space="preserve">if </w:t>
+      </w:r>
+      <w:proofErr w:type="spellStart"/>
+      <w:r>
+        <w:rPr>
+          <w:color w:val="A9B7C6"/>
+          <w:sz w:val="26"/>
+          <w:szCs w:val="26"/>
+        </w:rPr>
+        <w:t>i</w:t>
+      </w:r>
+      <w:proofErr w:type="spellEnd"/>
+      <w:r>
+        <w:rPr>
+          <w:color w:val="A9B7C6"/>
+          <w:sz w:val="26"/>
+          <w:szCs w:val="26"/>
+        </w:rPr>
+        <w:t xml:space="preserve"> &lt; </w:t>
+      </w:r>
+      <w:proofErr w:type="spellStart"/>
+      <w:r>
+        <w:rPr>
+          <w:color w:val="8888C6"/>
+          <w:sz w:val="26"/>
+          <w:szCs w:val="26"/>
+        </w:rPr>
+        <w:t>len</w:t>
+      </w:r>
+      <w:proofErr w:type="spellEnd"/>
+      <w:r>
+        <w:rPr>
+          <w:color w:val="A9B7C6"/>
+          <w:sz w:val="26"/>
+          <w:szCs w:val="26"/>
+        </w:rPr>
+        <w:t>(s):</w:t>
+      </w:r>
+      <w:r>
+        <w:rPr>
+          <w:color w:val="A9B7C6"/>
+          <w:sz w:val="26"/>
+          <w:szCs w:val="26"/>
+        </w:rPr>
+        <w:br/>
+        <w:t xml:space="preserve">                </w:t>
+      </w:r>
+      <w:r>
+        <w:rPr>
+          <w:color w:val="CC7832"/>
+          <w:sz w:val="26"/>
+          <w:szCs w:val="26"/>
+        </w:rPr>
+        <w:t xml:space="preserve">if </w:t>
+      </w:r>
+      <w:r>
+        <w:rPr>
+          <w:color w:val="A9B7C6"/>
+          <w:sz w:val="26"/>
+          <w:szCs w:val="26"/>
+        </w:rPr>
+        <w:t>s[</w:t>
+      </w:r>
+      <w:proofErr w:type="spellStart"/>
+      <w:r>
+        <w:rPr>
+          <w:color w:val="A9B7C6"/>
+          <w:sz w:val="26"/>
+          <w:szCs w:val="26"/>
+        </w:rPr>
+        <w:t>i</w:t>
+      </w:r>
+      <w:proofErr w:type="spellEnd"/>
+      <w:r>
+        <w:rPr>
+          <w:color w:val="A9B7C6"/>
+          <w:sz w:val="26"/>
+          <w:szCs w:val="26"/>
+        </w:rPr>
+        <w:t xml:space="preserve">] == </w:t>
+      </w:r>
+      <w:proofErr w:type="spellStart"/>
+      <w:r>
+        <w:rPr>
+          <w:color w:val="A9B7C6"/>
+          <w:sz w:val="26"/>
+          <w:szCs w:val="26"/>
+        </w:rPr>
+        <w:t>reference_str</w:t>
+      </w:r>
+      <w:proofErr w:type="spellEnd"/>
+      <w:r>
+        <w:rPr>
+          <w:color w:val="A9B7C6"/>
+          <w:sz w:val="26"/>
+          <w:szCs w:val="26"/>
+        </w:rPr>
+        <w:t>[</w:t>
+      </w:r>
+      <w:proofErr w:type="spellStart"/>
+      <w:r>
+        <w:rPr>
+          <w:color w:val="A9B7C6"/>
+          <w:sz w:val="26"/>
+          <w:szCs w:val="26"/>
+        </w:rPr>
+        <w:t>i</w:t>
+      </w:r>
+      <w:proofErr w:type="spellEnd"/>
+      <w:r>
+        <w:rPr>
+          <w:color w:val="A9B7C6"/>
+          <w:sz w:val="26"/>
+          <w:szCs w:val="26"/>
+        </w:rPr>
+        <w:t>]:</w:t>
+      </w:r>
+      <w:r>
+        <w:rPr>
+          <w:color w:val="A9B7C6"/>
+          <w:sz w:val="26"/>
+          <w:szCs w:val="26"/>
+        </w:rPr>
+        <w:br/>
+        <w:t xml:space="preserve">                    </w:t>
+      </w:r>
+      <w:proofErr w:type="spellStart"/>
+      <w:r>
+        <w:rPr>
+          <w:color w:val="A9B7C6"/>
+          <w:sz w:val="26"/>
+          <w:szCs w:val="26"/>
+        </w:rPr>
+        <w:t>k.append</w:t>
+      </w:r>
+      <w:proofErr w:type="spellEnd"/>
+      <w:r>
+        <w:rPr>
+          <w:color w:val="A9B7C6"/>
+          <w:sz w:val="26"/>
+          <w:szCs w:val="26"/>
+        </w:rPr>
+        <w:t>(</w:t>
+      </w:r>
+      <w:r>
+        <w:rPr>
+          <w:color w:val="CC7832"/>
+          <w:sz w:val="26"/>
+          <w:szCs w:val="26"/>
+        </w:rPr>
+        <w:t>True</w:t>
+      </w:r>
+      <w:r>
+        <w:rPr>
+          <w:color w:val="A9B7C6"/>
+          <w:sz w:val="26"/>
+          <w:szCs w:val="26"/>
+        </w:rPr>
+        <w:t>)</w:t>
+      </w:r>
+      <w:r>
+        <w:rPr>
+          <w:color w:val="A9B7C6"/>
+          <w:sz w:val="26"/>
+          <w:szCs w:val="26"/>
+        </w:rPr>
+        <w:br/>
+        <w:t xml:space="preserve">                </w:t>
+      </w:r>
+      <w:r>
+        <w:rPr>
+          <w:color w:val="CC7832"/>
+          <w:sz w:val="26"/>
+          <w:szCs w:val="26"/>
+        </w:rPr>
+        <w:t>else</w:t>
+      </w:r>
+      <w:r>
+        <w:rPr>
+          <w:color w:val="A9B7C6"/>
+          <w:sz w:val="26"/>
+          <w:szCs w:val="26"/>
+        </w:rPr>
+        <w:t>:</w:t>
+      </w:r>
+      <w:r>
+        <w:rPr>
+          <w:color w:val="A9B7C6"/>
+          <w:sz w:val="26"/>
+          <w:szCs w:val="26"/>
+        </w:rPr>
+        <w:br/>
+        <w:t xml:space="preserve">                    </w:t>
+      </w:r>
+      <w:proofErr w:type="spellStart"/>
+      <w:r>
+        <w:rPr>
+          <w:color w:val="A9B7C6"/>
+          <w:sz w:val="26"/>
+          <w:szCs w:val="26"/>
+        </w:rPr>
+        <w:t>k.append</w:t>
+      </w:r>
+      <w:proofErr w:type="spellEnd"/>
+      <w:r>
+        <w:rPr>
+          <w:color w:val="A9B7C6"/>
+          <w:sz w:val="26"/>
+          <w:szCs w:val="26"/>
+        </w:rPr>
+        <w:t>(</w:t>
+      </w:r>
+      <w:r>
+        <w:rPr>
+          <w:color w:val="CC7832"/>
+          <w:sz w:val="26"/>
+          <w:szCs w:val="26"/>
+        </w:rPr>
+        <w:t>False</w:t>
+      </w:r>
+      <w:r>
+        <w:rPr>
+          <w:color w:val="A9B7C6"/>
+          <w:sz w:val="26"/>
+          <w:szCs w:val="26"/>
+        </w:rPr>
+        <w:t>)</w:t>
+      </w:r>
+      <w:r>
+        <w:rPr>
+          <w:color w:val="A9B7C6"/>
+          <w:sz w:val="26"/>
+          <w:szCs w:val="26"/>
+        </w:rPr>
+        <w:br/>
+        <w:t xml:space="preserve">        </w:t>
+      </w:r>
+      <w:r>
+        <w:rPr>
+          <w:color w:val="CC7832"/>
+          <w:sz w:val="26"/>
+          <w:szCs w:val="26"/>
+        </w:rPr>
+        <w:t xml:space="preserve">if </w:t>
+      </w:r>
+      <w:r>
+        <w:rPr>
+          <w:color w:val="8888C6"/>
+          <w:sz w:val="26"/>
+          <w:szCs w:val="26"/>
+        </w:rPr>
+        <w:t>all</w:t>
+      </w:r>
+      <w:r>
+        <w:rPr>
+          <w:color w:val="A9B7C6"/>
+          <w:sz w:val="26"/>
+          <w:szCs w:val="26"/>
+        </w:rPr>
+        <w:t>(k):</w:t>
+      </w:r>
+      <w:r>
+        <w:rPr>
+          <w:color w:val="A9B7C6"/>
+          <w:sz w:val="26"/>
+          <w:szCs w:val="26"/>
+        </w:rPr>
+        <w:br/>
+        <w:t xml:space="preserve">            </w:t>
+      </w:r>
+      <w:proofErr w:type="spellStart"/>
+      <w:r>
+        <w:rPr>
+          <w:color w:val="A9B7C6"/>
+          <w:sz w:val="26"/>
+          <w:szCs w:val="26"/>
+        </w:rPr>
+        <w:t>common_prefix.append</w:t>
+      </w:r>
+      <w:proofErr w:type="spellEnd"/>
+      <w:r>
+        <w:rPr>
+          <w:color w:val="A9B7C6"/>
+          <w:sz w:val="26"/>
+          <w:szCs w:val="26"/>
+        </w:rPr>
+        <w:t>(</w:t>
+      </w:r>
+      <w:proofErr w:type="spellStart"/>
+      <w:r>
+        <w:rPr>
+          <w:color w:val="A9B7C6"/>
+          <w:sz w:val="26"/>
+          <w:szCs w:val="26"/>
+        </w:rPr>
+        <w:t>reference_str</w:t>
+      </w:r>
+      <w:proofErr w:type="spellEnd"/>
+      <w:r>
+        <w:rPr>
+          <w:color w:val="A9B7C6"/>
+          <w:sz w:val="26"/>
+          <w:szCs w:val="26"/>
+        </w:rPr>
+        <w:t>[</w:t>
+      </w:r>
+      <w:proofErr w:type="spellStart"/>
+      <w:r>
+        <w:rPr>
+          <w:color w:val="A9B7C6"/>
+          <w:sz w:val="26"/>
+          <w:szCs w:val="26"/>
+        </w:rPr>
+        <w:t>i</w:t>
+      </w:r>
+      <w:proofErr w:type="spellEnd"/>
+      <w:r>
+        <w:rPr>
+          <w:color w:val="A9B7C6"/>
+          <w:sz w:val="26"/>
+          <w:szCs w:val="26"/>
+        </w:rPr>
+        <w:t>])</w:t>
+      </w:r>
+      <w:r>
+        <w:rPr>
+          <w:color w:val="A9B7C6"/>
+          <w:sz w:val="26"/>
+          <w:szCs w:val="26"/>
+        </w:rPr>
+        <w:br/>
+        <w:t xml:space="preserve">        </w:t>
+      </w:r>
+      <w:r>
+        <w:rPr>
+          <w:color w:val="CC7832"/>
+          <w:sz w:val="26"/>
+          <w:szCs w:val="26"/>
+        </w:rPr>
+        <w:t>else</w:t>
+      </w:r>
+      <w:r>
+        <w:rPr>
+          <w:color w:val="A9B7C6"/>
+          <w:sz w:val="26"/>
+          <w:szCs w:val="26"/>
+        </w:rPr>
+        <w:t>:</w:t>
+      </w:r>
+      <w:r>
+        <w:rPr>
+          <w:color w:val="A9B7C6"/>
+          <w:sz w:val="26"/>
+          <w:szCs w:val="26"/>
+        </w:rPr>
+        <w:br/>
+        <w:t xml:space="preserve">            </w:t>
+      </w:r>
+      <w:r>
+        <w:rPr>
+          <w:color w:val="CC7832"/>
+          <w:sz w:val="26"/>
+          <w:szCs w:val="26"/>
+        </w:rPr>
+        <w:t>break</w:t>
+      </w:r>
+      <w:r>
+        <w:rPr>
+          <w:color w:val="CC7832"/>
+          <w:sz w:val="26"/>
+          <w:szCs w:val="26"/>
+        </w:rPr>
+        <w:br/>
+      </w:r>
+      <w:r>
+        <w:rPr>
+          <w:color w:val="CC7832"/>
+          <w:sz w:val="26"/>
+          <w:szCs w:val="26"/>
+        </w:rPr>
+        <w:br/>
+      </w:r>
+      <w:r>
+        <w:rPr>
+          <w:color w:val="CC7832"/>
+          <w:sz w:val="26"/>
+          <w:szCs w:val="26"/>
+        </w:rPr>
+        <w:br/>
+        <w:t xml:space="preserve">    return </w:t>
+      </w:r>
+      <w:r>
+        <w:rPr>
+          <w:color w:val="6A8759"/>
+          <w:sz w:val="26"/>
+          <w:szCs w:val="26"/>
+        </w:rPr>
+        <w:t>""</w:t>
+      </w:r>
+      <w:r>
+        <w:rPr>
+          <w:color w:val="A9B7C6"/>
+          <w:sz w:val="26"/>
+          <w:szCs w:val="26"/>
+        </w:rPr>
+        <w:t>.join(</w:t>
+      </w:r>
+      <w:proofErr w:type="spellStart"/>
+      <w:r>
+        <w:rPr>
+          <w:color w:val="A9B7C6"/>
+          <w:sz w:val="26"/>
+          <w:szCs w:val="26"/>
+        </w:rPr>
+        <w:t>common_prefix</w:t>
+      </w:r>
+      <w:proofErr w:type="spellEnd"/>
+      <w:r>
+        <w:rPr>
+          <w:color w:val="A9B7C6"/>
+          <w:sz w:val="26"/>
+          <w:szCs w:val="26"/>
+        </w:rPr>
+        <w:t>)</w:t>
+      </w:r>
+      <w:r>
+        <w:rPr>
+          <w:color w:val="A9B7C6"/>
+          <w:sz w:val="26"/>
+          <w:szCs w:val="26"/>
+        </w:rPr>
+        <w:br/>
+      </w:r>
+      <w:r>
+        <w:rPr>
+          <w:color w:val="A9B7C6"/>
+          <w:sz w:val="26"/>
+          <w:szCs w:val="26"/>
+        </w:rPr>
+        <w:br/>
+      </w:r>
+      <w:r>
+        <w:rPr>
+          <w:color w:val="A9B7C6"/>
+          <w:sz w:val="26"/>
+          <w:szCs w:val="26"/>
+        </w:rPr>
+        <w:br/>
+      </w:r>
+      <w:r>
+        <w:rPr>
+          <w:color w:val="808080"/>
+          <w:sz w:val="26"/>
+          <w:szCs w:val="26"/>
+        </w:rPr>
+        <w:t># Example usage:</w:t>
+      </w:r>
+      <w:r>
+        <w:rPr>
+          <w:color w:val="808080"/>
+          <w:sz w:val="26"/>
+          <w:szCs w:val="26"/>
+        </w:rPr>
+        <w:br/>
+      </w:r>
+      <w:proofErr w:type="spellStart"/>
+      <w:r>
+        <w:rPr>
+          <w:color w:val="A9B7C6"/>
+          <w:sz w:val="26"/>
+          <w:szCs w:val="26"/>
+        </w:rPr>
+        <w:t>input_strings</w:t>
+      </w:r>
+      <w:proofErr w:type="spellEnd"/>
+      <w:r>
+        <w:rPr>
+          <w:color w:val="A9B7C6"/>
+          <w:sz w:val="26"/>
+          <w:szCs w:val="26"/>
+        </w:rPr>
+        <w:t xml:space="preserve"> = [</w:t>
+      </w:r>
+      <w:r>
+        <w:rPr>
+          <w:color w:val="6A8759"/>
+          <w:sz w:val="26"/>
+          <w:szCs w:val="26"/>
+        </w:rPr>
+        <w:t>"</w:t>
+      </w:r>
+      <w:proofErr w:type="spellStart"/>
+      <w:r>
+        <w:rPr>
+          <w:color w:val="6A8759"/>
+          <w:sz w:val="26"/>
+          <w:szCs w:val="26"/>
+        </w:rPr>
+        <w:t>charcode</w:t>
+      </w:r>
+      <w:proofErr w:type="spellEnd"/>
+      <w:r>
+        <w:rPr>
+          <w:color w:val="6A8759"/>
+          <w:sz w:val="26"/>
+          <w:szCs w:val="26"/>
+        </w:rPr>
+        <w:t>"</w:t>
+      </w:r>
+      <w:r>
+        <w:rPr>
+          <w:color w:val="CC7832"/>
+          <w:sz w:val="26"/>
+          <w:szCs w:val="26"/>
+        </w:rPr>
+        <w:t xml:space="preserve">, </w:t>
+      </w:r>
+      <w:r>
+        <w:rPr>
+          <w:color w:val="6A8759"/>
+          <w:sz w:val="26"/>
+          <w:szCs w:val="26"/>
+        </w:rPr>
+        <w:t>"</w:t>
+      </w:r>
+      <w:proofErr w:type="spellStart"/>
+      <w:r>
+        <w:rPr>
+          <w:color w:val="6A8759"/>
+          <w:sz w:val="26"/>
+          <w:szCs w:val="26"/>
+        </w:rPr>
+        <w:t>charme</w:t>
+      </w:r>
+      <w:proofErr w:type="spellEnd"/>
+      <w:r>
+        <w:rPr>
+          <w:color w:val="6A8759"/>
+          <w:sz w:val="26"/>
+          <w:szCs w:val="26"/>
+        </w:rPr>
+        <w:t>"</w:t>
+      </w:r>
+      <w:r>
+        <w:rPr>
+          <w:color w:val="CC7832"/>
+          <w:sz w:val="26"/>
+          <w:szCs w:val="26"/>
+        </w:rPr>
+        <w:t xml:space="preserve">, </w:t>
+      </w:r>
+      <w:r>
+        <w:rPr>
+          <w:color w:val="6A8759"/>
+          <w:sz w:val="26"/>
+          <w:szCs w:val="26"/>
+        </w:rPr>
+        <w:t>"</w:t>
+      </w:r>
+      <w:proofErr w:type="spellStart"/>
+      <w:r>
+        <w:rPr>
+          <w:color w:val="6A8759"/>
+          <w:sz w:val="26"/>
+          <w:szCs w:val="26"/>
+        </w:rPr>
+        <w:t>charmes</w:t>
+      </w:r>
+      <w:proofErr w:type="spellEnd"/>
+      <w:r>
+        <w:rPr>
+          <w:color w:val="6A8759"/>
+          <w:sz w:val="26"/>
+          <w:szCs w:val="26"/>
+        </w:rPr>
+        <w:t>"</w:t>
+      </w:r>
+      <w:r>
+        <w:rPr>
+          <w:color w:val="CC7832"/>
+          <w:sz w:val="26"/>
+          <w:szCs w:val="26"/>
+        </w:rPr>
+        <w:t xml:space="preserve">, </w:t>
+      </w:r>
+      <w:r>
+        <w:rPr>
+          <w:color w:val="6A8759"/>
+          <w:sz w:val="26"/>
+          <w:szCs w:val="26"/>
+        </w:rPr>
+        <w:t>"</w:t>
+      </w:r>
+      <w:proofErr w:type="spellStart"/>
+      <w:r>
+        <w:rPr>
+          <w:color w:val="6A8759"/>
+          <w:sz w:val="26"/>
+          <w:szCs w:val="26"/>
+        </w:rPr>
+        <w:t>charlie</w:t>
+      </w:r>
+      <w:proofErr w:type="spellEnd"/>
+      <w:r>
+        <w:rPr>
+          <w:color w:val="6A8759"/>
+          <w:sz w:val="26"/>
+          <w:szCs w:val="26"/>
+        </w:rPr>
+        <w:t>"</w:t>
+      </w:r>
+      <w:r>
+        <w:rPr>
+          <w:color w:val="A9B7C6"/>
+          <w:sz w:val="26"/>
+          <w:szCs w:val="26"/>
+        </w:rPr>
+        <w:t>]</w:t>
+      </w:r>
+      <w:r>
+        <w:rPr>
+          <w:color w:val="A9B7C6"/>
+          <w:sz w:val="26"/>
+          <w:szCs w:val="26"/>
+        </w:rPr>
+        <w:br/>
+        <w:t xml:space="preserve">output = </w:t>
+      </w:r>
+      <w:proofErr w:type="spellStart"/>
+      <w:r>
+        <w:rPr>
+          <w:color w:val="A9B7C6"/>
+          <w:sz w:val="26"/>
+          <w:szCs w:val="26"/>
+        </w:rPr>
+        <w:t>longest_common_prefix</w:t>
+      </w:r>
+      <w:proofErr w:type="spellEnd"/>
+      <w:r>
+        <w:rPr>
+          <w:color w:val="A9B7C6"/>
+          <w:sz w:val="26"/>
+          <w:szCs w:val="26"/>
+        </w:rPr>
+        <w:t>(</w:t>
+      </w:r>
+      <w:proofErr w:type="spellStart"/>
+      <w:r>
+        <w:rPr>
+          <w:color w:val="A9B7C6"/>
+          <w:sz w:val="26"/>
+          <w:szCs w:val="26"/>
+        </w:rPr>
+        <w:t>input_strings</w:t>
+      </w:r>
+      <w:proofErr w:type="spellEnd"/>
+      <w:r>
+        <w:rPr>
+          <w:color w:val="A9B7C6"/>
+          <w:sz w:val="26"/>
+          <w:szCs w:val="26"/>
+        </w:rPr>
+        <w:t>)</w:t>
+      </w:r>
+      <w:r>
+        <w:rPr>
+          <w:color w:val="A9B7C6"/>
+          <w:sz w:val="26"/>
+          <w:szCs w:val="26"/>
+        </w:rPr>
+        <w:br/>
+      </w:r>
+      <w:r>
+        <w:rPr>
+          <w:color w:val="8888C6"/>
+          <w:sz w:val="26"/>
+          <w:szCs w:val="26"/>
+        </w:rPr>
+        <w:t>print</w:t>
+      </w:r>
+      <w:r>
+        <w:rPr>
+          <w:color w:val="A9B7C6"/>
+          <w:sz w:val="26"/>
+          <w:szCs w:val="26"/>
+        </w:rPr>
+        <w:t>(</w:t>
+      </w:r>
+      <w:proofErr w:type="spellStart"/>
+      <w:r>
+        <w:rPr>
+          <w:color w:val="6A8759"/>
+          <w:sz w:val="26"/>
+          <w:szCs w:val="26"/>
+        </w:rPr>
+        <w:t>f"Input</w:t>
+      </w:r>
+      <w:proofErr w:type="spellEnd"/>
+      <w:r>
+        <w:rPr>
+          <w:color w:val="6A8759"/>
+          <w:sz w:val="26"/>
+          <w:szCs w:val="26"/>
+        </w:rPr>
+        <w:t xml:space="preserve">: </w:t>
+      </w:r>
+      <w:r>
+        <w:rPr>
+          <w:color w:val="CC7832"/>
+          <w:sz w:val="26"/>
+          <w:szCs w:val="26"/>
+        </w:rPr>
+        <w:t>{</w:t>
+      </w:r>
+      <w:proofErr w:type="spellStart"/>
+      <w:r>
+        <w:rPr>
+          <w:color w:val="A9B7C6"/>
+          <w:sz w:val="26"/>
+          <w:szCs w:val="26"/>
+        </w:rPr>
+        <w:t>input_strings</w:t>
+      </w:r>
+      <w:proofErr w:type="spellEnd"/>
+      <w:r>
+        <w:rPr>
+          <w:color w:val="CC7832"/>
+          <w:sz w:val="26"/>
+          <w:szCs w:val="26"/>
+        </w:rPr>
+        <w:t>}\</w:t>
+      </w:r>
+      <w:proofErr w:type="spellStart"/>
+      <w:r>
+        <w:rPr>
+          <w:color w:val="CC7832"/>
+          <w:sz w:val="26"/>
+          <w:szCs w:val="26"/>
+        </w:rPr>
+        <w:t>n</w:t>
+      </w:r>
+      <w:r>
+        <w:rPr>
+          <w:color w:val="6A8759"/>
+          <w:sz w:val="26"/>
+          <w:szCs w:val="26"/>
+        </w:rPr>
+        <w:t>Output</w:t>
+      </w:r>
+      <w:proofErr w:type="spellEnd"/>
+      <w:r>
+        <w:rPr>
+          <w:color w:val="6A8759"/>
+          <w:sz w:val="26"/>
+          <w:szCs w:val="26"/>
+        </w:rPr>
+        <w:t xml:space="preserve">: </w:t>
+      </w:r>
+      <w:r>
+        <w:rPr>
+          <w:color w:val="CC7832"/>
+          <w:sz w:val="26"/>
+          <w:szCs w:val="26"/>
+        </w:rPr>
+        <w:t>{</w:t>
+      </w:r>
+      <w:r>
+        <w:rPr>
+          <w:color w:val="A9B7C6"/>
+          <w:sz w:val="26"/>
+          <w:szCs w:val="26"/>
+        </w:rPr>
+        <w:t>output</w:t>
+      </w:r>
+      <w:r>
+        <w:rPr>
+          <w:color w:val="CC7832"/>
+          <w:sz w:val="26"/>
+          <w:szCs w:val="26"/>
+        </w:rPr>
+        <w:t>}</w:t>
+      </w:r>
+      <w:r>
+        <w:rPr>
+          <w:color w:val="6A8759"/>
+          <w:sz w:val="26"/>
+          <w:szCs w:val="26"/>
+        </w:rPr>
+        <w:t>"</w:t>
+      </w:r>
+      <w:r>
+        <w:rPr>
+          <w:color w:val="A9B7C6"/>
+          <w:sz w:val="26"/>
+          <w:szCs w:val="26"/>
+        </w:rPr>
+        <w:t>)</w:t>
+      </w:r>
+      <w:r>
+        <w:rPr>
+          <w:color w:val="A9B7C6"/>
+          <w:sz w:val="26"/>
+          <w:szCs w:val="26"/>
+        </w:rPr>
+        <w:br/>
+      </w:r>
+      <w:r>
+        <w:rPr>
+          <w:color w:val="A9B7C6"/>
+          <w:sz w:val="26"/>
+          <w:szCs w:val="26"/>
+        </w:rPr>
+        <w:br/>
+      </w:r>
+      <w:r>
+        <w:rPr>
+          <w:color w:val="CC7832"/>
+          <w:sz w:val="26"/>
+          <w:szCs w:val="26"/>
+        </w:rPr>
+        <w:t xml:space="preserve">def </w:t>
+      </w:r>
+      <w:proofErr w:type="spellStart"/>
+      <w:r>
+        <w:rPr>
+          <w:color w:val="FFC66D"/>
+          <w:sz w:val="26"/>
+          <w:szCs w:val="26"/>
+        </w:rPr>
+        <w:t>longest_common_prefix</w:t>
+      </w:r>
+      <w:proofErr w:type="spellEnd"/>
+      <w:r>
+        <w:rPr>
+          <w:color w:val="A9B7C6"/>
+          <w:sz w:val="26"/>
+          <w:szCs w:val="26"/>
+        </w:rPr>
+        <w:t>(strings):</w:t>
+      </w:r>
+      <w:r>
+        <w:rPr>
+          <w:color w:val="A9B7C6"/>
+          <w:sz w:val="26"/>
+          <w:szCs w:val="26"/>
+        </w:rPr>
+        <w:br/>
+        <w:t xml:space="preserve">    </w:t>
+      </w:r>
+      <w:r>
+        <w:rPr>
+          <w:color w:val="CC7832"/>
+          <w:sz w:val="26"/>
+          <w:szCs w:val="26"/>
+        </w:rPr>
+        <w:t xml:space="preserve">if not </w:t>
+      </w:r>
+      <w:r>
+        <w:rPr>
+          <w:color w:val="A9B7C6"/>
+          <w:sz w:val="26"/>
+          <w:szCs w:val="26"/>
+        </w:rPr>
+        <w:t>strings:</w:t>
+      </w:r>
+      <w:r>
+        <w:rPr>
+          <w:color w:val="A9B7C6"/>
+          <w:sz w:val="26"/>
+          <w:szCs w:val="26"/>
+        </w:rPr>
+        <w:br/>
+        <w:t xml:space="preserve">        </w:t>
+      </w:r>
+      <w:r>
+        <w:rPr>
+          <w:color w:val="CC7832"/>
+          <w:sz w:val="26"/>
+          <w:szCs w:val="26"/>
+        </w:rPr>
+        <w:t xml:space="preserve">return </w:t>
+      </w:r>
+      <w:r>
+        <w:rPr>
+          <w:color w:val="6A8759"/>
+          <w:sz w:val="26"/>
+          <w:szCs w:val="26"/>
+        </w:rPr>
+        <w:t>""</w:t>
+      </w:r>
+      <w:r>
+        <w:rPr>
+          <w:color w:val="6A8759"/>
+          <w:sz w:val="26"/>
+          <w:szCs w:val="26"/>
+        </w:rPr>
+        <w:br/>
+      </w:r>
+      <w:r>
+        <w:rPr>
+          <w:color w:val="6A8759"/>
+          <w:sz w:val="26"/>
+          <w:szCs w:val="26"/>
+        </w:rPr>
+        <w:br/>
+        <w:t xml:space="preserve">    </w:t>
+      </w:r>
+      <w:r>
+        <w:rPr>
+          <w:color w:val="808080"/>
+          <w:sz w:val="26"/>
+          <w:szCs w:val="26"/>
+        </w:rPr>
+        <w:t># Take the first string as a reference</w:t>
+      </w:r>
+      <w:r>
+        <w:rPr>
+          <w:color w:val="808080"/>
+          <w:sz w:val="26"/>
+          <w:szCs w:val="26"/>
+        </w:rPr>
+        <w:br/>
+        <w:t xml:space="preserve">    </w:t>
+      </w:r>
+      <w:proofErr w:type="spellStart"/>
+      <w:r>
+        <w:rPr>
+          <w:color w:val="A9B7C6"/>
+          <w:sz w:val="26"/>
+          <w:szCs w:val="26"/>
+        </w:rPr>
+        <w:t>reference_str</w:t>
+      </w:r>
+      <w:proofErr w:type="spellEnd"/>
+      <w:r>
+        <w:rPr>
+          <w:color w:val="A9B7C6"/>
+          <w:sz w:val="26"/>
+          <w:szCs w:val="26"/>
+        </w:rPr>
+        <w:t xml:space="preserve"> = strings[</w:t>
+      </w:r>
+      <w:r>
+        <w:rPr>
+          <w:color w:val="6897BB"/>
+          <w:sz w:val="26"/>
+          <w:szCs w:val="26"/>
+        </w:rPr>
+        <w:t>0</w:t>
+      </w:r>
+      <w:r>
+        <w:rPr>
+          <w:color w:val="A9B7C6"/>
+          <w:sz w:val="26"/>
+          <w:szCs w:val="26"/>
+        </w:rPr>
+        <w:t>]</w:t>
+      </w:r>
+      <w:r>
+        <w:rPr>
+          <w:color w:val="A9B7C6"/>
+          <w:sz w:val="26"/>
+          <w:szCs w:val="26"/>
+        </w:rPr>
+        <w:br/>
+        <w:t xml:space="preserve">    </w:t>
+      </w:r>
+      <w:proofErr w:type="spellStart"/>
+      <w:r>
+        <w:rPr>
+          <w:color w:val="A9B7C6"/>
+          <w:sz w:val="26"/>
+          <w:szCs w:val="26"/>
+        </w:rPr>
+        <w:t>common_prefix</w:t>
+      </w:r>
+      <w:proofErr w:type="spellEnd"/>
+      <w:r>
+        <w:rPr>
+          <w:color w:val="A9B7C6"/>
+          <w:sz w:val="26"/>
+          <w:szCs w:val="26"/>
+        </w:rPr>
+        <w:t xml:space="preserve"> = []</w:t>
+      </w:r>
+      <w:r>
+        <w:rPr>
+          <w:color w:val="A9B7C6"/>
+          <w:sz w:val="26"/>
+          <w:szCs w:val="26"/>
+        </w:rPr>
+        <w:br/>
+      </w:r>
+      <w:r>
+        <w:rPr>
+          <w:color w:val="A9B7C6"/>
+          <w:sz w:val="26"/>
+          <w:szCs w:val="26"/>
+        </w:rPr>
+        <w:br/>
+        <w:t xml:space="preserve">    </w:t>
+      </w:r>
+      <w:r>
+        <w:rPr>
+          <w:color w:val="CC7832"/>
+          <w:sz w:val="26"/>
+          <w:szCs w:val="26"/>
+        </w:rPr>
+        <w:t xml:space="preserve">for </w:t>
+      </w:r>
+      <w:proofErr w:type="spellStart"/>
+      <w:r>
+        <w:rPr>
+          <w:color w:val="A9B7C6"/>
+          <w:sz w:val="26"/>
+          <w:szCs w:val="26"/>
+        </w:rPr>
+        <w:t>i</w:t>
+      </w:r>
+      <w:proofErr w:type="spellEnd"/>
+      <w:r>
+        <w:rPr>
+          <w:color w:val="A9B7C6"/>
+          <w:sz w:val="26"/>
+          <w:szCs w:val="26"/>
+        </w:rPr>
+        <w:t xml:space="preserve"> </w:t>
+      </w:r>
+      <w:r>
+        <w:rPr>
+          <w:color w:val="CC7832"/>
+          <w:sz w:val="26"/>
+          <w:szCs w:val="26"/>
+        </w:rPr>
+        <w:t xml:space="preserve">in </w:t>
+      </w:r>
+      <w:r>
+        <w:rPr>
+          <w:color w:val="8888C6"/>
+          <w:sz w:val="26"/>
+          <w:szCs w:val="26"/>
+        </w:rPr>
+        <w:t>range</w:t>
+      </w:r>
+      <w:r>
+        <w:rPr>
+          <w:color w:val="A9B7C6"/>
+          <w:sz w:val="26"/>
+          <w:szCs w:val="26"/>
+        </w:rPr>
+        <w:t>(</w:t>
+      </w:r>
+      <w:proofErr w:type="spellStart"/>
+      <w:r>
+        <w:rPr>
+          <w:color w:val="8888C6"/>
+          <w:sz w:val="26"/>
+          <w:szCs w:val="26"/>
+        </w:rPr>
+        <w:t>len</w:t>
+      </w:r>
+      <w:proofErr w:type="spellEnd"/>
+      <w:r>
+        <w:rPr>
+          <w:color w:val="A9B7C6"/>
+          <w:sz w:val="26"/>
+          <w:szCs w:val="26"/>
+        </w:rPr>
+        <w:t>(</w:t>
+      </w:r>
+      <w:proofErr w:type="spellStart"/>
+      <w:r>
+        <w:rPr>
+          <w:color w:val="A9B7C6"/>
+          <w:sz w:val="26"/>
+          <w:szCs w:val="26"/>
+        </w:rPr>
+        <w:t>reference_str</w:t>
+      </w:r>
+      <w:proofErr w:type="spellEnd"/>
+      <w:r>
+        <w:rPr>
+          <w:color w:val="A9B7C6"/>
+          <w:sz w:val="26"/>
+          <w:szCs w:val="26"/>
+        </w:rPr>
+        <w:t>)):</w:t>
+      </w:r>
+      <w:r>
+        <w:rPr>
+          <w:color w:val="A9B7C6"/>
+          <w:sz w:val="26"/>
+          <w:szCs w:val="26"/>
+        </w:rPr>
+        <w:br/>
+        <w:t xml:space="preserve">        </w:t>
+      </w:r>
+      <w:r>
+        <w:rPr>
+          <w:color w:val="808080"/>
+          <w:sz w:val="26"/>
+          <w:szCs w:val="26"/>
+        </w:rPr>
+        <w:t># Check if the current character is common in all strings</w:t>
+      </w:r>
+      <w:r>
+        <w:rPr>
+          <w:color w:val="808080"/>
+          <w:sz w:val="26"/>
+          <w:szCs w:val="26"/>
+        </w:rPr>
+        <w:br/>
+        <w:t xml:space="preserve">        </w:t>
+      </w:r>
+      <w:r>
+        <w:rPr>
+          <w:color w:val="CC7832"/>
+          <w:sz w:val="26"/>
+          <w:szCs w:val="26"/>
+        </w:rPr>
+        <w:t xml:space="preserve">if </w:t>
+      </w:r>
+      <w:r>
+        <w:rPr>
+          <w:color w:val="8888C6"/>
+          <w:sz w:val="26"/>
+          <w:szCs w:val="26"/>
+        </w:rPr>
+        <w:t>all</w:t>
+      </w:r>
+      <w:r>
+        <w:rPr>
+          <w:color w:val="A9B7C6"/>
+          <w:sz w:val="26"/>
+          <w:szCs w:val="26"/>
+        </w:rPr>
+        <w:t>(</w:t>
+      </w:r>
+      <w:proofErr w:type="spellStart"/>
+      <w:r>
+        <w:rPr>
+          <w:color w:val="A9B7C6"/>
+          <w:sz w:val="26"/>
+          <w:szCs w:val="26"/>
+        </w:rPr>
+        <w:t>i</w:t>
+      </w:r>
+      <w:proofErr w:type="spellEnd"/>
+      <w:r>
+        <w:rPr>
+          <w:color w:val="A9B7C6"/>
+          <w:sz w:val="26"/>
+          <w:szCs w:val="26"/>
+        </w:rPr>
+        <w:t xml:space="preserve"> &lt; </w:t>
+      </w:r>
+      <w:proofErr w:type="spellStart"/>
+      <w:r>
+        <w:rPr>
+          <w:color w:val="8888C6"/>
+          <w:sz w:val="26"/>
+          <w:szCs w:val="26"/>
+        </w:rPr>
+        <w:t>len</w:t>
+      </w:r>
+      <w:proofErr w:type="spellEnd"/>
+      <w:r>
+        <w:rPr>
+          <w:color w:val="A9B7C6"/>
+          <w:sz w:val="26"/>
+          <w:szCs w:val="26"/>
+        </w:rPr>
+        <w:t xml:space="preserve">(s) </w:t>
+      </w:r>
+      <w:r>
+        <w:rPr>
+          <w:color w:val="CC7832"/>
+          <w:sz w:val="26"/>
+          <w:szCs w:val="26"/>
+        </w:rPr>
+        <w:t xml:space="preserve">and </w:t>
+      </w:r>
+      <w:r>
+        <w:rPr>
+          <w:color w:val="A9B7C6"/>
+          <w:sz w:val="26"/>
+          <w:szCs w:val="26"/>
+        </w:rPr>
+        <w:t>s[</w:t>
+      </w:r>
+      <w:proofErr w:type="spellStart"/>
+      <w:r>
+        <w:rPr>
+          <w:color w:val="A9B7C6"/>
+          <w:sz w:val="26"/>
+          <w:szCs w:val="26"/>
+        </w:rPr>
+        <w:t>i</w:t>
+      </w:r>
+      <w:proofErr w:type="spellEnd"/>
+      <w:r>
+        <w:rPr>
+          <w:color w:val="A9B7C6"/>
+          <w:sz w:val="26"/>
+          <w:szCs w:val="26"/>
+        </w:rPr>
+        <w:t xml:space="preserve">] == </w:t>
+      </w:r>
+      <w:proofErr w:type="spellStart"/>
+      <w:r>
+        <w:rPr>
+          <w:color w:val="A9B7C6"/>
+          <w:sz w:val="26"/>
+          <w:szCs w:val="26"/>
+        </w:rPr>
+        <w:t>reference_str</w:t>
+      </w:r>
+      <w:proofErr w:type="spellEnd"/>
+      <w:r>
+        <w:rPr>
+          <w:color w:val="A9B7C6"/>
+          <w:sz w:val="26"/>
+          <w:szCs w:val="26"/>
+        </w:rPr>
+        <w:t>[</w:t>
+      </w:r>
+      <w:proofErr w:type="spellStart"/>
+      <w:r>
+        <w:rPr>
+          <w:color w:val="A9B7C6"/>
+          <w:sz w:val="26"/>
+          <w:szCs w:val="26"/>
+        </w:rPr>
+        <w:t>i</w:t>
+      </w:r>
+      <w:proofErr w:type="spellEnd"/>
+      <w:r>
+        <w:rPr>
+          <w:color w:val="A9B7C6"/>
+          <w:sz w:val="26"/>
+          <w:szCs w:val="26"/>
+        </w:rPr>
+        <w:t xml:space="preserve">] </w:t>
+      </w:r>
+      <w:r>
+        <w:rPr>
+          <w:color w:val="CC7832"/>
+          <w:sz w:val="26"/>
+          <w:szCs w:val="26"/>
+        </w:rPr>
+        <w:t xml:space="preserve">for </w:t>
+      </w:r>
+      <w:r>
+        <w:rPr>
+          <w:color w:val="A9B7C6"/>
+          <w:sz w:val="26"/>
+          <w:szCs w:val="26"/>
+        </w:rPr>
+        <w:t xml:space="preserve">s </w:t>
+      </w:r>
+      <w:r>
+        <w:rPr>
+          <w:color w:val="CC7832"/>
+          <w:sz w:val="26"/>
+          <w:szCs w:val="26"/>
+        </w:rPr>
+        <w:t xml:space="preserve">in </w:t>
+      </w:r>
+      <w:r>
+        <w:rPr>
+          <w:color w:val="A9B7C6"/>
+          <w:sz w:val="26"/>
+          <w:szCs w:val="26"/>
+        </w:rPr>
+        <w:t>strings):</w:t>
+      </w:r>
+      <w:r>
+        <w:rPr>
+          <w:color w:val="A9B7C6"/>
+          <w:sz w:val="26"/>
+          <w:szCs w:val="26"/>
+        </w:rPr>
+        <w:br/>
+        <w:t xml:space="preserve">            </w:t>
+      </w:r>
+      <w:proofErr w:type="spellStart"/>
+      <w:r>
+        <w:rPr>
+          <w:color w:val="A9B7C6"/>
+          <w:sz w:val="26"/>
+          <w:szCs w:val="26"/>
+        </w:rPr>
+        <w:t>common_prefix.append</w:t>
+      </w:r>
+      <w:proofErr w:type="spellEnd"/>
+      <w:r>
+        <w:rPr>
+          <w:color w:val="A9B7C6"/>
+          <w:sz w:val="26"/>
+          <w:szCs w:val="26"/>
+        </w:rPr>
+        <w:t>(</w:t>
+      </w:r>
+      <w:proofErr w:type="spellStart"/>
+      <w:r>
+        <w:rPr>
+          <w:color w:val="A9B7C6"/>
+          <w:sz w:val="26"/>
+          <w:szCs w:val="26"/>
+        </w:rPr>
+        <w:t>reference_str</w:t>
+      </w:r>
+      <w:proofErr w:type="spellEnd"/>
+      <w:r>
+        <w:rPr>
+          <w:color w:val="A9B7C6"/>
+          <w:sz w:val="26"/>
+          <w:szCs w:val="26"/>
+        </w:rPr>
+        <w:t>[</w:t>
+      </w:r>
+      <w:proofErr w:type="spellStart"/>
+      <w:r>
+        <w:rPr>
+          <w:color w:val="A9B7C6"/>
+          <w:sz w:val="26"/>
+          <w:szCs w:val="26"/>
+        </w:rPr>
+        <w:t>i</w:t>
+      </w:r>
+      <w:proofErr w:type="spellEnd"/>
+      <w:r>
+        <w:rPr>
+          <w:color w:val="A9B7C6"/>
+          <w:sz w:val="26"/>
+          <w:szCs w:val="26"/>
+        </w:rPr>
+        <w:t>])</w:t>
+      </w:r>
+      <w:r>
+        <w:rPr>
+          <w:color w:val="A9B7C6"/>
+          <w:sz w:val="26"/>
+          <w:szCs w:val="26"/>
+        </w:rPr>
+        <w:br/>
+        <w:t xml:space="preserve">        </w:t>
+      </w:r>
+      <w:r>
+        <w:rPr>
+          <w:color w:val="CC7832"/>
+          <w:sz w:val="26"/>
+          <w:szCs w:val="26"/>
+        </w:rPr>
+        <w:t>else</w:t>
+      </w:r>
+      <w:r>
+        <w:rPr>
+          <w:color w:val="A9B7C6"/>
+          <w:sz w:val="26"/>
+          <w:szCs w:val="26"/>
+        </w:rPr>
+        <w:t>:</w:t>
+      </w:r>
+      <w:r>
+        <w:rPr>
+          <w:color w:val="A9B7C6"/>
+          <w:sz w:val="26"/>
+          <w:szCs w:val="26"/>
+        </w:rPr>
+        <w:br/>
+        <w:t xml:space="preserve">            </w:t>
+      </w:r>
+      <w:r>
+        <w:rPr>
+          <w:color w:val="CC7832"/>
+          <w:sz w:val="26"/>
+          <w:szCs w:val="26"/>
+        </w:rPr>
+        <w:t>break</w:t>
+      </w:r>
+      <w:r>
+        <w:rPr>
+          <w:color w:val="CC7832"/>
+          <w:sz w:val="26"/>
+          <w:szCs w:val="26"/>
+        </w:rPr>
+        <w:br/>
+      </w:r>
+      <w:r>
+        <w:rPr>
+          <w:color w:val="CC7832"/>
+          <w:sz w:val="26"/>
+          <w:szCs w:val="26"/>
+        </w:rPr>
+        <w:br/>
+        <w:t xml:space="preserve">    return </w:t>
+      </w:r>
+      <w:r>
+        <w:rPr>
+          <w:color w:val="6A8759"/>
+          <w:sz w:val="26"/>
+          <w:szCs w:val="26"/>
+        </w:rPr>
+        <w:t>""</w:t>
+      </w:r>
+      <w:r>
+        <w:rPr>
+          <w:color w:val="A9B7C6"/>
+          <w:sz w:val="26"/>
+          <w:szCs w:val="26"/>
+        </w:rPr>
+        <w:t>.join(</w:t>
+      </w:r>
+      <w:proofErr w:type="spellStart"/>
+      <w:r>
+        <w:rPr>
+          <w:color w:val="A9B7C6"/>
+          <w:sz w:val="26"/>
+          <w:szCs w:val="26"/>
+        </w:rPr>
+        <w:t>common_prefix</w:t>
+      </w:r>
+      <w:proofErr w:type="spellEnd"/>
+      <w:r>
+        <w:rPr>
+          <w:color w:val="A9B7C6"/>
+          <w:sz w:val="26"/>
+          <w:szCs w:val="26"/>
+        </w:rPr>
+        <w:t>)</w:t>
+      </w:r>
+      <w:r>
+        <w:rPr>
+          <w:color w:val="A9B7C6"/>
+          <w:sz w:val="26"/>
+          <w:szCs w:val="26"/>
+        </w:rPr>
+        <w:br/>
+      </w:r>
+      <w:r>
+        <w:rPr>
+          <w:color w:val="A9B7C6"/>
+          <w:sz w:val="26"/>
+          <w:szCs w:val="26"/>
+        </w:rPr>
+        <w:br/>
+      </w:r>
+      <w:r>
+        <w:rPr>
+          <w:color w:val="808080"/>
+          <w:sz w:val="26"/>
+          <w:szCs w:val="26"/>
+        </w:rPr>
+        <w:t># Example usage:</w:t>
+      </w:r>
+      <w:r>
+        <w:rPr>
+          <w:color w:val="808080"/>
+          <w:sz w:val="26"/>
+          <w:szCs w:val="26"/>
+        </w:rPr>
+        <w:br/>
+      </w:r>
+      <w:proofErr w:type="spellStart"/>
+      <w:r>
+        <w:rPr>
+          <w:color w:val="A9B7C6"/>
+          <w:sz w:val="26"/>
+          <w:szCs w:val="26"/>
+        </w:rPr>
+        <w:lastRenderedPageBreak/>
+        <w:t>input_strings</w:t>
+      </w:r>
+      <w:proofErr w:type="spellEnd"/>
+      <w:r>
+        <w:rPr>
+          <w:color w:val="A9B7C6"/>
+          <w:sz w:val="26"/>
+          <w:szCs w:val="26"/>
+        </w:rPr>
+        <w:t xml:space="preserve"> = [</w:t>
+      </w:r>
+      <w:r>
+        <w:rPr>
+          <w:color w:val="6A8759"/>
+          <w:sz w:val="26"/>
+          <w:szCs w:val="26"/>
+        </w:rPr>
+        <w:t>"</w:t>
+      </w:r>
+      <w:proofErr w:type="spellStart"/>
+      <w:r>
+        <w:rPr>
+          <w:color w:val="6A8759"/>
+          <w:sz w:val="26"/>
+          <w:szCs w:val="26"/>
+        </w:rPr>
+        <w:t>charcode</w:t>
+      </w:r>
+      <w:proofErr w:type="spellEnd"/>
+      <w:r>
+        <w:rPr>
+          <w:color w:val="6A8759"/>
+          <w:sz w:val="26"/>
+          <w:szCs w:val="26"/>
+        </w:rPr>
+        <w:t>"</w:t>
+      </w:r>
+      <w:r>
+        <w:rPr>
+          <w:color w:val="CC7832"/>
+          <w:sz w:val="26"/>
+          <w:szCs w:val="26"/>
+        </w:rPr>
+        <w:t xml:space="preserve">, </w:t>
+      </w:r>
+      <w:r>
+        <w:rPr>
+          <w:color w:val="6A8759"/>
+          <w:sz w:val="26"/>
+          <w:szCs w:val="26"/>
+        </w:rPr>
+        <w:t>"</w:t>
+      </w:r>
+      <w:proofErr w:type="spellStart"/>
+      <w:r>
+        <w:rPr>
+          <w:color w:val="6A8759"/>
+          <w:sz w:val="26"/>
+          <w:szCs w:val="26"/>
+        </w:rPr>
+        <w:t>charme</w:t>
+      </w:r>
+      <w:proofErr w:type="spellEnd"/>
+      <w:r>
+        <w:rPr>
+          <w:color w:val="6A8759"/>
+          <w:sz w:val="26"/>
+          <w:szCs w:val="26"/>
+        </w:rPr>
+        <w:t>"</w:t>
+      </w:r>
+      <w:r>
+        <w:rPr>
+          <w:color w:val="CC7832"/>
+          <w:sz w:val="26"/>
+          <w:szCs w:val="26"/>
+        </w:rPr>
+        <w:t xml:space="preserve">, </w:t>
+      </w:r>
+      <w:r>
+        <w:rPr>
+          <w:color w:val="6A8759"/>
+          <w:sz w:val="26"/>
+          <w:szCs w:val="26"/>
+        </w:rPr>
+        <w:t>"</w:t>
+      </w:r>
+      <w:proofErr w:type="spellStart"/>
+      <w:r>
+        <w:rPr>
+          <w:color w:val="6A8759"/>
+          <w:sz w:val="26"/>
+          <w:szCs w:val="26"/>
+        </w:rPr>
+        <w:t>charmes</w:t>
+      </w:r>
+      <w:proofErr w:type="spellEnd"/>
+      <w:r>
+        <w:rPr>
+          <w:color w:val="6A8759"/>
+          <w:sz w:val="26"/>
+          <w:szCs w:val="26"/>
+        </w:rPr>
+        <w:t>"</w:t>
+      </w:r>
+      <w:r>
+        <w:rPr>
+          <w:color w:val="CC7832"/>
+          <w:sz w:val="26"/>
+          <w:szCs w:val="26"/>
+        </w:rPr>
+        <w:t xml:space="preserve">, </w:t>
+      </w:r>
+      <w:r>
+        <w:rPr>
+          <w:color w:val="6A8759"/>
+          <w:sz w:val="26"/>
+          <w:szCs w:val="26"/>
+        </w:rPr>
+        <w:t>"</w:t>
+      </w:r>
+      <w:proofErr w:type="spellStart"/>
+      <w:r>
+        <w:rPr>
+          <w:color w:val="6A8759"/>
+          <w:sz w:val="26"/>
+          <w:szCs w:val="26"/>
+        </w:rPr>
+        <w:t>charlie</w:t>
+      </w:r>
+      <w:proofErr w:type="spellEnd"/>
+      <w:r>
+        <w:rPr>
+          <w:color w:val="6A8759"/>
+          <w:sz w:val="26"/>
+          <w:szCs w:val="26"/>
+        </w:rPr>
+        <w:t>"</w:t>
+      </w:r>
+      <w:r>
+        <w:rPr>
+          <w:color w:val="A9B7C6"/>
+          <w:sz w:val="26"/>
+          <w:szCs w:val="26"/>
+        </w:rPr>
+        <w:t>]</w:t>
+      </w:r>
+      <w:r>
+        <w:rPr>
+          <w:color w:val="A9B7C6"/>
+          <w:sz w:val="26"/>
+          <w:szCs w:val="26"/>
+        </w:rPr>
+        <w:br/>
+        <w:t xml:space="preserve">output = </w:t>
+      </w:r>
+      <w:proofErr w:type="spellStart"/>
+      <w:r>
+        <w:rPr>
+          <w:color w:val="A9B7C6"/>
+          <w:sz w:val="26"/>
+          <w:szCs w:val="26"/>
+        </w:rPr>
+        <w:t>longest_common_prefix</w:t>
+      </w:r>
+      <w:proofErr w:type="spellEnd"/>
+      <w:r>
+        <w:rPr>
+          <w:color w:val="A9B7C6"/>
+          <w:sz w:val="26"/>
+          <w:szCs w:val="26"/>
+        </w:rPr>
+        <w:t>(</w:t>
+      </w:r>
+      <w:proofErr w:type="spellStart"/>
+      <w:r>
+        <w:rPr>
+          <w:color w:val="A9B7C6"/>
+          <w:sz w:val="26"/>
+          <w:szCs w:val="26"/>
+        </w:rPr>
+        <w:t>input_strings</w:t>
+      </w:r>
+      <w:proofErr w:type="spellEnd"/>
+      <w:r>
+        <w:rPr>
+          <w:color w:val="A9B7C6"/>
+          <w:sz w:val="26"/>
+          <w:szCs w:val="26"/>
+        </w:rPr>
+        <w:t>)</w:t>
+      </w:r>
+      <w:r>
+        <w:rPr>
+          <w:color w:val="A9B7C6"/>
+          <w:sz w:val="26"/>
+          <w:szCs w:val="26"/>
+        </w:rPr>
+        <w:br/>
+      </w:r>
+      <w:r>
+        <w:rPr>
+          <w:color w:val="8888C6"/>
+          <w:sz w:val="26"/>
+          <w:szCs w:val="26"/>
+        </w:rPr>
+        <w:t>print</w:t>
+      </w:r>
+      <w:r>
+        <w:rPr>
+          <w:color w:val="A9B7C6"/>
+          <w:sz w:val="26"/>
+          <w:szCs w:val="26"/>
+        </w:rPr>
+        <w:t>(</w:t>
+      </w:r>
+      <w:proofErr w:type="spellStart"/>
+      <w:r>
+        <w:rPr>
+          <w:color w:val="6A8759"/>
+          <w:sz w:val="26"/>
+          <w:szCs w:val="26"/>
+        </w:rPr>
+        <w:t>f"Input</w:t>
+      </w:r>
+      <w:proofErr w:type="spellEnd"/>
+      <w:r>
+        <w:rPr>
+          <w:color w:val="6A8759"/>
+          <w:sz w:val="26"/>
+          <w:szCs w:val="26"/>
+        </w:rPr>
+        <w:t xml:space="preserve">: </w:t>
+      </w:r>
+      <w:r>
+        <w:rPr>
+          <w:color w:val="CC7832"/>
+          <w:sz w:val="26"/>
+          <w:szCs w:val="26"/>
+        </w:rPr>
+        <w:t>{</w:t>
+      </w:r>
+      <w:proofErr w:type="spellStart"/>
+      <w:r>
+        <w:rPr>
+          <w:color w:val="A9B7C6"/>
+          <w:sz w:val="26"/>
+          <w:szCs w:val="26"/>
+        </w:rPr>
+        <w:t>input_strings</w:t>
+      </w:r>
+      <w:proofErr w:type="spellEnd"/>
+      <w:r>
+        <w:rPr>
+          <w:color w:val="CC7832"/>
+          <w:sz w:val="26"/>
+          <w:szCs w:val="26"/>
+        </w:rPr>
+        <w:t>}\</w:t>
+      </w:r>
+      <w:proofErr w:type="spellStart"/>
+      <w:r>
+        <w:rPr>
+          <w:color w:val="CC7832"/>
+          <w:sz w:val="26"/>
+          <w:szCs w:val="26"/>
+        </w:rPr>
+        <w:t>n</w:t>
+      </w:r>
+      <w:r>
+        <w:rPr>
+          <w:color w:val="6A8759"/>
+          <w:sz w:val="26"/>
+          <w:szCs w:val="26"/>
+        </w:rPr>
+        <w:t>Output</w:t>
+      </w:r>
+      <w:proofErr w:type="spellEnd"/>
+      <w:r>
+        <w:rPr>
+          <w:color w:val="6A8759"/>
+          <w:sz w:val="26"/>
+          <w:szCs w:val="26"/>
+        </w:rPr>
+        <w:t xml:space="preserve">: </w:t>
+      </w:r>
+      <w:r>
+        <w:rPr>
+          <w:color w:val="CC7832"/>
+          <w:sz w:val="26"/>
+          <w:szCs w:val="26"/>
+        </w:rPr>
+        <w:t>{</w:t>
+      </w:r>
+      <w:r>
+        <w:rPr>
+          <w:color w:val="A9B7C6"/>
+          <w:sz w:val="26"/>
+          <w:szCs w:val="26"/>
+        </w:rPr>
+        <w:t>output</w:t>
+      </w:r>
+      <w:r>
+        <w:rPr>
+          <w:color w:val="CC7832"/>
+          <w:sz w:val="26"/>
+          <w:szCs w:val="26"/>
+        </w:rPr>
+        <w:t>}</w:t>
+      </w:r>
+      <w:r>
+        <w:rPr>
+          <w:color w:val="6A8759"/>
+          <w:sz w:val="26"/>
+          <w:szCs w:val="26"/>
+        </w:rPr>
+        <w:t>"</w:t>
+      </w:r>
+      <w:r>
+        <w:rPr>
+          <w:color w:val="A9B7C6"/>
+          <w:sz w:val="26"/>
+          <w:szCs w:val="26"/>
+        </w:rPr>
+        <w:t>)</w:t>
+      </w:r>
+    </w:p>
+    <w:p>
+      <w:pPr>
+        <w:pStyle w:val="l2"/>
+        <w:tabs>
+          <w:tab w:val="left" w:pos="916"/>
+          <w:tab w:val="left" w:pos="1832"/>
+          <w:tab w:val="left" w:pos="2748"/>
+          <w:tab w:val="left" w:pos="3664"/>
+          <w:tab w:val="left" w:pos="4580"/>
+          <w:tab w:val="left" w:pos="5496"/>
+          <w:tab w:val="left" w:pos="6412"/>
+          <w:tab w:val="left" w:pos="7328"/>
+          <w:tab w:val="left" w:pos="8244"/>
+          <w:tab w:val="left" w:pos="9160"/>
+          <w:tab w:val="left" w:pos="10076"/>
+          <w:tab w:val="left" w:pos="10992"/>
+          <w:tab w:val="left" w:pos="11908"/>
+          <w:tab w:val="left" w:pos="12824"/>
+          <w:tab w:val="left" w:pos="13740"/>
+          <w:tab w:val="left" w:pos="14656"/>
+        </w:tabs>
+        <w:spacing w:before="0" w:after="0" w:afterAutospacing="0" w:line="360" w:lineRule="auto"/>
+        <w:rPr>
+          <w:rFonts w:ascii="Consolas" w:hAnsi="Consolas" w:cs="Consolas"/>
+          <w:b/>
+          <w:bCs/>
+          <w:sz w:val="28"/>
+          <w:szCs w:val="28"/>
+        </w:rPr>
+      </w:pPr>
+      <w:r>
+        <w:rPr>
+          <w:rFonts w:ascii="Consolas" w:hAnsi="Consolas" w:cs="Consolas"/>
+          <w:b/>
+          <w:bCs/>
+          <w:sz w:val="28"/>
+          <w:szCs w:val="28"/>
+        </w:rPr>
+        <w:t>Q16. Longest common substring</w:t>
+      </w:r>
+    </w:p>
+    <w:p>
+      <w:pPr>
+        <w:pStyle w:val="l2"/>
+        <w:tabs>
+          <w:tab w:val="left" w:pos="916"/>
+          <w:tab w:val="left" w:pos="1832"/>
+          <w:tab w:val="left" w:pos="2748"/>
+          <w:tab w:val="left" w:pos="3664"/>
+          <w:tab w:val="left" w:pos="4580"/>
+          <w:tab w:val="left" w:pos="5496"/>
+          <w:tab w:val="left" w:pos="6412"/>
+          <w:tab w:val="left" w:pos="7328"/>
+          <w:tab w:val="left" w:pos="8244"/>
+          <w:tab w:val="left" w:pos="9160"/>
+          <w:tab w:val="left" w:pos="10076"/>
+          <w:tab w:val="left" w:pos="10992"/>
+          <w:tab w:val="left" w:pos="11908"/>
+          <w:tab w:val="left" w:pos="12824"/>
+          <w:tab w:val="left" w:pos="13740"/>
+          <w:tab w:val="left" w:pos="14656"/>
+        </w:tabs>
+        <w:spacing w:before="0" w:after="0" w:afterAutospacing="0" w:line="360" w:lineRule="auto"/>
+        <w:rPr>
+          <w:rFonts w:ascii="Consolas" w:hAnsi="Consolas" w:cs="Consolas"/>
+          <w:b/>
+          <w:bCs/>
+          <w:sz w:val="28"/>
+          <w:szCs w:val="28"/>
+        </w:rPr>
+      </w:pPr>
+      <w:bookmarkStart w:id="8" w:name="OLE_LINK9"/>
+      <w:bookmarkStart w:id="9" w:name="OLE_LINK10"/>
+      <w:r>
+        <w:rPr>
+          <w:rFonts w:ascii="Consolas" w:hAnsi="Consolas" w:cs="Consolas"/>
+          <w:b/>
+          <w:bCs/>
+          <w:sz w:val="28"/>
+          <w:szCs w:val="28"/>
+        </w:rPr>
+        <w:t>[“banana”, “</w:t>
+      </w:r>
+      <w:proofErr w:type="spellStart"/>
+      <w:r>
+        <w:rPr>
+          <w:rFonts w:ascii="Consolas" w:hAnsi="Consolas" w:cs="Consolas"/>
+          <w:b/>
+          <w:bCs/>
+          <w:sz w:val="28"/>
+          <w:szCs w:val="28"/>
+        </w:rPr>
+        <w:t>baniyan</w:t>
+      </w:r>
+      <w:proofErr w:type="spellEnd"/>
+      <w:r>
+        <w:rPr>
+          <w:rFonts w:ascii="Consolas" w:hAnsi="Consolas" w:cs="Consolas"/>
+          <w:b/>
+          <w:bCs/>
+          <w:sz w:val="28"/>
+          <w:szCs w:val="28"/>
+        </w:rPr>
+        <w:t>” , “banker” “</w:t>
+      </w:r>
+      <w:proofErr w:type="spellStart"/>
+      <w:r>
+        <w:rPr>
+          <w:rFonts w:ascii="Consolas" w:hAnsi="Consolas" w:cs="Consolas"/>
+          <w:b/>
+          <w:bCs/>
+          <w:sz w:val="28"/>
+          <w:szCs w:val="28"/>
+        </w:rPr>
+        <w:t>Arabanka</w:t>
+      </w:r>
+      <w:proofErr w:type="spellEnd"/>
+      <w:r>
+        <w:rPr>
+          <w:rFonts w:ascii="Consolas" w:hAnsi="Consolas" w:cs="Consolas"/>
+          <w:b/>
+          <w:bCs/>
+          <w:sz w:val="28"/>
+          <w:szCs w:val="28"/>
+        </w:rPr>
+        <w:t>”, “</w:t>
+      </w:r>
+      <w:proofErr w:type="spellStart"/>
+      <w:r>
+        <w:rPr>
+          <w:rFonts w:ascii="Consolas" w:hAnsi="Consolas" w:cs="Consolas"/>
+          <w:b/>
+          <w:bCs/>
+          <w:sz w:val="28"/>
+          <w:szCs w:val="28"/>
+        </w:rPr>
+        <w:t>barabanka</w:t>
+      </w:r>
+      <w:proofErr w:type="spellEnd"/>
+      <w:r>
+        <w:rPr>
+          <w:rFonts w:ascii="Consolas" w:hAnsi="Consolas" w:cs="Consolas"/>
+          <w:b/>
+          <w:bCs/>
+          <w:sz w:val="28"/>
+          <w:szCs w:val="28"/>
+        </w:rPr>
+        <w:t>”]</w:t>
+      </w:r>
+    </w:p>
+    <w:bookmarkEnd w:id="8"/>
+    <w:bookmarkEnd w:id="9"/>
+    <w:p>
+      <w:pPr>
+        <w:pStyle w:val="l2"/>
+        <w:tabs>
+          <w:tab w:val="left" w:pos="916"/>
+          <w:tab w:val="left" w:pos="1832"/>
+          <w:tab w:val="left" w:pos="2748"/>
+          <w:tab w:val="left" w:pos="3664"/>
+          <w:tab w:val="left" w:pos="4580"/>
+          <w:tab w:val="left" w:pos="5496"/>
+          <w:tab w:val="left" w:pos="6412"/>
+          <w:tab w:val="left" w:pos="7328"/>
+          <w:tab w:val="left" w:pos="8244"/>
+          <w:tab w:val="left" w:pos="9160"/>
+          <w:tab w:val="left" w:pos="10076"/>
+          <w:tab w:val="left" w:pos="10992"/>
+          <w:tab w:val="left" w:pos="11908"/>
+          <w:tab w:val="left" w:pos="12824"/>
+          <w:tab w:val="left" w:pos="13740"/>
+          <w:tab w:val="left" w:pos="14656"/>
+        </w:tabs>
+        <w:spacing w:before="0" w:after="0" w:afterAutospacing="0" w:line="360" w:lineRule="auto"/>
+        <w:rPr>
+          <w:rFonts w:ascii="Consolas" w:hAnsi="Consolas" w:cs="Consolas"/>
+          <w:b/>
+          <w:bCs/>
+          <w:sz w:val="28"/>
+          <w:szCs w:val="28"/>
+        </w:rPr>
+      </w:pPr>
+      <w:r>
+        <w:rPr>
+          <w:rFonts w:ascii="Consolas" w:hAnsi="Consolas" w:cs="Consolas"/>
+          <w:b/>
+          <w:bCs/>
+          <w:sz w:val="28"/>
+          <w:szCs w:val="28"/>
+        </w:rPr>
+        <w:t>Output = ban</w:t>
+      </w:r>
       <w:r>
         <w:rPr>
           <w:rFonts w:ascii="Consolas" w:hAnsi="Consolas" w:cs="Consolas"/>

--- a/PDF version/Coding Question - Python.docx
+++ b/PDF version/Coding Question - Python.docx
@@ -5,6 +5,7 @@
     <w:p>
       <w:pPr>
         <w:spacing w:line="360" w:lineRule="auto"/>
+        <w:ind w:firstLine="720"/>
         <w:jc w:val="center"/>
         <w:rPr>
           <w:rFonts w:ascii="Consolas" w:hAnsi="Consolas" w:cs="Consolas"/>
@@ -17199,7 +17200,19 @@
           <w:sz w:val="28"/>
           <w:szCs w:val="28"/>
         </w:rPr>
-        <w:t>Q16. Longest common substring</w:t>
+        <w:t xml:space="preserve">Q16. </w:t>
+      </w:r>
+      <w:bookmarkStart w:id="8" w:name="OLE_LINK11"/>
+      <w:bookmarkStart w:id="9" w:name="OLE_LINK12"/>
+      <w:r>
+        <w:rPr>
+          <w:rFonts w:ascii="Consolas" w:hAnsi="Consolas" w:cs="Consolas"/>
+          <w:b/>
+          <w:bCs/>
+          <w:sz w:val="28"/>
+          <w:szCs w:val="28"/>
+        </w:rPr>
+        <w:t>Longest common substring</w:t>
       </w:r>
     </w:p>
     <w:p>
@@ -17232,8 +17245,8 @@
           <w:szCs w:val="28"/>
         </w:rPr>
       </w:pPr>
-      <w:bookmarkStart w:id="8" w:name="OLE_LINK9"/>
-      <w:bookmarkStart w:id="9" w:name="OLE_LINK10"/>
+      <w:bookmarkStart w:id="10" w:name="OLE_LINK9"/>
+      <w:bookmarkStart w:id="11" w:name="OLE_LINK10"/>
       <w:r>
         <w:rPr>
           <w:rFonts w:ascii="Consolas" w:hAnsi="Consolas" w:cs="Consolas"/>
@@ -17311,8 +17324,8 @@
         <w:t>”]</w:t>
       </w:r>
     </w:p>
-    <w:bookmarkEnd w:id="8"/>
-    <w:bookmarkEnd w:id="9"/>
+    <w:bookmarkEnd w:id="10"/>
+    <w:bookmarkEnd w:id="11"/>
     <w:p>
       <w:pPr>
         <w:pStyle w:val="l2"/>
@@ -17353,16 +17366,1758 @@
         </w:rPr>
         <w:t>Output = ban</w:t>
       </w:r>
-      <w:r>
-        <w:rPr>
-          <w:rFonts w:ascii="Consolas" w:hAnsi="Consolas" w:cs="Consolas"/>
-          <w:b/>
-          <w:bCs/>
-          <w:sz w:val="28"/>
-          <w:szCs w:val="28"/>
+      <w:bookmarkEnd w:id="8"/>
+      <w:bookmarkEnd w:id="9"/>
+    </w:p>
+    <w:p>
+      <w:pPr>
+        <w:pStyle w:val="l2"/>
+        <w:tabs>
+          <w:tab w:val="left" w:pos="916"/>
+          <w:tab w:val="left" w:pos="1832"/>
+          <w:tab w:val="left" w:pos="2748"/>
+          <w:tab w:val="left" w:pos="3664"/>
+          <w:tab w:val="left" w:pos="4580"/>
+          <w:tab w:val="left" w:pos="5496"/>
+          <w:tab w:val="left" w:pos="6412"/>
+          <w:tab w:val="left" w:pos="7328"/>
+          <w:tab w:val="left" w:pos="8244"/>
+          <w:tab w:val="left" w:pos="9160"/>
+          <w:tab w:val="left" w:pos="10076"/>
+          <w:tab w:val="left" w:pos="10992"/>
+          <w:tab w:val="left" w:pos="11908"/>
+          <w:tab w:val="left" w:pos="12824"/>
+          <w:tab w:val="left" w:pos="13740"/>
+          <w:tab w:val="left" w:pos="14656"/>
+        </w:tabs>
+        <w:spacing w:before="0" w:after="0" w:afterAutospacing="0" w:line="360" w:lineRule="auto"/>
+        <w:rPr>
+          <w:rFonts w:ascii="Consolas" w:hAnsi="Consolas" w:cs="Consolas"/>
+          <w:b/>
+          <w:bCs/>
+          <w:sz w:val="28"/>
+          <w:szCs w:val="28"/>
+        </w:rPr>
+      </w:pPr>
+    </w:p>
+    <w:p>
+      <w:pPr>
+        <w:pStyle w:val="HTMLPreformatted"/>
+        <w:shd w:val="clear" w:color="auto" w:fill="2B2B2B"/>
+        <w:rPr>
+          <w:color w:val="A9B7C6"/>
+          <w:sz w:val="26"/>
+          <w:szCs w:val="26"/>
+        </w:rPr>
+      </w:pPr>
+      <w:r>
+        <w:rPr>
+          <w:color w:val="CC7832"/>
+          <w:sz w:val="26"/>
+          <w:szCs w:val="26"/>
+        </w:rPr>
+        <w:t xml:space="preserve">def </w:t>
+      </w:r>
+      <w:proofErr w:type="spellStart"/>
+      <w:r>
+        <w:rPr>
+          <w:color w:val="FFC66D"/>
+          <w:sz w:val="26"/>
+          <w:szCs w:val="26"/>
+        </w:rPr>
+        <w:t>longest_substring</w:t>
+      </w:r>
+      <w:proofErr w:type="spellEnd"/>
+      <w:r>
+        <w:rPr>
+          <w:color w:val="A9B7C6"/>
+          <w:sz w:val="26"/>
+          <w:szCs w:val="26"/>
+        </w:rPr>
+        <w:t xml:space="preserve">(string: </w:t>
+      </w:r>
+      <w:r>
+        <w:rPr>
+          <w:color w:val="8888C6"/>
+          <w:sz w:val="26"/>
+          <w:szCs w:val="26"/>
+        </w:rPr>
+        <w:t>list</w:t>
+      </w:r>
+      <w:r>
+        <w:rPr>
+          <w:color w:val="A9B7C6"/>
+          <w:sz w:val="26"/>
+          <w:szCs w:val="26"/>
+        </w:rPr>
+        <w:t>):</w:t>
+      </w:r>
+      <w:r>
+        <w:rPr>
+          <w:color w:val="A9B7C6"/>
+          <w:sz w:val="26"/>
+          <w:szCs w:val="26"/>
+        </w:rPr>
+        <w:br/>
+        <w:t xml:space="preserve">    </w:t>
+      </w:r>
+      <w:r>
+        <w:rPr>
+          <w:color w:val="8888C6"/>
+          <w:sz w:val="26"/>
+          <w:szCs w:val="26"/>
+        </w:rPr>
+        <w:t>print</w:t>
+      </w:r>
+      <w:r>
+        <w:rPr>
+          <w:color w:val="A9B7C6"/>
+          <w:sz w:val="26"/>
+          <w:szCs w:val="26"/>
+        </w:rPr>
+        <w:t>(</w:t>
+      </w:r>
+      <w:r>
+        <w:rPr>
+          <w:color w:val="6A8759"/>
+          <w:sz w:val="26"/>
+          <w:szCs w:val="26"/>
+        </w:rPr>
+        <w:t>"</w:t>
+      </w:r>
+      <w:proofErr w:type="spellStart"/>
+      <w:r>
+        <w:rPr>
+          <w:color w:val="6A8759"/>
+          <w:sz w:val="26"/>
+          <w:szCs w:val="26"/>
+        </w:rPr>
+        <w:t>runned</w:t>
+      </w:r>
+      <w:proofErr w:type="spellEnd"/>
+      <w:r>
+        <w:rPr>
+          <w:color w:val="6A8759"/>
+          <w:sz w:val="26"/>
+          <w:szCs w:val="26"/>
+        </w:rPr>
+        <w:t>"</w:t>
+      </w:r>
+      <w:r>
+        <w:rPr>
+          <w:color w:val="A9B7C6"/>
+          <w:sz w:val="26"/>
+          <w:szCs w:val="26"/>
+        </w:rPr>
+        <w:t>)</w:t>
+      </w:r>
+      <w:r>
+        <w:rPr>
+          <w:color w:val="A9B7C6"/>
+          <w:sz w:val="26"/>
+          <w:szCs w:val="26"/>
+        </w:rPr>
+        <w:br/>
+        <w:t xml:space="preserve">    </w:t>
+      </w:r>
+      <w:r>
+        <w:rPr>
+          <w:color w:val="CC7832"/>
+          <w:sz w:val="26"/>
+          <w:szCs w:val="26"/>
+        </w:rPr>
+        <w:t xml:space="preserve">if not </w:t>
+      </w:r>
+      <w:r>
+        <w:rPr>
+          <w:color w:val="A9B7C6"/>
+          <w:sz w:val="26"/>
+          <w:szCs w:val="26"/>
+        </w:rPr>
+        <w:t>string:</w:t>
+      </w:r>
+      <w:r>
+        <w:rPr>
+          <w:color w:val="A9B7C6"/>
+          <w:sz w:val="26"/>
+          <w:szCs w:val="26"/>
+        </w:rPr>
+        <w:br/>
+        <w:t xml:space="preserve">        </w:t>
+      </w:r>
+      <w:r>
+        <w:rPr>
+          <w:color w:val="CC7832"/>
+          <w:sz w:val="26"/>
+          <w:szCs w:val="26"/>
+        </w:rPr>
+        <w:t xml:space="preserve">return </w:t>
+      </w:r>
+      <w:r>
+        <w:rPr>
+          <w:color w:val="6A8759"/>
+          <w:sz w:val="26"/>
+          <w:szCs w:val="26"/>
+        </w:rPr>
+        <w:t>""</w:t>
+      </w:r>
+      <w:r>
+        <w:rPr>
+          <w:color w:val="6A8759"/>
+          <w:sz w:val="26"/>
+          <w:szCs w:val="26"/>
+        </w:rPr>
+        <w:br/>
+        <w:t xml:space="preserve">    </w:t>
+      </w:r>
+      <w:r>
+        <w:rPr>
+          <w:color w:val="CC7832"/>
+          <w:sz w:val="26"/>
+          <w:szCs w:val="26"/>
+        </w:rPr>
+        <w:t xml:space="preserve">if </w:t>
+      </w:r>
+      <w:proofErr w:type="spellStart"/>
+      <w:r>
+        <w:rPr>
+          <w:color w:val="8888C6"/>
+          <w:sz w:val="26"/>
+          <w:szCs w:val="26"/>
+        </w:rPr>
+        <w:t>len</w:t>
+      </w:r>
+      <w:proofErr w:type="spellEnd"/>
+      <w:r>
+        <w:rPr>
+          <w:color w:val="A9B7C6"/>
+          <w:sz w:val="26"/>
+          <w:szCs w:val="26"/>
+        </w:rPr>
+        <w:t xml:space="preserve">(string) == </w:t>
+      </w:r>
+      <w:r>
+        <w:rPr>
+          <w:color w:val="6897BB"/>
+          <w:sz w:val="26"/>
+          <w:szCs w:val="26"/>
+        </w:rPr>
+        <w:t>1</w:t>
+      </w:r>
+      <w:r>
+        <w:rPr>
+          <w:color w:val="A9B7C6"/>
+          <w:sz w:val="26"/>
+          <w:szCs w:val="26"/>
+        </w:rPr>
+        <w:t>:</w:t>
+      </w:r>
+      <w:r>
+        <w:rPr>
+          <w:color w:val="A9B7C6"/>
+          <w:sz w:val="26"/>
+          <w:szCs w:val="26"/>
+        </w:rPr>
+        <w:br/>
+        <w:t xml:space="preserve">        </w:t>
+      </w:r>
+      <w:r>
+        <w:rPr>
+          <w:color w:val="CC7832"/>
+          <w:sz w:val="26"/>
+          <w:szCs w:val="26"/>
+        </w:rPr>
+        <w:t xml:space="preserve">return </w:t>
+      </w:r>
+      <w:r>
+        <w:rPr>
+          <w:color w:val="A9B7C6"/>
+          <w:sz w:val="26"/>
+          <w:szCs w:val="26"/>
+        </w:rPr>
+        <w:t>string[</w:t>
+      </w:r>
+      <w:r>
+        <w:rPr>
+          <w:color w:val="6897BB"/>
+          <w:sz w:val="26"/>
+          <w:szCs w:val="26"/>
+        </w:rPr>
+        <w:t>0</w:t>
+      </w:r>
+      <w:r>
+        <w:rPr>
+          <w:color w:val="A9B7C6"/>
+          <w:sz w:val="26"/>
+          <w:szCs w:val="26"/>
+        </w:rPr>
+        <w:t>]</w:t>
+      </w:r>
+      <w:r>
+        <w:rPr>
+          <w:color w:val="A9B7C6"/>
+          <w:sz w:val="26"/>
+          <w:szCs w:val="26"/>
+        </w:rPr>
+        <w:br/>
+        <w:t xml:space="preserve">    </w:t>
+      </w:r>
+      <w:proofErr w:type="spellStart"/>
+      <w:r>
+        <w:rPr>
+          <w:color w:val="A9B7C6"/>
+          <w:sz w:val="26"/>
+          <w:szCs w:val="26"/>
+        </w:rPr>
+        <w:t>reference_string</w:t>
+      </w:r>
+      <w:proofErr w:type="spellEnd"/>
+      <w:r>
+        <w:rPr>
+          <w:color w:val="A9B7C6"/>
+          <w:sz w:val="26"/>
+          <w:szCs w:val="26"/>
+        </w:rPr>
+        <w:t xml:space="preserve"> = string[</w:t>
+      </w:r>
+      <w:r>
+        <w:rPr>
+          <w:color w:val="6897BB"/>
+          <w:sz w:val="26"/>
+          <w:szCs w:val="26"/>
+        </w:rPr>
+        <w:t>0</w:t>
+      </w:r>
+      <w:r>
+        <w:rPr>
+          <w:color w:val="A9B7C6"/>
+          <w:sz w:val="26"/>
+          <w:szCs w:val="26"/>
+        </w:rPr>
+        <w:t>]</w:t>
+      </w:r>
+      <w:r>
+        <w:rPr>
+          <w:color w:val="A9B7C6"/>
+          <w:sz w:val="26"/>
+          <w:szCs w:val="26"/>
+        </w:rPr>
+        <w:br/>
+        <w:t xml:space="preserve">    </w:t>
+      </w:r>
+      <w:proofErr w:type="spellStart"/>
+      <w:r>
+        <w:rPr>
+          <w:color w:val="A9B7C6"/>
+          <w:sz w:val="26"/>
+          <w:szCs w:val="26"/>
+        </w:rPr>
+        <w:t>common_longest_substring</w:t>
+      </w:r>
+      <w:proofErr w:type="spellEnd"/>
+      <w:r>
+        <w:rPr>
+          <w:color w:val="A9B7C6"/>
+          <w:sz w:val="26"/>
+          <w:szCs w:val="26"/>
+        </w:rPr>
+        <w:t xml:space="preserve"> = []</w:t>
+      </w:r>
+      <w:r>
+        <w:rPr>
+          <w:color w:val="A9B7C6"/>
+          <w:sz w:val="26"/>
+          <w:szCs w:val="26"/>
+        </w:rPr>
+        <w:br/>
+        <w:t xml:space="preserve">    </w:t>
+      </w:r>
+      <w:r>
+        <w:rPr>
+          <w:color w:val="CC7832"/>
+          <w:sz w:val="26"/>
+          <w:szCs w:val="26"/>
+        </w:rPr>
+        <w:t xml:space="preserve">for </w:t>
+      </w:r>
+      <w:proofErr w:type="spellStart"/>
+      <w:r>
+        <w:rPr>
+          <w:color w:val="A9B7C6"/>
+          <w:sz w:val="26"/>
+          <w:szCs w:val="26"/>
+        </w:rPr>
+        <w:t>i</w:t>
+      </w:r>
+      <w:proofErr w:type="spellEnd"/>
+      <w:r>
+        <w:rPr>
+          <w:color w:val="A9B7C6"/>
+          <w:sz w:val="26"/>
+          <w:szCs w:val="26"/>
         </w:rPr>
         <w:t xml:space="preserve"> </w:t>
       </w:r>
+      <w:r>
+        <w:rPr>
+          <w:color w:val="CC7832"/>
+          <w:sz w:val="26"/>
+          <w:szCs w:val="26"/>
+        </w:rPr>
+        <w:t xml:space="preserve">in </w:t>
+      </w:r>
+      <w:r>
+        <w:rPr>
+          <w:color w:val="8888C6"/>
+          <w:sz w:val="26"/>
+          <w:szCs w:val="26"/>
+        </w:rPr>
+        <w:t>range</w:t>
+      </w:r>
+      <w:r>
+        <w:rPr>
+          <w:color w:val="A9B7C6"/>
+          <w:sz w:val="26"/>
+          <w:szCs w:val="26"/>
+        </w:rPr>
+        <w:t>(</w:t>
+      </w:r>
+      <w:proofErr w:type="spellStart"/>
+      <w:r>
+        <w:rPr>
+          <w:color w:val="8888C6"/>
+          <w:sz w:val="26"/>
+          <w:szCs w:val="26"/>
+        </w:rPr>
+        <w:t>len</w:t>
+      </w:r>
+      <w:proofErr w:type="spellEnd"/>
+      <w:r>
+        <w:rPr>
+          <w:color w:val="A9B7C6"/>
+          <w:sz w:val="26"/>
+          <w:szCs w:val="26"/>
+        </w:rPr>
+        <w:t>(</w:t>
+      </w:r>
+      <w:proofErr w:type="spellStart"/>
+      <w:r>
+        <w:rPr>
+          <w:color w:val="A9B7C6"/>
+          <w:sz w:val="26"/>
+          <w:szCs w:val="26"/>
+        </w:rPr>
+        <w:t>reference_string</w:t>
+      </w:r>
+      <w:proofErr w:type="spellEnd"/>
+      <w:r>
+        <w:rPr>
+          <w:color w:val="A9B7C6"/>
+          <w:sz w:val="26"/>
+          <w:szCs w:val="26"/>
+        </w:rPr>
+        <w:t>)):</w:t>
+      </w:r>
+      <w:r>
+        <w:rPr>
+          <w:color w:val="A9B7C6"/>
+          <w:sz w:val="26"/>
+          <w:szCs w:val="26"/>
+        </w:rPr>
+        <w:br/>
+        <w:t xml:space="preserve">        </w:t>
+      </w:r>
+      <w:r>
+        <w:rPr>
+          <w:color w:val="808080"/>
+          <w:sz w:val="26"/>
+          <w:szCs w:val="26"/>
+        </w:rPr>
+        <w:t># print(</w:t>
+      </w:r>
+      <w:proofErr w:type="spellStart"/>
+      <w:r>
+        <w:rPr>
+          <w:color w:val="808080"/>
+          <w:sz w:val="26"/>
+          <w:szCs w:val="26"/>
+        </w:rPr>
+        <w:t>f'i</w:t>
+      </w:r>
+      <w:proofErr w:type="spellEnd"/>
+      <w:r>
+        <w:rPr>
+          <w:color w:val="808080"/>
+          <w:sz w:val="26"/>
+          <w:szCs w:val="26"/>
+        </w:rPr>
+        <w:t>: {</w:t>
+      </w:r>
+      <w:proofErr w:type="spellStart"/>
+      <w:r>
+        <w:rPr>
+          <w:color w:val="808080"/>
+          <w:sz w:val="26"/>
+          <w:szCs w:val="26"/>
+        </w:rPr>
+        <w:t>i</w:t>
+      </w:r>
+      <w:proofErr w:type="spellEnd"/>
+      <w:r>
+        <w:rPr>
+          <w:color w:val="808080"/>
+          <w:sz w:val="26"/>
+          <w:szCs w:val="26"/>
+        </w:rPr>
+        <w:t>} : {</w:t>
+      </w:r>
+      <w:proofErr w:type="spellStart"/>
+      <w:r>
+        <w:rPr>
+          <w:color w:val="808080"/>
+          <w:sz w:val="26"/>
+          <w:szCs w:val="26"/>
+        </w:rPr>
+        <w:t>reference_string</w:t>
+      </w:r>
+      <w:proofErr w:type="spellEnd"/>
+      <w:r>
+        <w:rPr>
+          <w:color w:val="808080"/>
+          <w:sz w:val="26"/>
+          <w:szCs w:val="26"/>
+        </w:rPr>
+        <w:t>[:</w:t>
+      </w:r>
+      <w:proofErr w:type="spellStart"/>
+      <w:r>
+        <w:rPr>
+          <w:color w:val="808080"/>
+          <w:sz w:val="26"/>
+          <w:szCs w:val="26"/>
+        </w:rPr>
+        <w:t>i</w:t>
+      </w:r>
+      <w:proofErr w:type="spellEnd"/>
+      <w:r>
+        <w:rPr>
+          <w:color w:val="808080"/>
+          <w:sz w:val="26"/>
+          <w:szCs w:val="26"/>
+        </w:rPr>
+        <w:t xml:space="preserve"> + 1]}')</w:t>
+      </w:r>
+      <w:r>
+        <w:rPr>
+          <w:color w:val="808080"/>
+          <w:sz w:val="26"/>
+          <w:szCs w:val="26"/>
+        </w:rPr>
+        <w:br/>
+        <w:t xml:space="preserve">        # print(list(s in </w:t>
+      </w:r>
+      <w:proofErr w:type="spellStart"/>
+      <w:r>
+        <w:rPr>
+          <w:color w:val="808080"/>
+          <w:sz w:val="26"/>
+          <w:szCs w:val="26"/>
+        </w:rPr>
+        <w:t>reference_string</w:t>
+      </w:r>
+      <w:proofErr w:type="spellEnd"/>
+      <w:r>
+        <w:rPr>
+          <w:color w:val="808080"/>
+          <w:sz w:val="26"/>
+          <w:szCs w:val="26"/>
+        </w:rPr>
+        <w:t>[:</w:t>
+      </w:r>
+      <w:proofErr w:type="spellStart"/>
+      <w:r>
+        <w:rPr>
+          <w:color w:val="808080"/>
+          <w:sz w:val="26"/>
+          <w:szCs w:val="26"/>
+        </w:rPr>
+        <w:t>i</w:t>
+      </w:r>
+      <w:proofErr w:type="spellEnd"/>
+      <w:r>
+        <w:rPr>
+          <w:color w:val="808080"/>
+          <w:sz w:val="26"/>
+          <w:szCs w:val="26"/>
+        </w:rPr>
+        <w:t xml:space="preserve"> + 1] for s in string))</w:t>
+      </w:r>
+      <w:r>
+        <w:rPr>
+          <w:color w:val="808080"/>
+          <w:sz w:val="26"/>
+          <w:szCs w:val="26"/>
+        </w:rPr>
+        <w:br/>
+        <w:t xml:space="preserve">        </w:t>
+      </w:r>
+      <w:r>
+        <w:rPr>
+          <w:color w:val="CC7832"/>
+          <w:sz w:val="26"/>
+          <w:szCs w:val="26"/>
+        </w:rPr>
+        <w:t xml:space="preserve">if </w:t>
+      </w:r>
+      <w:r>
+        <w:rPr>
+          <w:color w:val="8888C6"/>
+          <w:sz w:val="26"/>
+          <w:szCs w:val="26"/>
+        </w:rPr>
+        <w:t>all</w:t>
+      </w:r>
+      <w:r>
+        <w:rPr>
+          <w:color w:val="A9B7C6"/>
+          <w:sz w:val="26"/>
+          <w:szCs w:val="26"/>
+        </w:rPr>
+        <w:t>(</w:t>
+      </w:r>
+      <w:proofErr w:type="spellStart"/>
+      <w:r>
+        <w:rPr>
+          <w:color w:val="A9B7C6"/>
+          <w:sz w:val="26"/>
+          <w:szCs w:val="26"/>
+        </w:rPr>
+        <w:t>reference_string</w:t>
+      </w:r>
+      <w:proofErr w:type="spellEnd"/>
+      <w:r>
+        <w:rPr>
+          <w:color w:val="A9B7C6"/>
+          <w:sz w:val="26"/>
+          <w:szCs w:val="26"/>
+        </w:rPr>
+        <w:t>[:</w:t>
+      </w:r>
+      <w:proofErr w:type="spellStart"/>
+      <w:r>
+        <w:rPr>
+          <w:color w:val="A9B7C6"/>
+          <w:sz w:val="26"/>
+          <w:szCs w:val="26"/>
+        </w:rPr>
+        <w:t>i</w:t>
+      </w:r>
+      <w:proofErr w:type="spellEnd"/>
+      <w:r>
+        <w:rPr>
+          <w:color w:val="A9B7C6"/>
+          <w:sz w:val="26"/>
+          <w:szCs w:val="26"/>
+        </w:rPr>
+        <w:t xml:space="preserve"> + </w:t>
+      </w:r>
+      <w:r>
+        <w:rPr>
+          <w:color w:val="6897BB"/>
+          <w:sz w:val="26"/>
+          <w:szCs w:val="26"/>
+        </w:rPr>
+        <w:t>1</w:t>
+      </w:r>
+      <w:r>
+        <w:rPr>
+          <w:color w:val="A9B7C6"/>
+          <w:sz w:val="26"/>
+          <w:szCs w:val="26"/>
+        </w:rPr>
+        <w:t xml:space="preserve">] </w:t>
+      </w:r>
+      <w:r>
+        <w:rPr>
+          <w:color w:val="CC7832"/>
+          <w:sz w:val="26"/>
+          <w:szCs w:val="26"/>
+        </w:rPr>
+        <w:t xml:space="preserve">in </w:t>
+      </w:r>
+      <w:r>
+        <w:rPr>
+          <w:color w:val="A9B7C6"/>
+          <w:sz w:val="26"/>
+          <w:szCs w:val="26"/>
+        </w:rPr>
+        <w:t xml:space="preserve">s </w:t>
+      </w:r>
+      <w:r>
+        <w:rPr>
+          <w:color w:val="CC7832"/>
+          <w:sz w:val="26"/>
+          <w:szCs w:val="26"/>
+        </w:rPr>
+        <w:t xml:space="preserve">for </w:t>
+      </w:r>
+      <w:r>
+        <w:rPr>
+          <w:color w:val="A9B7C6"/>
+          <w:sz w:val="26"/>
+          <w:szCs w:val="26"/>
+        </w:rPr>
+        <w:t xml:space="preserve">s </w:t>
+      </w:r>
+      <w:r>
+        <w:rPr>
+          <w:color w:val="CC7832"/>
+          <w:sz w:val="26"/>
+          <w:szCs w:val="26"/>
+        </w:rPr>
+        <w:t xml:space="preserve">in </w:t>
+      </w:r>
+      <w:r>
+        <w:rPr>
+          <w:color w:val="A9B7C6"/>
+          <w:sz w:val="26"/>
+          <w:szCs w:val="26"/>
+        </w:rPr>
+        <w:t>string):</w:t>
+      </w:r>
+      <w:r>
+        <w:rPr>
+          <w:color w:val="A9B7C6"/>
+          <w:sz w:val="26"/>
+          <w:szCs w:val="26"/>
+        </w:rPr>
+        <w:br/>
+        <w:t xml:space="preserve">            </w:t>
+      </w:r>
+      <w:proofErr w:type="spellStart"/>
+      <w:r>
+        <w:rPr>
+          <w:color w:val="A9B7C6"/>
+          <w:sz w:val="26"/>
+          <w:szCs w:val="26"/>
+        </w:rPr>
+        <w:t>common_longest_substring.append</w:t>
+      </w:r>
+      <w:proofErr w:type="spellEnd"/>
+      <w:r>
+        <w:rPr>
+          <w:color w:val="A9B7C6"/>
+          <w:sz w:val="26"/>
+          <w:szCs w:val="26"/>
+        </w:rPr>
+        <w:t>(</w:t>
+      </w:r>
+      <w:proofErr w:type="spellStart"/>
+      <w:r>
+        <w:rPr>
+          <w:color w:val="A9B7C6"/>
+          <w:sz w:val="26"/>
+          <w:szCs w:val="26"/>
+        </w:rPr>
+        <w:t>reference_string</w:t>
+      </w:r>
+      <w:proofErr w:type="spellEnd"/>
+      <w:r>
+        <w:rPr>
+          <w:color w:val="A9B7C6"/>
+          <w:sz w:val="26"/>
+          <w:szCs w:val="26"/>
+        </w:rPr>
+        <w:t>[:</w:t>
+      </w:r>
+      <w:proofErr w:type="spellStart"/>
+      <w:r>
+        <w:rPr>
+          <w:color w:val="A9B7C6"/>
+          <w:sz w:val="26"/>
+          <w:szCs w:val="26"/>
+        </w:rPr>
+        <w:t>i</w:t>
+      </w:r>
+      <w:proofErr w:type="spellEnd"/>
+      <w:r>
+        <w:rPr>
+          <w:color w:val="A9B7C6"/>
+          <w:sz w:val="26"/>
+          <w:szCs w:val="26"/>
+        </w:rPr>
+        <w:t xml:space="preserve"> + </w:t>
+      </w:r>
+      <w:r>
+        <w:rPr>
+          <w:color w:val="6897BB"/>
+          <w:sz w:val="26"/>
+          <w:szCs w:val="26"/>
+        </w:rPr>
+        <w:t>1</w:t>
+      </w:r>
+      <w:r>
+        <w:rPr>
+          <w:color w:val="A9B7C6"/>
+          <w:sz w:val="26"/>
+          <w:szCs w:val="26"/>
+        </w:rPr>
+        <w:t>])</w:t>
+      </w:r>
+      <w:r>
+        <w:rPr>
+          <w:color w:val="A9B7C6"/>
+          <w:sz w:val="26"/>
+          <w:szCs w:val="26"/>
+        </w:rPr>
+        <w:br/>
+      </w:r>
+      <w:r>
+        <w:rPr>
+          <w:color w:val="A9B7C6"/>
+          <w:sz w:val="26"/>
+          <w:szCs w:val="26"/>
+        </w:rPr>
+        <w:br/>
+        <w:t xml:space="preserve">        </w:t>
+      </w:r>
+      <w:r>
+        <w:rPr>
+          <w:color w:val="CC7832"/>
+          <w:sz w:val="26"/>
+          <w:szCs w:val="26"/>
+        </w:rPr>
+        <w:t xml:space="preserve">for </w:t>
+      </w:r>
+      <w:r>
+        <w:rPr>
+          <w:color w:val="A9B7C6"/>
+          <w:sz w:val="26"/>
+          <w:szCs w:val="26"/>
+        </w:rPr>
+        <w:t xml:space="preserve">j </w:t>
+      </w:r>
+      <w:r>
+        <w:rPr>
+          <w:color w:val="CC7832"/>
+          <w:sz w:val="26"/>
+          <w:szCs w:val="26"/>
+        </w:rPr>
+        <w:t xml:space="preserve">in </w:t>
+      </w:r>
+      <w:r>
+        <w:rPr>
+          <w:color w:val="8888C6"/>
+          <w:sz w:val="26"/>
+          <w:szCs w:val="26"/>
+        </w:rPr>
+        <w:t>range</w:t>
+      </w:r>
+      <w:r>
+        <w:rPr>
+          <w:color w:val="A9B7C6"/>
+          <w:sz w:val="26"/>
+          <w:szCs w:val="26"/>
+        </w:rPr>
+        <w:t>(</w:t>
+      </w:r>
+      <w:proofErr w:type="spellStart"/>
+      <w:r>
+        <w:rPr>
+          <w:color w:val="A9B7C6"/>
+          <w:sz w:val="26"/>
+          <w:szCs w:val="26"/>
+        </w:rPr>
+        <w:t>i</w:t>
+      </w:r>
+      <w:proofErr w:type="spellEnd"/>
+      <w:r>
+        <w:rPr>
+          <w:color w:val="A9B7C6"/>
+          <w:sz w:val="26"/>
+          <w:szCs w:val="26"/>
+        </w:rPr>
+        <w:t xml:space="preserve"> + </w:t>
+      </w:r>
+      <w:r>
+        <w:rPr>
+          <w:color w:val="6897BB"/>
+          <w:sz w:val="26"/>
+          <w:szCs w:val="26"/>
+        </w:rPr>
+        <w:t>1</w:t>
+      </w:r>
+      <w:r>
+        <w:rPr>
+          <w:color w:val="CC7832"/>
+          <w:sz w:val="26"/>
+          <w:szCs w:val="26"/>
+        </w:rPr>
+        <w:t xml:space="preserve">, </w:t>
+      </w:r>
+      <w:proofErr w:type="spellStart"/>
+      <w:r>
+        <w:rPr>
+          <w:color w:val="8888C6"/>
+          <w:sz w:val="26"/>
+          <w:szCs w:val="26"/>
+        </w:rPr>
+        <w:t>len</w:t>
+      </w:r>
+      <w:proofErr w:type="spellEnd"/>
+      <w:r>
+        <w:rPr>
+          <w:color w:val="A9B7C6"/>
+          <w:sz w:val="26"/>
+          <w:szCs w:val="26"/>
+        </w:rPr>
+        <w:t>(</w:t>
+      </w:r>
+      <w:proofErr w:type="spellStart"/>
+      <w:r>
+        <w:rPr>
+          <w:color w:val="A9B7C6"/>
+          <w:sz w:val="26"/>
+          <w:szCs w:val="26"/>
+        </w:rPr>
+        <w:t>reference_string</w:t>
+      </w:r>
+      <w:proofErr w:type="spellEnd"/>
+      <w:r>
+        <w:rPr>
+          <w:color w:val="A9B7C6"/>
+          <w:sz w:val="26"/>
+          <w:szCs w:val="26"/>
+        </w:rPr>
+        <w:t>)):</w:t>
+      </w:r>
+      <w:r>
+        <w:rPr>
+          <w:color w:val="A9B7C6"/>
+          <w:sz w:val="26"/>
+          <w:szCs w:val="26"/>
+        </w:rPr>
+        <w:br/>
+        <w:t xml:space="preserve">            </w:t>
+      </w:r>
+      <w:r>
+        <w:rPr>
+          <w:color w:val="808080"/>
+          <w:sz w:val="26"/>
+          <w:szCs w:val="26"/>
+        </w:rPr>
+        <w:t># print(</w:t>
+      </w:r>
+      <w:proofErr w:type="spellStart"/>
+      <w:r>
+        <w:rPr>
+          <w:color w:val="808080"/>
+          <w:sz w:val="26"/>
+          <w:szCs w:val="26"/>
+        </w:rPr>
+        <w:t>f'range</w:t>
+      </w:r>
+      <w:proofErr w:type="spellEnd"/>
+      <w:r>
+        <w:rPr>
+          <w:color w:val="808080"/>
+          <w:sz w:val="26"/>
+          <w:szCs w:val="26"/>
+        </w:rPr>
+        <w:t>({</w:t>
+      </w:r>
+      <w:proofErr w:type="spellStart"/>
+      <w:r>
+        <w:rPr>
+          <w:color w:val="808080"/>
+          <w:sz w:val="26"/>
+          <w:szCs w:val="26"/>
+        </w:rPr>
+        <w:t>i</w:t>
+      </w:r>
+      <w:proofErr w:type="spellEnd"/>
+      <w:r>
+        <w:rPr>
+          <w:color w:val="808080"/>
+          <w:sz w:val="26"/>
+          <w:szCs w:val="26"/>
+        </w:rPr>
+        <w:t>},{</w:t>
+      </w:r>
+      <w:proofErr w:type="spellStart"/>
+      <w:r>
+        <w:rPr>
+          <w:color w:val="808080"/>
+          <w:sz w:val="26"/>
+          <w:szCs w:val="26"/>
+        </w:rPr>
+        <w:t>len</w:t>
+      </w:r>
+      <w:proofErr w:type="spellEnd"/>
+      <w:r>
+        <w:rPr>
+          <w:color w:val="808080"/>
+          <w:sz w:val="26"/>
+          <w:szCs w:val="26"/>
+        </w:rPr>
+        <w:t>(</w:t>
+      </w:r>
+      <w:proofErr w:type="spellStart"/>
+      <w:r>
+        <w:rPr>
+          <w:color w:val="808080"/>
+          <w:sz w:val="26"/>
+          <w:szCs w:val="26"/>
+        </w:rPr>
+        <w:t>reference_string</w:t>
+      </w:r>
+      <w:proofErr w:type="spellEnd"/>
+      <w:r>
+        <w:rPr>
+          <w:color w:val="808080"/>
+          <w:sz w:val="26"/>
+          <w:szCs w:val="26"/>
+        </w:rPr>
+        <w:t xml:space="preserve">)}) and </w:t>
+      </w:r>
+      <w:proofErr w:type="spellStart"/>
+      <w:r>
+        <w:rPr>
+          <w:color w:val="808080"/>
+          <w:sz w:val="26"/>
+          <w:szCs w:val="26"/>
+        </w:rPr>
+        <w:t>i:j</w:t>
+      </w:r>
+      <w:proofErr w:type="spellEnd"/>
+      <w:r>
+        <w:rPr>
+          <w:color w:val="808080"/>
+          <w:sz w:val="26"/>
+          <w:szCs w:val="26"/>
+        </w:rPr>
+        <w:t xml:space="preserve"> = {</w:t>
+      </w:r>
+      <w:proofErr w:type="spellStart"/>
+      <w:r>
+        <w:rPr>
+          <w:color w:val="808080"/>
+          <w:sz w:val="26"/>
+          <w:szCs w:val="26"/>
+        </w:rPr>
+        <w:t>i</w:t>
+      </w:r>
+      <w:proofErr w:type="spellEnd"/>
+      <w:r>
+        <w:rPr>
+          <w:color w:val="808080"/>
+          <w:sz w:val="26"/>
+          <w:szCs w:val="26"/>
+        </w:rPr>
+        <w:t>}:{j}')</w:t>
+      </w:r>
+      <w:r>
+        <w:rPr>
+          <w:color w:val="808080"/>
+          <w:sz w:val="26"/>
+          <w:szCs w:val="26"/>
+        </w:rPr>
+        <w:br/>
+        <w:t xml:space="preserve">            # print(</w:t>
+      </w:r>
+      <w:proofErr w:type="spellStart"/>
+      <w:r>
+        <w:rPr>
+          <w:color w:val="808080"/>
+          <w:sz w:val="26"/>
+          <w:szCs w:val="26"/>
+        </w:rPr>
+        <w:t>f'j</w:t>
+      </w:r>
+      <w:proofErr w:type="spellEnd"/>
+      <w:r>
+        <w:rPr>
+          <w:color w:val="808080"/>
+          <w:sz w:val="26"/>
+          <w:szCs w:val="26"/>
+        </w:rPr>
+        <w:t xml:space="preserve"> : {</w:t>
+      </w:r>
+      <w:proofErr w:type="spellStart"/>
+      <w:r>
+        <w:rPr>
+          <w:color w:val="808080"/>
+          <w:sz w:val="26"/>
+          <w:szCs w:val="26"/>
+        </w:rPr>
+        <w:t>reference_string</w:t>
+      </w:r>
+      <w:proofErr w:type="spellEnd"/>
+      <w:r>
+        <w:rPr>
+          <w:color w:val="808080"/>
+          <w:sz w:val="26"/>
+          <w:szCs w:val="26"/>
+        </w:rPr>
+        <w:t>[i:j+1]}')</w:t>
+      </w:r>
+      <w:r>
+        <w:rPr>
+          <w:color w:val="808080"/>
+          <w:sz w:val="26"/>
+          <w:szCs w:val="26"/>
+        </w:rPr>
+        <w:br/>
+        <w:t xml:space="preserve">            </w:t>
+      </w:r>
+      <w:r>
+        <w:rPr>
+          <w:color w:val="CC7832"/>
+          <w:sz w:val="26"/>
+          <w:szCs w:val="26"/>
+        </w:rPr>
+        <w:t xml:space="preserve">if </w:t>
+      </w:r>
+      <w:r>
+        <w:rPr>
+          <w:color w:val="8888C6"/>
+          <w:sz w:val="26"/>
+          <w:szCs w:val="26"/>
+        </w:rPr>
+        <w:t>all</w:t>
+      </w:r>
+      <w:r>
+        <w:rPr>
+          <w:color w:val="A9B7C6"/>
+          <w:sz w:val="26"/>
+          <w:szCs w:val="26"/>
+        </w:rPr>
+        <w:t>(</w:t>
+      </w:r>
+      <w:proofErr w:type="spellStart"/>
+      <w:r>
+        <w:rPr>
+          <w:color w:val="A9B7C6"/>
+          <w:sz w:val="26"/>
+          <w:szCs w:val="26"/>
+        </w:rPr>
+        <w:t>reference_string</w:t>
+      </w:r>
+      <w:proofErr w:type="spellEnd"/>
+      <w:r>
+        <w:rPr>
+          <w:color w:val="A9B7C6"/>
+          <w:sz w:val="26"/>
+          <w:szCs w:val="26"/>
+        </w:rPr>
+        <w:t>[</w:t>
+      </w:r>
+      <w:proofErr w:type="spellStart"/>
+      <w:r>
+        <w:rPr>
+          <w:color w:val="A9B7C6"/>
+          <w:sz w:val="26"/>
+          <w:szCs w:val="26"/>
+        </w:rPr>
+        <w:t>i:j</w:t>
+      </w:r>
+      <w:proofErr w:type="spellEnd"/>
+      <w:r>
+        <w:rPr>
+          <w:color w:val="A9B7C6"/>
+          <w:sz w:val="26"/>
+          <w:szCs w:val="26"/>
+        </w:rPr>
+        <w:t xml:space="preserve"> + </w:t>
+      </w:r>
+      <w:r>
+        <w:rPr>
+          <w:color w:val="6897BB"/>
+          <w:sz w:val="26"/>
+          <w:szCs w:val="26"/>
+        </w:rPr>
+        <w:t>1</w:t>
+      </w:r>
+      <w:r>
+        <w:rPr>
+          <w:color w:val="A9B7C6"/>
+          <w:sz w:val="26"/>
+          <w:szCs w:val="26"/>
+        </w:rPr>
+        <w:t xml:space="preserve">] </w:t>
+      </w:r>
+      <w:r>
+        <w:rPr>
+          <w:color w:val="CC7832"/>
+          <w:sz w:val="26"/>
+          <w:szCs w:val="26"/>
+        </w:rPr>
+        <w:t xml:space="preserve">in </w:t>
+      </w:r>
+      <w:r>
+        <w:rPr>
+          <w:color w:val="A9B7C6"/>
+          <w:sz w:val="26"/>
+          <w:szCs w:val="26"/>
+        </w:rPr>
+        <w:t xml:space="preserve">s </w:t>
+      </w:r>
+      <w:r>
+        <w:rPr>
+          <w:color w:val="CC7832"/>
+          <w:sz w:val="26"/>
+          <w:szCs w:val="26"/>
+        </w:rPr>
+        <w:t xml:space="preserve">for </w:t>
+      </w:r>
+      <w:r>
+        <w:rPr>
+          <w:color w:val="A9B7C6"/>
+          <w:sz w:val="26"/>
+          <w:szCs w:val="26"/>
+        </w:rPr>
+        <w:t xml:space="preserve">s </w:t>
+      </w:r>
+      <w:r>
+        <w:rPr>
+          <w:color w:val="CC7832"/>
+          <w:sz w:val="26"/>
+          <w:szCs w:val="26"/>
+        </w:rPr>
+        <w:t xml:space="preserve">in </w:t>
+      </w:r>
+      <w:r>
+        <w:rPr>
+          <w:color w:val="A9B7C6"/>
+          <w:sz w:val="26"/>
+          <w:szCs w:val="26"/>
+        </w:rPr>
+        <w:t>string):</w:t>
+      </w:r>
+      <w:r>
+        <w:rPr>
+          <w:color w:val="A9B7C6"/>
+          <w:sz w:val="26"/>
+          <w:szCs w:val="26"/>
+        </w:rPr>
+        <w:br/>
+        <w:t xml:space="preserve">                </w:t>
+      </w:r>
+      <w:proofErr w:type="spellStart"/>
+      <w:r>
+        <w:rPr>
+          <w:color w:val="A9B7C6"/>
+          <w:sz w:val="26"/>
+          <w:szCs w:val="26"/>
+        </w:rPr>
+        <w:t>common_longest_substring.append</w:t>
+      </w:r>
+      <w:proofErr w:type="spellEnd"/>
+      <w:r>
+        <w:rPr>
+          <w:color w:val="A9B7C6"/>
+          <w:sz w:val="26"/>
+          <w:szCs w:val="26"/>
+        </w:rPr>
+        <w:t>(</w:t>
+      </w:r>
+      <w:proofErr w:type="spellStart"/>
+      <w:r>
+        <w:rPr>
+          <w:color w:val="A9B7C6"/>
+          <w:sz w:val="26"/>
+          <w:szCs w:val="26"/>
+        </w:rPr>
+        <w:t>reference_string</w:t>
+      </w:r>
+      <w:proofErr w:type="spellEnd"/>
+      <w:r>
+        <w:rPr>
+          <w:color w:val="A9B7C6"/>
+          <w:sz w:val="26"/>
+          <w:szCs w:val="26"/>
+        </w:rPr>
+        <w:t>[</w:t>
+      </w:r>
+      <w:proofErr w:type="spellStart"/>
+      <w:r>
+        <w:rPr>
+          <w:color w:val="A9B7C6"/>
+          <w:sz w:val="26"/>
+          <w:szCs w:val="26"/>
+        </w:rPr>
+        <w:t>i:j</w:t>
+      </w:r>
+      <w:proofErr w:type="spellEnd"/>
+      <w:r>
+        <w:rPr>
+          <w:color w:val="A9B7C6"/>
+          <w:sz w:val="26"/>
+          <w:szCs w:val="26"/>
+        </w:rPr>
+        <w:t xml:space="preserve"> + </w:t>
+      </w:r>
+      <w:r>
+        <w:rPr>
+          <w:color w:val="6897BB"/>
+          <w:sz w:val="26"/>
+          <w:szCs w:val="26"/>
+        </w:rPr>
+        <w:t>1</w:t>
+      </w:r>
+      <w:r>
+        <w:rPr>
+          <w:color w:val="A9B7C6"/>
+          <w:sz w:val="26"/>
+          <w:szCs w:val="26"/>
+        </w:rPr>
+        <w:t>])</w:t>
+      </w:r>
+      <w:r>
+        <w:rPr>
+          <w:color w:val="A9B7C6"/>
+          <w:sz w:val="26"/>
+          <w:szCs w:val="26"/>
+        </w:rPr>
+        <w:br/>
+      </w:r>
+      <w:r>
+        <w:rPr>
+          <w:color w:val="A9B7C6"/>
+          <w:sz w:val="26"/>
+          <w:szCs w:val="26"/>
+        </w:rPr>
+        <w:br/>
+        <w:t xml:space="preserve">    </w:t>
+      </w:r>
+      <w:r>
+        <w:rPr>
+          <w:color w:val="CC7832"/>
+          <w:sz w:val="26"/>
+          <w:szCs w:val="26"/>
+        </w:rPr>
+        <w:t xml:space="preserve">if </w:t>
+      </w:r>
+      <w:proofErr w:type="spellStart"/>
+      <w:r>
+        <w:rPr>
+          <w:color w:val="8888C6"/>
+          <w:sz w:val="26"/>
+          <w:szCs w:val="26"/>
+        </w:rPr>
+        <w:t>len</w:t>
+      </w:r>
+      <w:proofErr w:type="spellEnd"/>
+      <w:r>
+        <w:rPr>
+          <w:color w:val="A9B7C6"/>
+          <w:sz w:val="26"/>
+          <w:szCs w:val="26"/>
+        </w:rPr>
+        <w:t>(</w:t>
+      </w:r>
+      <w:proofErr w:type="spellStart"/>
+      <w:r>
+        <w:rPr>
+          <w:color w:val="A9B7C6"/>
+          <w:sz w:val="26"/>
+          <w:szCs w:val="26"/>
+        </w:rPr>
+        <w:t>common_longest_substring</w:t>
+      </w:r>
+      <w:proofErr w:type="spellEnd"/>
+      <w:r>
+        <w:rPr>
+          <w:color w:val="A9B7C6"/>
+          <w:sz w:val="26"/>
+          <w:szCs w:val="26"/>
+        </w:rPr>
+        <w:t xml:space="preserve">) == </w:t>
+      </w:r>
+      <w:r>
+        <w:rPr>
+          <w:color w:val="6897BB"/>
+          <w:sz w:val="26"/>
+          <w:szCs w:val="26"/>
+        </w:rPr>
+        <w:t>0</w:t>
+      </w:r>
+      <w:r>
+        <w:rPr>
+          <w:color w:val="A9B7C6"/>
+          <w:sz w:val="26"/>
+          <w:szCs w:val="26"/>
+        </w:rPr>
+        <w:t>:</w:t>
+      </w:r>
+      <w:r>
+        <w:rPr>
+          <w:color w:val="A9B7C6"/>
+          <w:sz w:val="26"/>
+          <w:szCs w:val="26"/>
+        </w:rPr>
+        <w:br/>
+        <w:t xml:space="preserve">        </w:t>
+      </w:r>
+      <w:r>
+        <w:rPr>
+          <w:color w:val="CC7832"/>
+          <w:sz w:val="26"/>
+          <w:szCs w:val="26"/>
+        </w:rPr>
+        <w:t xml:space="preserve">return </w:t>
+      </w:r>
+      <w:r>
+        <w:rPr>
+          <w:color w:val="6A8759"/>
+          <w:sz w:val="26"/>
+          <w:szCs w:val="26"/>
+        </w:rPr>
+        <w:t>""</w:t>
+      </w:r>
+      <w:r>
+        <w:rPr>
+          <w:color w:val="6A8759"/>
+          <w:sz w:val="26"/>
+          <w:szCs w:val="26"/>
+        </w:rPr>
+        <w:br/>
+        <w:t xml:space="preserve">    </w:t>
+      </w:r>
+      <w:r>
+        <w:rPr>
+          <w:color w:val="CC7832"/>
+          <w:sz w:val="26"/>
+          <w:szCs w:val="26"/>
+        </w:rPr>
+        <w:t xml:space="preserve">return </w:t>
+      </w:r>
+      <w:r>
+        <w:rPr>
+          <w:color w:val="8888C6"/>
+          <w:sz w:val="26"/>
+          <w:szCs w:val="26"/>
+        </w:rPr>
+        <w:t>max</w:t>
+      </w:r>
+      <w:r>
+        <w:rPr>
+          <w:color w:val="A9B7C6"/>
+          <w:sz w:val="26"/>
+          <w:szCs w:val="26"/>
+        </w:rPr>
+        <w:t>(</w:t>
+      </w:r>
+      <w:proofErr w:type="spellStart"/>
+      <w:r>
+        <w:rPr>
+          <w:color w:val="A9B7C6"/>
+          <w:sz w:val="26"/>
+          <w:szCs w:val="26"/>
+        </w:rPr>
+        <w:t>common_longest_substring</w:t>
+      </w:r>
+      <w:proofErr w:type="spellEnd"/>
+      <w:r>
+        <w:rPr>
+          <w:color w:val="CC7832"/>
+          <w:sz w:val="26"/>
+          <w:szCs w:val="26"/>
+        </w:rPr>
+        <w:t xml:space="preserve">, </w:t>
+      </w:r>
+      <w:r>
+        <w:rPr>
+          <w:color w:val="AA4926"/>
+          <w:sz w:val="26"/>
+          <w:szCs w:val="26"/>
+        </w:rPr>
+        <w:t>key</w:t>
+      </w:r>
+      <w:r>
+        <w:rPr>
+          <w:color w:val="A9B7C6"/>
+          <w:sz w:val="26"/>
+          <w:szCs w:val="26"/>
+        </w:rPr>
+        <w:t>=</w:t>
+      </w:r>
+      <w:proofErr w:type="spellStart"/>
+      <w:r>
+        <w:rPr>
+          <w:color w:val="8888C6"/>
+          <w:sz w:val="26"/>
+          <w:szCs w:val="26"/>
+        </w:rPr>
+        <w:t>len</w:t>
+      </w:r>
+      <w:proofErr w:type="spellEnd"/>
+      <w:r>
+        <w:rPr>
+          <w:color w:val="A9B7C6"/>
+          <w:sz w:val="26"/>
+          <w:szCs w:val="26"/>
+        </w:rPr>
+        <w:t>)</w:t>
+      </w:r>
+      <w:r>
+        <w:rPr>
+          <w:color w:val="A9B7C6"/>
+          <w:sz w:val="26"/>
+          <w:szCs w:val="26"/>
+        </w:rPr>
+        <w:br/>
+      </w:r>
+      <w:r>
+        <w:rPr>
+          <w:color w:val="A9B7C6"/>
+          <w:sz w:val="26"/>
+          <w:szCs w:val="26"/>
+        </w:rPr>
+        <w:br/>
+      </w:r>
+      <w:r>
+        <w:rPr>
+          <w:color w:val="A9B7C6"/>
+          <w:sz w:val="26"/>
+          <w:szCs w:val="26"/>
+        </w:rPr>
+        <w:br/>
+      </w:r>
+      <w:r>
+        <w:rPr>
+          <w:color w:val="A9B7C6"/>
+          <w:sz w:val="26"/>
+          <w:szCs w:val="26"/>
+        </w:rPr>
+        <w:lastRenderedPageBreak/>
+        <w:t>x = [</w:t>
+      </w:r>
+      <w:r>
+        <w:rPr>
+          <w:color w:val="6A8759"/>
+          <w:sz w:val="26"/>
+          <w:szCs w:val="26"/>
+        </w:rPr>
+        <w:t>"raja"</w:t>
+      </w:r>
+      <w:r>
+        <w:rPr>
+          <w:color w:val="CC7832"/>
+          <w:sz w:val="26"/>
+          <w:szCs w:val="26"/>
+        </w:rPr>
+        <w:t xml:space="preserve">, </w:t>
+      </w:r>
+      <w:r>
+        <w:rPr>
+          <w:color w:val="6A8759"/>
+          <w:sz w:val="26"/>
+          <w:szCs w:val="26"/>
+        </w:rPr>
+        <w:t>"</w:t>
+      </w:r>
+      <w:proofErr w:type="spellStart"/>
+      <w:r>
+        <w:rPr>
+          <w:color w:val="6A8759"/>
+          <w:sz w:val="26"/>
+          <w:szCs w:val="26"/>
+        </w:rPr>
+        <w:t>janwar</w:t>
+      </w:r>
+      <w:proofErr w:type="spellEnd"/>
+      <w:r>
+        <w:rPr>
+          <w:color w:val="6A8759"/>
+          <w:sz w:val="26"/>
+          <w:szCs w:val="26"/>
+        </w:rPr>
+        <w:t>"</w:t>
+      </w:r>
+      <w:r>
+        <w:rPr>
+          <w:color w:val="CC7832"/>
+          <w:sz w:val="26"/>
+          <w:szCs w:val="26"/>
+        </w:rPr>
+        <w:t xml:space="preserve">, </w:t>
+      </w:r>
+      <w:r>
+        <w:rPr>
+          <w:color w:val="6A8759"/>
+          <w:sz w:val="26"/>
+          <w:szCs w:val="26"/>
+        </w:rPr>
+        <w:t>"</w:t>
+      </w:r>
+      <w:proofErr w:type="spellStart"/>
+      <w:r>
+        <w:rPr>
+          <w:color w:val="6A8759"/>
+          <w:sz w:val="26"/>
+          <w:szCs w:val="26"/>
+        </w:rPr>
+        <w:t>magaja</w:t>
+      </w:r>
+      <w:proofErr w:type="spellEnd"/>
+      <w:r>
+        <w:rPr>
+          <w:color w:val="6A8759"/>
+          <w:sz w:val="26"/>
+          <w:szCs w:val="26"/>
+        </w:rPr>
+        <w:t>"</w:t>
+      </w:r>
+      <w:r>
+        <w:rPr>
+          <w:color w:val="CC7832"/>
+          <w:sz w:val="26"/>
+          <w:szCs w:val="26"/>
+        </w:rPr>
+        <w:t xml:space="preserve">, </w:t>
+      </w:r>
+      <w:r>
+        <w:rPr>
+          <w:color w:val="6A8759"/>
+          <w:sz w:val="26"/>
+          <w:szCs w:val="26"/>
+        </w:rPr>
+        <w:t>"</w:t>
+      </w:r>
+      <w:proofErr w:type="spellStart"/>
+      <w:r>
+        <w:rPr>
+          <w:color w:val="6A8759"/>
+          <w:sz w:val="26"/>
+          <w:szCs w:val="26"/>
+        </w:rPr>
+        <w:t>japper</w:t>
+      </w:r>
+      <w:proofErr w:type="spellEnd"/>
+      <w:r>
+        <w:rPr>
+          <w:color w:val="6A8759"/>
+          <w:sz w:val="26"/>
+          <w:szCs w:val="26"/>
+        </w:rPr>
+        <w:t>"</w:t>
+      </w:r>
+      <w:r>
+        <w:rPr>
+          <w:color w:val="CC7832"/>
+          <w:sz w:val="26"/>
+          <w:szCs w:val="26"/>
+        </w:rPr>
+        <w:t xml:space="preserve">, </w:t>
+      </w:r>
+      <w:r>
+        <w:rPr>
+          <w:color w:val="6A8759"/>
+          <w:sz w:val="26"/>
+          <w:szCs w:val="26"/>
+        </w:rPr>
+        <w:t>"</w:t>
+      </w:r>
+      <w:proofErr w:type="spellStart"/>
+      <w:r>
+        <w:rPr>
+          <w:color w:val="6A8759"/>
+          <w:sz w:val="26"/>
+          <w:szCs w:val="26"/>
+        </w:rPr>
+        <w:t>jakrta</w:t>
+      </w:r>
+      <w:proofErr w:type="spellEnd"/>
+      <w:r>
+        <w:rPr>
+          <w:color w:val="6A8759"/>
+          <w:sz w:val="26"/>
+          <w:szCs w:val="26"/>
+        </w:rPr>
+        <w:t>"</w:t>
+      </w:r>
+      <w:r>
+        <w:rPr>
+          <w:color w:val="A9B7C6"/>
+          <w:sz w:val="26"/>
+          <w:szCs w:val="26"/>
+        </w:rPr>
+        <w:t>]</w:t>
+      </w:r>
+      <w:r>
+        <w:rPr>
+          <w:color w:val="A9B7C6"/>
+          <w:sz w:val="26"/>
+          <w:szCs w:val="26"/>
+        </w:rPr>
+        <w:br/>
+      </w:r>
+      <w:r>
+        <w:rPr>
+          <w:color w:val="8888C6"/>
+          <w:sz w:val="26"/>
+          <w:szCs w:val="26"/>
+        </w:rPr>
+        <w:t>print</w:t>
+      </w:r>
+      <w:r>
+        <w:rPr>
+          <w:color w:val="A9B7C6"/>
+          <w:sz w:val="26"/>
+          <w:szCs w:val="26"/>
+        </w:rPr>
+        <w:t>(</w:t>
+      </w:r>
+      <w:proofErr w:type="spellStart"/>
+      <w:r>
+        <w:rPr>
+          <w:color w:val="A9B7C6"/>
+          <w:sz w:val="26"/>
+          <w:szCs w:val="26"/>
+        </w:rPr>
+        <w:t>longest_substring</w:t>
+      </w:r>
+      <w:proofErr w:type="spellEnd"/>
+      <w:r>
+        <w:rPr>
+          <w:color w:val="A9B7C6"/>
+          <w:sz w:val="26"/>
+          <w:szCs w:val="26"/>
+        </w:rPr>
+        <w:t>(x))</w:t>
+      </w:r>
+    </w:p>
+    <w:p>
+      <w:pPr>
+        <w:pStyle w:val="l2"/>
+        <w:tabs>
+          <w:tab w:val="left" w:pos="916"/>
+          <w:tab w:val="left" w:pos="1832"/>
+          <w:tab w:val="left" w:pos="2748"/>
+          <w:tab w:val="left" w:pos="3664"/>
+          <w:tab w:val="left" w:pos="4580"/>
+          <w:tab w:val="left" w:pos="5496"/>
+          <w:tab w:val="left" w:pos="6412"/>
+          <w:tab w:val="left" w:pos="7328"/>
+          <w:tab w:val="left" w:pos="8244"/>
+          <w:tab w:val="left" w:pos="9160"/>
+          <w:tab w:val="left" w:pos="10076"/>
+          <w:tab w:val="left" w:pos="10992"/>
+          <w:tab w:val="left" w:pos="11908"/>
+          <w:tab w:val="left" w:pos="12824"/>
+          <w:tab w:val="left" w:pos="13740"/>
+          <w:tab w:val="left" w:pos="14656"/>
+        </w:tabs>
+        <w:spacing w:before="0" w:after="0" w:afterAutospacing="0" w:line="360" w:lineRule="auto"/>
+        <w:rPr>
+          <w:rFonts w:ascii="Consolas" w:hAnsi="Consolas" w:cs="Consolas"/>
+          <w:b/>
+          <w:bCs/>
+          <w:sz w:val="28"/>
+          <w:szCs w:val="28"/>
+        </w:rPr>
+      </w:pPr>
     </w:p>
     <w:sectPr>
       <w:pgSz w:w="11906" w:h="16838"/>
